--- a/КР Воронин.docx
+++ b/КР Воронин.docx
@@ -4,7 +4,7 @@
   <w:body>
     <w:p>
       <w:pPr>
-        <w:pStyle w:val="602"/>
+        <w:pStyle w:val="875"/>
         <w:rPr>
           <w14:ligatures w14:val="none"/>
         </w:rPr>
@@ -12,12 +12,15 @@
       <w:r>
         <w:t xml:space="preserve">Государственное бюджетное профессиональное образовательное учреждение</w:t>
       </w:r>
-      <w:r/>
-      <w:r/>
+      <w:r>
+        <w:rPr>
+          <w14:ligatures w14:val="none"/>
+        </w:rPr>
+      </w:r>
     </w:p>
     <w:p>
       <w:pPr>
-        <w:pStyle w:val="602"/>
+        <w:pStyle w:val="875"/>
         <w:rPr>
           <w14:ligatures w14:val="none"/>
         </w:rPr>
@@ -25,12 +28,15 @@
       <w:r>
         <w:t xml:space="preserve">Республики Хакасия «Хакасский политехнический колледж»</w:t>
       </w:r>
-      <w:r/>
-      <w:r/>
+      <w:r>
+        <w:rPr>
+          <w14:ligatures w14:val="none"/>
+        </w:rPr>
+      </w:r>
     </w:p>
     <w:p>
       <w:pPr>
-        <w:pStyle w:val="602"/>
+        <w:pStyle w:val="875"/>
         <w:rPr>
           <w14:ligatures w14:val="none"/>
         </w:rPr>
@@ -38,12 +44,15 @@
       <w:r>
         <w:t xml:space="preserve">Специальность 09.02.07 </w:t>
       </w:r>
-      <w:r/>
-      <w:r/>
+      <w:r>
+        <w:rPr>
+          <w14:ligatures w14:val="none"/>
+        </w:rPr>
+      </w:r>
     </w:p>
     <w:p>
       <w:pPr>
-        <w:pStyle w:val="602"/>
+        <w:pStyle w:val="875"/>
         <w:rPr>
           <w14:ligatures w14:val="none"/>
         </w:rPr>
@@ -53,12 +62,15 @@
         <w:br/>
         <w:t xml:space="preserve">квалификация «Программист»</w:t>
       </w:r>
-      <w:r/>
-      <w:r/>
+      <w:r>
+        <w:rPr>
+          <w14:ligatures w14:val="none"/>
+        </w:rPr>
+      </w:r>
     </w:p>
     <w:p>
       <w:pPr>
-        <w:pStyle w:val="602"/>
+        <w:pStyle w:val="875"/>
         <w:contextualSpacing w:val="0"/>
         <w:jc w:val="center"/>
         <w:spacing w:before="0" w:after="3118" w:line="240" w:lineRule="auto"/>
@@ -76,16 +88,11 @@
           <w:spacing w:val="-2"/>
         </w:rPr>
       </w:r>
-      <w:r>
-        <w:rPr>
-          <w:color w:val="000000"/>
-          <w:spacing w:val="-2"/>
-        </w:rPr>
-      </w:r>
+      <w:r/>
     </w:p>
     <w:p>
       <w:pPr>
-        <w:pStyle w:val="602"/>
+        <w:pStyle w:val="875"/>
       </w:pPr>
       <w:r>
         <w:rPr>
@@ -96,25 +103,23 @@
         <w:t xml:space="preserve">курсовая работа</w:t>
       </w:r>
       <w:r/>
+    </w:p>
+    <w:p>
+      <w:pPr>
+        <w:pStyle w:val="875"/>
+      </w:pPr>
+      <w:r>
+        <w:rPr>
+          <w:sz w:val="36"/>
+          <w:szCs w:val="36"/>
+        </w:rPr>
+        <w:t xml:space="preserve">ПО ПМ.01 «Разработка модулей программного обеспечения для компьютерных систем»</w:t>
+      </w:r>
       <w:r/>
     </w:p>
     <w:p>
       <w:pPr>
-        <w:pStyle w:val="602"/>
-      </w:pPr>
-      <w:r>
-        <w:rPr>
-          <w:sz w:val="36"/>
-          <w:szCs w:val="36"/>
-        </w:rPr>
-        <w:t xml:space="preserve">ПО ПМ.01 «Разработка модулей программного обеспечения для компьютерных систем»</w:t>
-      </w:r>
-      <w:r/>
-      <w:r/>
-    </w:p>
-    <w:p>
-      <w:pPr>
-        <w:pStyle w:val="602"/>
+        <w:pStyle w:val="875"/>
         <w:jc w:val="left"/>
       </w:pPr>
       <w:r>
@@ -165,7 +170,7 @@
           </w:tcPr>
           <w:p>
             <w:pPr>
-              <w:pStyle w:val="599"/>
+              <w:pStyle w:val="872"/>
               <w:contextualSpacing w:val="0"/>
               <w:jc w:val="right"/>
               <w:spacing w:before="0" w:after="0" w:line="240" w:lineRule="auto"/>
@@ -188,7 +193,6 @@
               <w:t xml:space="preserve">:</w:t>
             </w:r>
             <w:r/>
-            <w:r/>
           </w:p>
         </w:tc>
         <w:tc>
@@ -206,13 +210,16 @@
           </w:tcPr>
           <w:p>
             <w:pPr>
-              <w:pStyle w:val="599"/>
+              <w:pStyle w:val="872"/>
               <w:contextualSpacing w:val="0"/>
               <w:jc w:val="left"/>
               <w:spacing w:before="0" w:after="0" w:line="240" w:lineRule="auto"/>
               <w:suppressLineNumbers w:val="0"/>
             </w:pPr>
             <w:r/>
+            <w:r>
+              <w:t xml:space="preserve">Разработка мобильного приложения для сбора и воспроизведения музыкальных треков из чатов в мессенджере VK</w:t>
+            </w:r>
             <w:r/>
             <w:r/>
           </w:p>
@@ -221,7 +228,7 @@
     </w:tbl>
     <w:p>
       <w:pPr>
-        <w:pStyle w:val="602"/>
+        <w:pStyle w:val="875"/>
         <w:contextualSpacing w:val="0"/>
         <w:jc w:val="left"/>
         <w:spacing w:before="0" w:after="1984" w:line="240" w:lineRule="auto"/>
@@ -229,11 +236,10 @@
       </w:pPr>
       <w:r/>
       <w:r/>
-      <w:r/>
     </w:p>
     <w:p>
       <w:pPr>
-        <w:pStyle w:val="602"/>
+        <w:pStyle w:val="875"/>
         <w:contextualSpacing w:val="0"/>
         <w:ind w:left="6094" w:right="0" w:firstLine="0"/>
         <w:jc w:val="left"/>
@@ -243,11 +249,10 @@
         <w:t xml:space="preserve">Руководитель:</w:t>
       </w:r>
       <w:r/>
-      <w:r/>
     </w:p>
     <w:p>
       <w:pPr>
-        <w:pStyle w:val="602"/>
+        <w:pStyle w:val="875"/>
         <w:contextualSpacing w:val="0"/>
         <w:ind w:left="6094" w:right="0" w:firstLine="0"/>
         <w:jc w:val="left"/>
@@ -266,7 +271,7 @@
     </w:p>
     <w:p>
       <w:pPr>
-        <w:pStyle w:val="602"/>
+        <w:pStyle w:val="875"/>
         <w:contextualSpacing w:val="0"/>
         <w:ind w:left="6094" w:right="2126" w:firstLine="0"/>
         <w:jc w:val="center"/>
@@ -289,11 +294,10 @@
         <w:t xml:space="preserve">(подпись)</w:t>
       </w:r>
       <w:r/>
-      <w:r/>
     </w:p>
     <w:p>
       <w:pPr>
-        <w:pStyle w:val="602"/>
+        <w:pStyle w:val="875"/>
         <w:contextualSpacing w:val="0"/>
         <w:ind w:left="6094" w:right="0" w:firstLine="0"/>
         <w:jc w:val="left"/>
@@ -312,7 +316,7 @@
     </w:p>
     <w:p>
       <w:pPr>
-        <w:pStyle w:val="602"/>
+        <w:pStyle w:val="875"/>
         <w:contextualSpacing w:val="0"/>
         <w:ind w:left="6094" w:right="0" w:firstLine="0"/>
         <w:jc w:val="center"/>
@@ -327,11 +331,10 @@
         <w:t xml:space="preserve">(оценка, дата)</w:t>
       </w:r>
       <w:r/>
-      <w:r/>
     </w:p>
     <w:p>
       <w:pPr>
-        <w:pStyle w:val="602"/>
+        <w:pStyle w:val="875"/>
         <w:contextualSpacing w:val="0"/>
         <w:ind w:left="6094" w:right="0" w:firstLine="0"/>
         <w:jc w:val="left"/>
@@ -344,11 +347,10 @@
         <w:t xml:space="preserve">Выполнил:</w:t>
       </w:r>
       <w:r/>
-      <w:r/>
     </w:p>
     <w:p>
       <w:pPr>
-        <w:pStyle w:val="602"/>
+        <w:pStyle w:val="875"/>
         <w:contextualSpacing w:val="0"/>
         <w:ind w:left="6094" w:right="0" w:firstLine="0"/>
         <w:jc w:val="left"/>
@@ -361,11 +363,10 @@
         <w:t xml:space="preserve">Студент группы ИС(ПРО) – 41</w:t>
       </w:r>
       <w:r/>
-      <w:r/>
     </w:p>
     <w:p>
       <w:pPr>
-        <w:pStyle w:val="602"/>
+        <w:pStyle w:val="875"/>
         <w:contextualSpacing w:val="0"/>
         <w:ind w:left="6094" w:right="0" w:firstLine="0"/>
         <w:jc w:val="left"/>
@@ -381,7 +382,7 @@
     </w:p>
     <w:p>
       <w:pPr>
-        <w:pStyle w:val="602"/>
+        <w:pStyle w:val="875"/>
         <w:contextualSpacing w:val="0"/>
         <w:ind w:left="6094" w:right="2126" w:firstLine="0"/>
         <w:jc w:val="center"/>
@@ -395,11 +396,10 @@
         <w:t xml:space="preserve">(подпись)</w:t>
       </w:r>
       <w:r/>
-      <w:r/>
     </w:p>
     <w:p>
       <w:pPr>
-        <w:pStyle w:val="602"/>
+        <w:pStyle w:val="875"/>
         <w:contextualSpacing w:val="0"/>
         <w:ind w:left="6094" w:right="0" w:firstLine="0"/>
         <w:jc w:val="left"/>
@@ -416,7 +416,7 @@
     </w:p>
     <w:p>
       <w:pPr>
-        <w:pStyle w:val="602"/>
+        <w:pStyle w:val="875"/>
         <w:contextualSpacing w:val="0"/>
         <w:ind w:left="6094" w:right="0" w:firstLine="0"/>
         <w:jc w:val="center"/>
@@ -430,11 +430,10 @@
         <w:t xml:space="preserve">(дата)</w:t>
       </w:r>
       <w:r/>
-      <w:r/>
     </w:p>
     <w:p>
       <w:pPr>
-        <w:pStyle w:val="599"/>
+        <w:pStyle w:val="872"/>
         <w:contextualSpacing w:val="0"/>
         <w:ind w:left="0" w:right="0" w:firstLine="0"/>
         <w:jc w:val="both"/>
@@ -450,7 +449,11 @@
           <w:szCs w:val="18"/>
         </w:rPr>
       </w:r>
-      <w:r/>
+      <w:r>
+        <w:rPr>
+          <w14:ligatures w14:val="none"/>
+        </w:rPr>
+      </w:r>
       <w:r>
         <w:rPr>
           <w14:ligatures w14:val="none"/>
@@ -459,119 +462,115 @@
     </w:p>
     <w:p>
       <w:pPr>
-        <w:pStyle w:val="602"/>
-        <w:rPr>
-          <w:rFonts w:ascii="Arial" w:hAnsi="Arial" w:cs="Arial"/>
+        <w:pStyle w:val="875"/>
+        <w:rPr>
+          <w:highlight w:val="none"/>
+        </w:rPr>
+      </w:pPr>
+      <w:r>
+        <w:t xml:space="preserve">Абакан 2023 г.</w:t>
+      </w:r>
+      <w:r/>
+      <w:r>
+        <w:br w:type="page" w:clear="all"/>
+      </w:r>
+      <w:r/>
+      <w:r>
+        <w:rPr>
+          <w:highlight w:val="none"/>
+        </w:rPr>
+      </w:r>
+    </w:p>
+    <w:p>
+      <w:pPr>
+        <w:pStyle w:val="875"/>
+        <w:rPr>
           <w:color w:val="000000"/>
           <w:spacing w:val="-2"/>
-          <w:sz w:val="18"/>
-          <w:szCs w:val="18"/>
-        </w:rPr>
-      </w:pPr>
-      <w:r>
-        <w:t xml:space="preserve">Абакан 2023 г.</w:t>
+          <w:highlight w:val="none"/>
+        </w:rPr>
+      </w:pPr>
+      <w:r/>
+      <w:r>
+        <w:rPr>
+          <w:color w:val="000000"/>
+          <w:spacing w:val="-2"/>
+        </w:rPr>
+        <w:t xml:space="preserve">Государственное бюджетное профессиональное образовательное учреждение</w:t>
       </w:r>
       <w:r/>
       <w:r/>
     </w:p>
     <w:p>
       <w:pPr>
-        <w:shd w:val="nil"/>
-      </w:pPr>
-      <w:r>
-        <w:br w:type="page" w:clear="all"/>
+        <w:pStyle w:val="875"/>
+      </w:pPr>
+      <w:r>
+        <w:rPr>
+          <w:color w:val="000000"/>
+          <w:spacing w:val="-2"/>
+        </w:rPr>
+        <w:t xml:space="preserve">Республики Хакасия «Хакасский политехнический колледж»</w:t>
       </w:r>
       <w:r/>
     </w:p>
     <w:p>
       <w:pPr>
-        <w:pStyle w:val="602"/>
+        <w:pStyle w:val="875"/>
       </w:pPr>
       <w:r>
         <w:rPr>
           <w:color w:val="000000"/>
           <w:spacing w:val="-2"/>
         </w:rPr>
-        <w:t xml:space="preserve">Государственное бюджетное профессиональное образовательное учреждение</w:t>
-      </w:r>
+        <w:t xml:space="preserve">Специальность 09.02.07 </w:t>
+      </w:r>
+      <w:r/>
+    </w:p>
+    <w:p>
+      <w:pPr>
+        <w:pStyle w:val="875"/>
+      </w:pPr>
+      <w:r>
+        <w:rPr>
+          <w:color w:val="000000"/>
+          <w:spacing w:val="-2"/>
+        </w:rPr>
+        <w:t xml:space="preserve">Информационные системы и программирование </w:t>
+        <w:br/>
+        <w:t xml:space="preserve">квалификация «Программист»</w:t>
+      </w:r>
+      <w:r/>
+    </w:p>
+    <w:p>
+      <w:pPr>
+        <w:pStyle w:val="875"/>
+      </w:pPr>
+      <w:r>
+        <w:rPr>
+          <w:color w:val="000000"/>
+          <w:spacing w:val="-2"/>
+        </w:rPr>
+      </w:r>
+      <w:r>
+        <w:rPr>
+          <w:color w:val="000000"/>
+          <w:spacing w:val="-2"/>
+        </w:rPr>
+      </w:r>
+      <w:r/>
+    </w:p>
+    <w:p>
+      <w:pPr>
+        <w:pStyle w:val="875"/>
+      </w:pPr>
       <w:r/>
       <w:r/>
     </w:p>
     <w:p>
       <w:pPr>
-        <w:pStyle w:val="602"/>
-      </w:pPr>
-      <w:r>
-        <w:rPr>
-          <w:color w:val="000000"/>
-          <w:spacing w:val="-2"/>
-        </w:rPr>
-        <w:t xml:space="preserve">Республики Хакасия «Хакасский политехнический колледж»</w:t>
-      </w:r>
-      <w:r/>
-      <w:r/>
-    </w:p>
-    <w:p>
-      <w:pPr>
-        <w:pStyle w:val="602"/>
-      </w:pPr>
-      <w:r>
-        <w:rPr>
-          <w:color w:val="000000"/>
-          <w:spacing w:val="-2"/>
-        </w:rPr>
-        <w:t xml:space="preserve">Специальность 09.02.07 </w:t>
-      </w:r>
-      <w:r/>
-      <w:r/>
-    </w:p>
-    <w:p>
-      <w:pPr>
-        <w:pStyle w:val="602"/>
-      </w:pPr>
-      <w:r>
-        <w:rPr>
-          <w:color w:val="000000"/>
-          <w:spacing w:val="-2"/>
-        </w:rPr>
-        <w:t xml:space="preserve">Информационные системы и программирование </w:t>
-        <w:br/>
-        <w:t xml:space="preserve">квалификация «Программист»</w:t>
-      </w:r>
-      <w:r/>
-      <w:r/>
-    </w:p>
-    <w:p>
-      <w:pPr>
-        <w:pStyle w:val="602"/>
-      </w:pPr>
-      <w:r>
-        <w:rPr>
-          <w:color w:val="000000"/>
-          <w:spacing w:val="-2"/>
-        </w:rPr>
-      </w:r>
-      <w:r>
-        <w:rPr>
-          <w:color w:val="000000"/>
-          <w:spacing w:val="-2"/>
-        </w:rPr>
-      </w:r>
-      <w:r/>
-    </w:p>
-    <w:p>
-      <w:pPr>
-        <w:pStyle w:val="602"/>
-      </w:pPr>
-      <w:r/>
-      <w:r/>
-      <w:r/>
-    </w:p>
-    <w:p>
-      <w:pPr>
-        <w:pStyle w:val="602"/>
-      </w:pPr>
-      <w:r/>
+        <w:pStyle w:val="875"/>
+      </w:pPr>
       <w:r/>
       <w:r/>
     </w:p>
@@ -610,27 +609,25 @@
           </w:tcPr>
           <w:p>
             <w:pPr>
-              <w:pStyle w:val="602"/>
+              <w:pStyle w:val="875"/>
             </w:pPr>
             <w:r>
               <w:t xml:space="preserve">Утверждаю:</w:t>
             </w:r>
             <w:r/>
-            <w:r/>
           </w:p>
           <w:p>
             <w:pPr>
-              <w:pStyle w:val="602"/>
+              <w:pStyle w:val="875"/>
             </w:pPr>
             <w:r>
               <w:t xml:space="preserve">Председатель П(Ц)К: </w:t>
             </w:r>
             <w:r/>
-            <w:r/>
           </w:p>
           <w:p>
             <w:pPr>
-              <w:pStyle w:val="602"/>
+              <w:pStyle w:val="875"/>
             </w:pPr>
             <w:r>
               <w:t xml:space="preserve">__________________ </w:t>
@@ -642,11 +639,10 @@
               <w:t xml:space="preserve">Гартман Е.П.</w:t>
             </w:r>
             <w:r/>
-            <w:r/>
           </w:p>
           <w:p>
             <w:pPr>
-              <w:pStyle w:val="602"/>
+              <w:pStyle w:val="875"/>
             </w:pPr>
             <w:r>
               <w:t xml:space="preserve">       </w:t>
@@ -669,11 +665,10 @@
               <w:t xml:space="preserve">(ФИО)</w:t>
             </w:r>
             <w:r/>
-            <w:r/>
           </w:p>
           <w:p>
             <w:pPr>
-              <w:pStyle w:val="602"/>
+              <w:pStyle w:val="875"/>
             </w:pPr>
             <w:r>
               <w:rPr>
@@ -694,15 +689,14 @@
     </w:tbl>
     <w:p>
       <w:pPr>
-        <w:pStyle w:val="602"/>
-      </w:pPr>
-      <w:r/>
+        <w:pStyle w:val="875"/>
+      </w:pPr>
       <w:r/>
       <w:r/>
     </w:p>
     <w:p>
       <w:pPr>
-        <w:pStyle w:val="602"/>
+        <w:pStyle w:val="875"/>
         <w:outlineLvl w:val="0"/>
       </w:pPr>
       <w:r>
@@ -721,7 +715,7 @@
     </w:p>
     <w:p>
       <w:pPr>
-        <w:pStyle w:val="602"/>
+        <w:pStyle w:val="875"/>
         <w:outlineLvl w:val="0"/>
       </w:pPr>
       <w:r>
@@ -740,7 +734,7 @@
     </w:p>
     <w:p>
       <w:pPr>
-        <w:pStyle w:val="602"/>
+        <w:pStyle w:val="875"/>
         <w:outlineLvl w:val="0"/>
       </w:pPr>
       <w:r>
@@ -750,12 +744,11 @@
         </w:rPr>
         <w:t xml:space="preserve">ЗАДАНИЕ</w:t>
       </w:r>
-      <w:r/>
       <w:r/>
     </w:p>
     <w:p>
       <w:pPr>
-        <w:pStyle w:val="602"/>
+        <w:pStyle w:val="875"/>
       </w:pPr>
       <w:r>
         <w:rPr>
@@ -764,12 +757,11 @@
         </w:rPr>
         <w:t xml:space="preserve">Для выполнения курсовой работы</w:t>
       </w:r>
-      <w:r/>
       <w:r/>
     </w:p>
     <w:p>
       <w:pPr>
-        <w:pStyle w:val="602"/>
+        <w:pStyle w:val="875"/>
       </w:pPr>
       <w:r>
         <w:rPr>
@@ -787,7 +779,7 @@
     </w:p>
     <w:p>
       <w:pPr>
-        <w:pStyle w:val="602"/>
+        <w:pStyle w:val="875"/>
         <w:jc w:val="left"/>
       </w:pPr>
       <w:r>
@@ -797,12 +789,11 @@
         </w:rPr>
         <w:t xml:space="preserve">По ПМ 01 Разработка модулей программного обеспечения для компьютерных систем</w:t>
       </w:r>
-      <w:r/>
       <w:r/>
     </w:p>
     <w:p>
       <w:pPr>
-        <w:pStyle w:val="602"/>
+        <w:pStyle w:val="875"/>
         <w:jc w:val="left"/>
         <w:outlineLvl w:val="0"/>
       </w:pPr>
@@ -811,14 +802,29 @@
           <w:sz w:val="22"/>
           <w:szCs w:val="22"/>
         </w:rPr>
-        <w:t xml:space="preserve">Студента _________________________________________________________________</w:t>
-      </w:r>
-      <w:r/>
+        <w:t xml:space="preserve">Студента </w:t>
+      </w:r>
+      <w:r>
+        <w:rPr>
+          <w:sz w:val="22"/>
+          <w:szCs w:val="22"/>
+          <w:u w:val="single"/>
+        </w:rPr>
+        <w:t xml:space="preserve">Воронина Романа Витальевича</w:t>
+      </w:r>
+      <w:r>
+        <w:rPr>
+          <w:sz w:val="22"/>
+          <w:szCs w:val="22"/>
+          <w:u w:val="single"/>
+        </w:rPr>
+        <w:t xml:space="preserve"> ______________________________________</w:t>
+      </w:r>
       <w:r/>
     </w:p>
     <w:p>
       <w:pPr>
-        <w:pStyle w:val="602"/>
+        <w:pStyle w:val="875"/>
         <w:jc w:val="left"/>
         <w:outlineLvl w:val="0"/>
       </w:pPr>
@@ -829,12 +835,11 @@
         </w:rPr>
         <w:t xml:space="preserve">4 курса, группы ИС(ПРО)-41</w:t>
       </w:r>
-      <w:r/>
       <w:r/>
     </w:p>
     <w:p>
       <w:pPr>
-        <w:pStyle w:val="602"/>
+        <w:pStyle w:val="875"/>
         <w:jc w:val="left"/>
       </w:pPr>
       <w:r>
@@ -853,25 +858,47 @@
     </w:p>
     <w:p>
       <w:pPr>
-        <w:pStyle w:val="602"/>
+        <w:pStyle w:val="875"/>
         <w:numPr>
           <w:ilvl w:val="0"/>
           <w:numId w:val="4"/>
         </w:numPr>
         <w:jc w:val="left"/>
+        <w:tabs>
+          <w:tab w:val="left" w:pos="9780" w:leader="none"/>
+        </w:tabs>
       </w:pPr>
       <w:r>
         <w:rPr>
           <w:rFonts w:ascii="Times New Roman" w:hAnsi="Times New Roman" w:cs="Times New Roman"/>
         </w:rPr>
-        <w:t xml:space="preserve">Тема курсовой работы: _______________________________________________</w:t>
-      </w:r>
-      <w:r/>
+        <w:t xml:space="preserve">Тема курсовой работы: </w:t>
+      </w:r>
+      <w:r>
+        <w:rPr>
+          <w:rFonts w:ascii="Times New Roman" w:hAnsi="Times New Roman" w:cs="Times New Roman"/>
+          <w:u w:val="single"/>
+        </w:rPr>
+        <w:t xml:space="preserve">Р</w:t>
+      </w:r>
+      <w:r>
+        <w:rPr>
+          <w:u w:val="single"/>
+        </w:rPr>
+        <w:t xml:space="preserve">азработка мобильного приложения для сбора и воспроизведения музыкальных треков из чатов в мессенджере VK</w:t>
+        <w:tab/>
+      </w:r>
+      <w:r>
+        <w:rPr>
+          <w:rFonts w:ascii="Times New Roman" w:hAnsi="Times New Roman" w:cs="Times New Roman"/>
+          <w:u w:val="single"/>
+        </w:rPr>
+      </w:r>
       <w:r/>
     </w:p>
     <w:p>
       <w:pPr>
-        <w:pStyle w:val="602"/>
+        <w:pStyle w:val="875"/>
         <w:numPr>
           <w:ilvl w:val="0"/>
           <w:numId w:val="4"/>
@@ -885,27 +912,25 @@
         <w:t xml:space="preserve">Структура и содержание курсовой работы.</w:t>
       </w:r>
       <w:r/>
+    </w:p>
+    <w:p>
+      <w:pPr>
+        <w:pStyle w:val="875"/>
+        <w:jc w:val="left"/>
+        <w:outlineLvl w:val="0"/>
+      </w:pPr>
+      <w:r>
+        <w:rPr>
+          <w:sz w:val="22"/>
+          <w:szCs w:val="22"/>
+        </w:rPr>
+        <w:t xml:space="preserve">Введение</w:t>
+      </w:r>
       <w:r/>
     </w:p>
     <w:p>
       <w:pPr>
-        <w:pStyle w:val="602"/>
-        <w:jc w:val="left"/>
-        <w:outlineLvl w:val="0"/>
-      </w:pPr>
-      <w:r>
-        <w:rPr>
-          <w:sz w:val="22"/>
-          <w:szCs w:val="22"/>
-        </w:rPr>
-        <w:t xml:space="preserve">Введение</w:t>
-      </w:r>
-      <w:r/>
-      <w:r/>
-    </w:p>
-    <w:p>
-      <w:pPr>
-        <w:pStyle w:val="602"/>
+        <w:pStyle w:val="875"/>
         <w:numPr>
           <w:ilvl w:val="0"/>
           <w:numId w:val="5"/>
@@ -920,11 +945,10 @@
         <w:t xml:space="preserve">Общая часть</w:t>
       </w:r>
       <w:r/>
-      <w:r/>
     </w:p>
     <w:p>
       <w:pPr>
-        <w:pStyle w:val="602"/>
+        <w:pStyle w:val="875"/>
         <w:numPr>
           <w:ilvl w:val="1"/>
           <w:numId w:val="5"/>
@@ -938,11 +962,10 @@
         <w:t xml:space="preserve">Описание проектируемой предметной области</w:t>
       </w:r>
       <w:r/>
-      <w:r/>
     </w:p>
     <w:p>
       <w:pPr>
-        <w:pStyle w:val="602"/>
+        <w:pStyle w:val="875"/>
         <w:numPr>
           <w:ilvl w:val="1"/>
           <w:numId w:val="5"/>
@@ -957,11 +980,10 @@
         <w:t xml:space="preserve">Анализ существующих решений</w:t>
       </w:r>
       <w:r/>
-      <w:r/>
     </w:p>
     <w:p>
       <w:pPr>
-        <w:pStyle w:val="602"/>
+        <w:pStyle w:val="875"/>
         <w:numPr>
           <w:ilvl w:val="0"/>
           <w:numId w:val="5"/>
@@ -976,11 +998,10 @@
         <w:t xml:space="preserve">Анализ и проектирование </w:t>
       </w:r>
       <w:r/>
-      <w:r/>
     </w:p>
     <w:p>
       <w:pPr>
-        <w:pStyle w:val="602"/>
+        <w:pStyle w:val="875"/>
         <w:numPr>
           <w:ilvl w:val="1"/>
           <w:numId w:val="5"/>
@@ -994,11 +1015,10 @@
         <w:t xml:space="preserve">Проектирование функциональной архитектуры программного средства</w:t>
       </w:r>
       <w:r/>
-      <w:r/>
     </w:p>
     <w:p>
       <w:pPr>
-        <w:pStyle w:val="602"/>
+        <w:pStyle w:val="875"/>
         <w:numPr>
           <w:ilvl w:val="1"/>
           <w:numId w:val="5"/>
@@ -1012,11 +1032,10 @@
         <w:t xml:space="preserve">Проектирование структуры базы данных </w:t>
       </w:r>
       <w:r/>
-      <w:r/>
     </w:p>
     <w:p>
       <w:pPr>
-        <w:pStyle w:val="602"/>
+        <w:pStyle w:val="875"/>
         <w:numPr>
           <w:ilvl w:val="1"/>
           <w:numId w:val="5"/>
@@ -1030,11 +1049,10 @@
         <w:t xml:space="preserve">Формирование спецификации требований программного средства</w:t>
       </w:r>
       <w:r/>
-      <w:r/>
     </w:p>
     <w:p>
       <w:pPr>
-        <w:pStyle w:val="602"/>
+        <w:pStyle w:val="875"/>
         <w:numPr>
           <w:ilvl w:val="0"/>
           <w:numId w:val="5"/>
@@ -1049,11 +1067,10 @@
         <w:t xml:space="preserve">Разработка программного модуля </w:t>
       </w:r>
       <w:r/>
-      <w:r/>
     </w:p>
     <w:p>
       <w:pPr>
-        <w:pStyle w:val="602"/>
+        <w:pStyle w:val="875"/>
         <w:numPr>
           <w:ilvl w:val="1"/>
           <w:numId w:val="5"/>
@@ -1067,11 +1084,10 @@
         <w:t xml:space="preserve">Разработка объектов базы данных в выбранной СУБД</w:t>
       </w:r>
       <w:r/>
-      <w:r/>
     </w:p>
     <w:p>
       <w:pPr>
-        <w:pStyle w:val="602"/>
+        <w:pStyle w:val="875"/>
         <w:numPr>
           <w:ilvl w:val="1"/>
           <w:numId w:val="5"/>
@@ -1085,11 +1101,10 @@
         <w:t xml:space="preserve">Разработка функциональной архитектуры программного средства</w:t>
       </w:r>
       <w:r/>
-      <w:r/>
     </w:p>
     <w:p>
       <w:pPr>
-        <w:pStyle w:val="602"/>
+        <w:pStyle w:val="875"/>
         <w:numPr>
           <w:ilvl w:val="0"/>
           <w:numId w:val="5"/>
@@ -1104,11 +1119,10 @@
         <w:t xml:space="preserve">Тестирование программного модуля</w:t>
       </w:r>
       <w:r/>
-      <w:r/>
     </w:p>
     <w:p>
       <w:pPr>
-        <w:pStyle w:val="602"/>
+        <w:pStyle w:val="875"/>
         <w:numPr>
           <w:ilvl w:val="1"/>
           <w:numId w:val="5"/>
@@ -1122,11 +1136,10 @@
         <w:t xml:space="preserve">Разработка тест-кейсов</w:t>
       </w:r>
       <w:r/>
-      <w:r/>
     </w:p>
     <w:p>
       <w:pPr>
-        <w:pStyle w:val="602"/>
+        <w:pStyle w:val="875"/>
         <w:numPr>
           <w:ilvl w:val="1"/>
           <w:numId w:val="5"/>
@@ -1140,11 +1153,25 @@
         <w:t xml:space="preserve">Проведение модульного тестирования</w:t>
       </w:r>
       <w:r/>
+    </w:p>
+    <w:p>
+      <w:pPr>
+        <w:pStyle w:val="875"/>
+        <w:jc w:val="left"/>
+        <w:outlineLvl w:val="0"/>
+      </w:pPr>
+      <w:r>
+        <w:rPr>
+          <w:sz w:val="22"/>
+          <w:szCs w:val="22"/>
+        </w:rPr>
+        <w:t xml:space="preserve">Заключение</w:t>
+      </w:r>
       <w:r/>
     </w:p>
     <w:p>
       <w:pPr>
-        <w:pStyle w:val="602"/>
+        <w:pStyle w:val="875"/>
         <w:jc w:val="left"/>
         <w:outlineLvl w:val="0"/>
       </w:pPr>
@@ -1153,48 +1180,36 @@
           <w:sz w:val="22"/>
           <w:szCs w:val="22"/>
         </w:rPr>
-        <w:t xml:space="preserve">Заключение</w:t>
-      </w:r>
-      <w:r/>
+        <w:t xml:space="preserve">Список использованных источников</w:t>
+      </w:r>
       <w:r/>
     </w:p>
     <w:p>
       <w:pPr>
-        <w:pStyle w:val="602"/>
+        <w:pStyle w:val="875"/>
         <w:jc w:val="left"/>
-        <w:outlineLvl w:val="0"/>
-      </w:pPr>
-      <w:r>
         <w:rPr>
           <w:sz w:val="22"/>
           <w:szCs w:val="22"/>
         </w:rPr>
-        <w:t xml:space="preserve">Список использованных источников</w:t>
-      </w:r>
-      <w:r/>
-      <w:r/>
+      </w:pPr>
+      <w:r>
+        <w:rPr>
+          <w:sz w:val="22"/>
+          <w:szCs w:val="22"/>
+        </w:rPr>
+        <w:t xml:space="preserve">Приложения</w:t>
+      </w:r>
+      <w:r>
+        <w:rPr>
+          <w:sz w:val="22"/>
+          <w:szCs w:val="22"/>
+        </w:rPr>
+      </w:r>
     </w:p>
     <w:p>
       <w:pPr>
-        <w:pStyle w:val="602"/>
-        <w:jc w:val="left"/>
-        <w:rPr>
-          <w:sz w:val="22"/>
-          <w:szCs w:val="22"/>
-        </w:rPr>
-      </w:pPr>
-      <w:r>
-        <w:rPr>
-          <w:sz w:val="22"/>
-          <w:szCs w:val="22"/>
-        </w:rPr>
-        <w:t xml:space="preserve">Приложения</w:t>
-      </w:r>
-      <w:r/>
-    </w:p>
-    <w:p>
-      <w:pPr>
-        <w:pStyle w:val="602"/>
+        <w:pStyle w:val="875"/>
         <w:numPr>
           <w:ilvl w:val="0"/>
           <w:numId w:val="7"/>
@@ -1214,49 +1229,47 @@
         <w:t xml:space="preserve">Программный модуль в системе контроля версий</w:t>
       </w:r>
       <w:r/>
+    </w:p>
+    <w:p>
+      <w:pPr>
+        <w:pStyle w:val="875"/>
+        <w:jc w:val="left"/>
+        <w:rPr>
+          <w14:ligatures w14:val="none"/>
+        </w:rPr>
+      </w:pPr>
+      <w:r/>
+      <w:r/>
       <w:r/>
     </w:p>
     <w:p>
       <w:pPr>
-        <w:pStyle w:val="602"/>
-      </w:pPr>
-      <w:r>
-        <w:rPr>
-          <w:rFonts w:cs="Times New Roman"/>
-          <w:sz w:val="22"/>
-          <w:szCs w:val="22"/>
-        </w:rPr>
-      </w:r>
-      <w:r>
-        <w:rPr>
-          <w:rFonts w:cs="Times New Roman"/>
-          <w:sz w:val="22"/>
-          <w:szCs w:val="22"/>
-        </w:rPr>
-      </w:r>
+        <w:pStyle w:val="875"/>
+        <w:jc w:val="left"/>
+        <w:rPr>
+          <w14:ligatures w14:val="none"/>
+        </w:rPr>
+      </w:pPr>
+      <w:r/>
+      <w:r/>
       <w:r/>
     </w:p>
     <w:p>
       <w:pPr>
-        <w:pStyle w:val="602"/>
-      </w:pPr>
-      <w:r>
-        <w:rPr>
-          <w:sz w:val="22"/>
-          <w:szCs w:val="22"/>
-        </w:rPr>
-      </w:r>
-      <w:r>
-        <w:rPr>
-          <w:sz w:val="22"/>
-          <w:szCs w:val="22"/>
-        </w:rPr>
-      </w:r>
+        <w:pStyle w:val="875"/>
+        <w:jc w:val="left"/>
+        <w:rPr>
+          <w14:ligatures w14:val="none"/>
+        </w:rPr>
+      </w:pPr>
+      <w:r/>
+      <w:r/>
       <w:r/>
     </w:p>
     <w:p>
       <w:pPr>
-        <w:pStyle w:val="602"/>
+        <w:pStyle w:val="875"/>
+        <w:jc w:val="left"/>
       </w:pPr>
       <w:r>
         <w:rPr>
@@ -1274,61 +1287,7 @@
     </w:p>
     <w:p>
       <w:pPr>
-        <w:pStyle w:val="602"/>
-      </w:pPr>
-      <w:r>
-        <w:rPr>
-          <w:sz w:val="22"/>
-          <w:szCs w:val="22"/>
-        </w:rPr>
-      </w:r>
-      <w:r>
-        <w:rPr>
-          <w:sz w:val="22"/>
-          <w:szCs w:val="22"/>
-        </w:rPr>
-      </w:r>
-      <w:r/>
-    </w:p>
-    <w:p>
-      <w:pPr>
-        <w:pStyle w:val="602"/>
-      </w:pPr>
-      <w:r>
-        <w:rPr>
-          <w:sz w:val="22"/>
-          <w:szCs w:val="22"/>
-        </w:rPr>
-      </w:r>
-      <w:r>
-        <w:rPr>
-          <w:sz w:val="22"/>
-          <w:szCs w:val="22"/>
-        </w:rPr>
-      </w:r>
-      <w:r/>
-    </w:p>
-    <w:p>
-      <w:pPr>
-        <w:pStyle w:val="602"/>
-      </w:pPr>
-      <w:r>
-        <w:rPr>
-          <w:sz w:val="22"/>
-          <w:szCs w:val="22"/>
-        </w:rPr>
-      </w:r>
-      <w:r>
-        <w:rPr>
-          <w:sz w:val="22"/>
-          <w:szCs w:val="22"/>
-        </w:rPr>
-      </w:r>
-      <w:r/>
-    </w:p>
-    <w:p>
-      <w:pPr>
-        <w:pStyle w:val="602"/>
+        <w:pStyle w:val="875"/>
       </w:pPr>
       <w:r>
         <w:rPr>
@@ -1344,11 +1303,10 @@
         <w:t xml:space="preserve">               __________________    Фамилия И.О.</w:t>
       </w:r>
       <w:r/>
-      <w:r/>
     </w:p>
     <w:p>
       <w:pPr>
-        <w:pStyle w:val="602"/>
+        <w:pStyle w:val="875"/>
       </w:pPr>
       <w:r>
         <w:rPr>
@@ -1390,31 +1348,30 @@
         <w:t xml:space="preserve">(ФИО)</w:t>
       </w:r>
       <w:r/>
+    </w:p>
+    <w:p>
+      <w:pPr>
+        <w:pStyle w:val="875"/>
+      </w:pPr>
+      <w:r>
+        <w:rPr>
+          <w:sz w:val="22"/>
+          <w:szCs w:val="22"/>
+          <w:vertAlign w:val="superscript"/>
+        </w:rPr>
+      </w:r>
+      <w:r>
+        <w:rPr>
+          <w:sz w:val="22"/>
+          <w:szCs w:val="22"/>
+          <w:vertAlign w:val="superscript"/>
+        </w:rPr>
+      </w:r>
       <w:r/>
     </w:p>
     <w:p>
       <w:pPr>
-        <w:pStyle w:val="602"/>
-      </w:pPr>
-      <w:r>
-        <w:rPr>
-          <w:sz w:val="22"/>
-          <w:szCs w:val="22"/>
-          <w:vertAlign w:val="superscript"/>
-        </w:rPr>
-      </w:r>
-      <w:r>
-        <w:rPr>
-          <w:sz w:val="22"/>
-          <w:szCs w:val="22"/>
-          <w:vertAlign w:val="superscript"/>
-        </w:rPr>
-      </w:r>
-      <w:r/>
-    </w:p>
-    <w:p>
-      <w:pPr>
-        <w:pStyle w:val="602"/>
+        <w:pStyle w:val="875"/>
       </w:pPr>
       <w:r>
         <w:rPr>
@@ -1431,11 +1388,10 @@
         <w:t xml:space="preserve"> ___________________   Фамилия И.О.</w:t>
       </w:r>
       <w:r/>
-      <w:r/>
     </w:p>
     <w:p>
       <w:pPr>
-        <w:pStyle w:val="602"/>
+        <w:pStyle w:val="875"/>
         <w:rPr>
           <w:rFonts w:cs="Times New Roman"/>
           <w:color w:val="000000"/>
@@ -1485,138 +1441,167 @@
           <w:vertAlign w:val="superscript"/>
         </w:rPr>
       </w:r>
-      <w:r/>
+      <w:r>
+        <w:rPr>
+          <w:rFonts w:cs="Times New Roman"/>
+          <w:color w:val="000000"/>
+          <w:spacing w:val="-2"/>
+        </w:rPr>
+      </w:r>
     </w:p>
     <w:p>
       <w:pPr>
-        <w:shd w:val="nil"/>
-      </w:pPr>
-      <w:r>
-        <w:br w:type="page" w:clear="all"/>
-      </w:r>
-      <w:r/>
-    </w:p>
-    <w:p>
-      <w:pPr>
-        <w:pStyle w:val="13"/>
-        <w:contextualSpacing w:val="0"/>
-        <w:jc w:val="center"/>
-        <w:spacing w:before="240" w:after="240" w:line="360" w:lineRule="auto"/>
-        <w:rPr>
-          <w:highlight w:val="none"/>
-          <w14:ligatures w14:val="none"/>
-        </w:rPr>
-        <w:suppressLineNumbers w:val="0"/>
-      </w:pPr>
-      <w:r>
-        <w:t xml:space="preserve">Введение</w:t>
-      </w:r>
-      <w:r/>
-    </w:p>
-    <w:p>
-      <w:pPr>
-        <w:pStyle w:val="1_5940"/>
-        <w:rPr>
-          <w:highlight w:val="none"/>
-        </w:rPr>
-        <w:suppressLineNumbers w:val="0"/>
-      </w:pPr>
-      <w:r>
-        <w:rPr>
-          <w:highlight w:val="none"/>
-        </w:rPr>
-      </w:r>
-      <w:r>
-        <w:rPr>
-          <w:highlight w:val="none"/>
-        </w:rPr>
-        <w:t xml:space="preserve">С развитием цифровых технологий и ростом социальных платформ появилась потребность в инновационных способах взаимодействия с музыкой. Мобильные приложения становятся неотъемлемой частью этого процесса, удовлетворяя запросы пользователей и предлагая новые фу</w:t>
-      </w:r>
-      <w:r>
-        <w:rPr>
-          <w:highlight w:val="none"/>
-        </w:rPr>
-        <w:t xml:space="preserve">нкциональности. В контексте современных потребностей в музыкальном взаимодействии и обмене композициями, представляется актуальной идея разработки мобильного приложения, которое бы позволяло создавать и управлять музыкальной очередью через отправку треков б</w:t>
-      </w:r>
-      <w:r>
-        <w:rPr>
-          <w:highlight w:val="none"/>
-        </w:rPr>
-        <w:t xml:space="preserve">оту в социальной сети ВКонтакте.</w:t>
-      </w:r>
-      <w:r>
-        <w:rPr>
-          <w:highlight w:val="none"/>
-        </w:rPr>
-      </w:r>
-      <w:r>
-        <w:rPr>
-          <w:highlight w:val="none"/>
-        </w:rPr>
-      </w:r>
-    </w:p>
-    <w:p>
-      <w:pPr>
-        <w:pStyle w:val="1_5940"/>
-        <w:jc w:val="both"/>
-        <w:rPr>
-          <w:highlight w:val="none"/>
-          <w14:ligatures w14:val="none"/>
-        </w:rPr>
-        <w:suppressLineNumbers w:val="0"/>
-      </w:pPr>
-      <w:r/>
-      <w:r>
-        <w:t xml:space="preserve">Целью данного проекта является создание инновационного мобильного приложения, предоставляющего пользователям возможность прослушивать музыкальные композиции, из составляемой пользователями очереди, и формировать музыкальные очереди путем отправки треков через бота в социальной сети ВКонтакте. </w:t>
-      </w:r>
-      <w:r>
-        <w:t xml:space="preserve">Этот проект представляет собой ответ на растущий спрос на удобные и простые в использовании инструменты для совместного прослушивания и обмена музыкой в реальном времени.</w:t>
-      </w:r>
+        <w:shd w:val="nil" w:color="auto"/>
+        <w:sectPr>
+          <w:headerReference w:type="default" r:id="rId9"/>
+          <w:headerReference w:type="first" r:id="rId10"/>
+          <w:footerReference w:type="default" r:id="rId12"/>
+          <w:footerReference w:type="first" r:id="rId13"/>
+          <w:footnotePr/>
+          <w:endnotePr/>
+          <w:type w:val="nextPage"/>
+          <w:pgSz w:w="11906" w:h="16838" w:orient="portrait"/>
+          <w:pgMar w:top="850" w:right="567" w:bottom="1417" w:left="1417" w:header="709" w:footer="709" w:gutter="0"/>
+          <w:cols w:num="1" w:sep="0" w:space="708" w:equalWidth="1"/>
+          <w:docGrid w:linePitch="360"/>
+        </w:sectPr>
+      </w:pPr>
       <w:r/>
       <w:r/>
     </w:p>
     <w:p>
       <w:pPr>
-        <w:pStyle w:val="1_5940"/>
-        <w:jc w:val="both"/>
-        <w:rPr>
-          <w14:ligatures w14:val="none"/>
-        </w:rPr>
-        <w:suppressLineNumbers w:val="0"/>
-      </w:pPr>
-      <w:r>
-        <w:rPr>
-          <w:highlight w:val="none"/>
-        </w:rPr>
-      </w:r>
-      <w:r>
-        <w:t xml:space="preserve">Основными задачами данного приложения являются:</w:t>
-      </w:r>
-      <w:r>
+        <w:pStyle w:val="696"/>
+        <w:contextualSpacing w:val="0"/>
+        <w:jc w:val="center"/>
+        <w:spacing w:before="240" w:after="240" w:line="360" w:lineRule="auto"/>
         <w:rPr>
           <w:highlight w:val="none"/>
           <w14:ligatures w14:val="none"/>
         </w:rPr>
+        <w:suppressLineNumbers w:val="0"/>
+      </w:pPr>
+      <w:r>
+        <w:t xml:space="preserve">Введение</w:t>
       </w:r>
       <w:r>
         <w:rPr>
           <w:highlight w:val="none"/>
-        </w:rPr>
-      </w:r>
-      <w:r>
-        <w:rPr>
-          <w:highlight w:val="none"/>
-        </w:rPr>
-      </w:r>
-      <w:r>
-        <w:rPr>
           <w14:ligatures w14:val="none"/>
         </w:rPr>
       </w:r>
     </w:p>
     <w:p>
       <w:pPr>
-        <w:pStyle w:val="1_5940"/>
+        <w:pStyle w:val="881"/>
+        <w:rPr>
+          <w:highlight w:val="none"/>
+        </w:rPr>
+        <w:suppressLineNumbers w:val="0"/>
+      </w:pPr>
+      <w:r>
+        <w:rPr>
+          <w:highlight w:val="none"/>
+        </w:rPr>
+      </w:r>
+      <w:r>
+        <w:rPr>
+          <w:highlight w:val="none"/>
+        </w:rPr>
+        <w:t xml:space="preserve">С</w:t>
+      </w:r>
+      <w:r>
+        <w:rPr>
+          <w:highlight w:val="none"/>
+        </w:rPr>
+        <w:t xml:space="preserve"> развитием цифровых технологий и ростом социальных платформ появилась потребность в инновационных способах взаимодействия с музыкой. Мобильные приложения становятся неотъемлемой частью этого процесса, удовлетворяя запросы пользователей и предлагая новые фу</w:t>
+      </w:r>
+      <w:r>
+        <w:rPr>
+          <w:highlight w:val="none"/>
+        </w:rPr>
+        <w:t xml:space="preserve">н</w:t>
+      </w:r>
+      <w:r>
+        <w:rPr>
+          <w:highlight w:val="none"/>
+        </w:rPr>
+        <w:t xml:space="preserve">кциональности. В контексте современных потребностей в музыкальном взаимодействии и обмене композициями, представляется актуальной идея разработки мобильного приложения, которое бы позволяло создавать и управлять музыкальной очередью через отправку треков б</w:t>
+      </w:r>
+      <w:r>
+        <w:rPr>
+          <w:highlight w:val="none"/>
+        </w:rPr>
+        <w:t xml:space="preserve">оту в социальной сети VK.</w:t>
+      </w:r>
+      <w:r>
+        <w:rPr>
+          <w:highlight w:val="none"/>
+        </w:rPr>
+      </w:r>
+      <w:r>
+        <w:rPr>
+          <w:highlight w:val="none"/>
+        </w:rPr>
+      </w:r>
+    </w:p>
+    <w:p>
+      <w:pPr>
+        <w:pStyle w:val="881"/>
+        <w:jc w:val="both"/>
+        <w:rPr>
+          <w:highlight w:val="none"/>
+          <w14:ligatures w14:val="none"/>
+        </w:rPr>
+        <w:suppressLineNumbers w:val="0"/>
+      </w:pPr>
+      <w:r>
+        <w:t xml:space="preserve">Целью данного проекта является создани</w:t>
+      </w:r>
+      <w:r>
+        <w:t xml:space="preserve">е инновационного мобильного приложения, предоставляющего пользователям возможность прослушивать музыкальные композиции, из составляемой пользователями очереди, и формировать музыкальные очереди путем отправки треков через бота в социальной сети VK. </w:t>
+      </w:r>
+      <w:r>
+        <w:t xml:space="preserve">Этот проект представляет собой ответ на растущий спрос на удобные и простые в использовании инструменты для совместного прослушивания и обмена музыкой в реальном времени.</w:t>
+      </w:r>
+      <w:r>
+        <w:rPr>
+          <w:highlight w:val="none"/>
+          <w14:ligatures w14:val="none"/>
+        </w:rPr>
+      </w:r>
+    </w:p>
+    <w:p>
+      <w:pPr>
+        <w:pStyle w:val="881"/>
+        <w:jc w:val="both"/>
+        <w:rPr>
+          <w14:ligatures w14:val="none"/>
+        </w:rPr>
+        <w:suppressLineNumbers w:val="0"/>
+      </w:pPr>
+      <w:r>
+        <w:rPr>
+          <w:highlight w:val="none"/>
+        </w:rPr>
+      </w:r>
+      <w:r>
+        <w:t xml:space="preserve">Основными задачами данного приложения являются:</w:t>
+      </w:r>
+      <w:r>
+        <w:rPr>
+          <w14:ligatures w14:val="none"/>
+        </w:rPr>
+      </w:r>
+      <w:r>
+        <w:rPr>
+          <w14:ligatures w14:val="none"/>
+        </w:rPr>
+      </w:r>
+    </w:p>
+    <w:p>
+      <w:pPr>
+        <w:pStyle w:val="881"/>
         <w:numPr>
           <w:ilvl w:val="0"/>
           <w:numId w:val="9"/>
@@ -1635,10 +1620,11 @@
           <w:highlight w:val="none"/>
         </w:rPr>
       </w:r>
+      <w:r/>
     </w:p>
     <w:p>
       <w:pPr>
-        <w:pStyle w:val="1_5940"/>
+        <w:pStyle w:val="881"/>
         <w:numPr>
           <w:ilvl w:val="0"/>
           <w:numId w:val="9"/>
@@ -1657,25 +1643,11 @@
           <w:highlight w:val="none"/>
         </w:rPr>
       </w:r>
-      <w:r>
-        <w:rPr>
-          <w:highlight w:val="none"/>
-        </w:rPr>
-      </w:r>
-      <w:r>
-        <w:rPr>
-          <w:highlight w:val="none"/>
-        </w:rPr>
-      </w:r>
-      <w:r>
-        <w:rPr>
-          <w:highlight w:val="none"/>
-        </w:rPr>
-      </w:r>
+      <w:r/>
     </w:p>
     <w:p>
       <w:pPr>
-        <w:pStyle w:val="1_5940"/>
+        <w:pStyle w:val="881"/>
         <w:numPr>
           <w:ilvl w:val="0"/>
           <w:numId w:val="9"/>
@@ -1694,10 +1666,11 @@
           <w:highlight w:val="none"/>
         </w:rPr>
       </w:r>
+      <w:r/>
     </w:p>
     <w:p>
       <w:pPr>
-        <w:pStyle w:val="1_5940"/>
+        <w:pStyle w:val="881"/>
         <w:numPr>
           <w:ilvl w:val="0"/>
           <w:numId w:val="9"/>
@@ -1712,32 +1685,7 @@
         <w:rPr>
           <w:highlight w:val="none"/>
         </w:rPr>
-        <w:t xml:space="preserve">провести модульное тестирование программного модуля;</w:t>
-      </w:r>
-      <w:r>
-        <w:rPr>
-          <w:highlight w:val="none"/>
-        </w:rPr>
-      </w:r>
-      <w:r>
-        <w:rPr>
-          <w:highlight w:val="none"/>
-        </w:rPr>
-      </w:r>
-      <w:r>
-        <w:rPr>
-          <w:highlight w:val="none"/>
-        </w:rPr>
-      </w:r>
-      <w:r>
-        <w:rPr>
-          <w:highlight w:val="none"/>
-        </w:rPr>
-      </w:r>
-      <w:r>
-        <w:rPr>
-          <w:highlight w:val="none"/>
-        </w:rPr>
+        <w:t xml:space="preserve">провести модульное тестирование программного модуля.</w:t>
       </w:r>
       <w:r>
         <w:rPr>
@@ -1752,142 +1700,456 @@
     </w:p>
     <w:p>
       <w:pPr>
-        <w:pStyle w:val="1_5940"/>
+        <w:pStyle w:val="881"/>
+      </w:pPr>
+      <w:r>
+        <w:rPr>
+          <w:rFonts w:ascii="Times New Roman" w:hAnsi="Times New Roman" w:eastAsia="Times New Roman" w:cs="Times New Roman"/>
+          <w:color w:val="000000"/>
+          <w:sz w:val="24"/>
+        </w:rPr>
+        <w:t xml:space="preserve">Разработка мобильного приложения, позволяющего создавать музыкальные очереди через социальную сеть ВКонтакте с использованием бота, является значимым шагом в области социальной интерактивности и обмена контентом. Это приложение отвечает на актуальную потре</w:t>
+      </w:r>
+      <w:r>
+        <w:rPr>
+          <w:rFonts w:ascii="Times New Roman" w:hAnsi="Times New Roman" w:eastAsia="Times New Roman" w:cs="Times New Roman"/>
+          <w:color w:val="000000"/>
+          <w:sz w:val="24"/>
+        </w:rPr>
+        <w:t xml:space="preserve">бность пользователей в совместном прослушивании музыки и обмене треками в реальном времени, удовлетворяя их запросы на социальное взаимодействие через платформу, которую они уже используют.</w:t>
+      </w:r>
+      <w:r/>
+    </w:p>
+    <w:p>
+      <w:pPr>
+        <w:pStyle w:val="881"/>
+        <w:rPr>
+          <w:highlight w:val="none"/>
+        </w:rPr>
+      </w:pPr>
+      <w:r>
+        <w:rPr>
+          <w:rFonts w:ascii="Times New Roman" w:hAnsi="Times New Roman" w:eastAsia="Times New Roman" w:cs="Times New Roman"/>
+          <w:color w:val="000000"/>
+          <w:sz w:val="24"/>
+        </w:rPr>
+        <w:t xml:space="preserve">Такой подход создает новые возможности для коллективного музыкального опыта, позволяя пользователям не только делиться своей музыкой, но и создавать общие плейлисты для совместного прослушивания. Использование бота для добавления музыки в очередь обеспечив</w:t>
+      </w:r>
+      <w:r>
+        <w:rPr>
+          <w:rFonts w:ascii="Times New Roman" w:hAnsi="Times New Roman" w:eastAsia="Times New Roman" w:cs="Times New Roman"/>
+          <w:color w:val="000000"/>
+          <w:sz w:val="24"/>
+        </w:rPr>
+        <w:t xml:space="preserve">ает легкость взаимодействия и удобство для участников, делая процесс обмена треками более доступным и привлекательным для широкой аудитории.</w:t>
+      </w:r>
+      <w:r/>
+      <w:r>
+        <w:rPr>
+          <w:highlight w:val="none"/>
+          <w14:ligatures w14:val="none"/>
+        </w:rPr>
+      </w:r>
+      <w:r>
+        <w:rPr>
+          <w:highlight w:val="none"/>
+        </w:rPr>
+      </w:r>
+      <w:r>
+        <w:rPr>
+          <w:rFonts w:ascii="Times New Roman" w:hAnsi="Times New Roman" w:eastAsia="Times New Roman" w:cs="Times New Roman"/>
+          <w:sz w:val="24"/>
+        </w:rPr>
+      </w:r>
+      <w:r>
+        <w:rPr>
+          <w:highlight w:val="none"/>
+        </w:rPr>
+      </w:r>
+      <w:r>
+        <w:rPr>
+          <w:highlight w:val="none"/>
+        </w:rPr>
+      </w:r>
+      <w:r>
+        <w:rPr>
+          <w:highlight w:val="none"/>
+        </w:rPr>
+      </w:r>
+    </w:p>
+    <w:p>
+      <w:pPr>
+        <w:pStyle w:val="881"/>
+        <w:jc w:val="both"/>
+        <w:rPr>
+          <w14:ligatures w14:val="none"/>
+        </w:rPr>
+        <w:suppressLineNumbers w:val="0"/>
+      </w:pPr>
+      <w:r>
+        <w:rPr>
+          <w:highlight w:val="none"/>
+        </w:rPr>
+        <w:t xml:space="preserve">Курсовая работа состоит из введения, общей части, разделов  «Анализ и проектирование», «Разработка программного модуля», «Тестирование программного модуля», заключения и приложений.</w:t>
+      </w:r>
+      <w:r>
+        <w:rPr>
+          <w:highlight w:val="none"/>
+        </w:rPr>
+      </w:r>
+    </w:p>
+    <w:p>
+      <w:pPr>
+        <w:pStyle w:val="881"/>
+        <w:jc w:val="both"/>
+        <w:rPr>
+          <w14:ligatures w14:val="none"/>
+        </w:rPr>
+        <w:suppressLineNumbers w:val="0"/>
+      </w:pPr>
+      <w:r>
+        <w:rPr>
+          <w:highlight w:val="none"/>
+        </w:rPr>
+        <w:t xml:space="preserve">В Общей части курсовой работы описаны общие сведения о программном модуле. В разделе «Анализ и проектирование» представлено описание, </w:t>
+      </w:r>
+      <w:r>
+        <w:t xml:space="preserve">включающее функциональные задачи, типы архитектуры, расположение  бизнес-логики, UML и ER-диаграммы, спецификацию требований для программного модуля</w:t>
+      </w:r>
+      <w:r>
+        <w:rPr>
+          <w:highlight w:val="none"/>
+        </w:rPr>
+        <w:t xml:space="preserve">. В р</w:t>
+      </w:r>
+      <w:r>
+        <w:rPr>
+          <w:highlight w:val="none"/>
+        </w:rPr>
+        <w:t xml:space="preserve">азделе «Разработка программного модуля» описан </w:t>
+      </w:r>
+      <w:r>
+        <w:t xml:space="preserve">выбор средств разработки, обобщенный алгоритм работы, описание  объектов базы данных, схема данных и реализация основных функций</w:t>
+      </w:r>
+      <w:r>
+        <w:rPr>
+          <w:highlight w:val="none"/>
+        </w:rPr>
+        <w:t xml:space="preserve">.  В разделе «Тестирование программного модуля</w:t>
+      </w:r>
+      <w:r>
+        <w:rPr>
+          <w:highlight w:val="none"/>
+        </w:rPr>
+        <w:t xml:space="preserve">» описаны тест-кейсы для программного модуля, а также способ модульного тестирования.</w:t>
+      </w:r>
+      <w:r>
+        <w:rPr>
+          <w:highlight w:val="none"/>
+        </w:rPr>
+      </w:r>
+    </w:p>
+    <w:p>
+      <w:pPr>
+        <w:pStyle w:val="881"/>
+        <w:jc w:val="both"/>
+        <w:rPr>
+          <w:highlight w:val="none"/>
+          <w14:ligatures w14:val="none"/>
+        </w:rPr>
+        <w:suppressLineNumbers w:val="0"/>
+      </w:pPr>
+      <w:r>
+        <w:rPr>
+          <w:highlight w:val="none"/>
+        </w:rPr>
+        <w:t xml:space="preserve">Дипломная работа представлена на </w:t>
+      </w:r>
+      <w:r>
+        <w:rPr>
+          <w:highlight w:val="none"/>
+        </w:rPr>
+        <w:t xml:space="preserve">N</w:t>
+      </w:r>
+      <w:r>
+        <w:rPr>
+          <w:highlight w:val="none"/>
+        </w:rPr>
+        <w:t xml:space="preserve"> страницах. Пояснительная записка представлена на </w:t>
+      </w:r>
+      <w:r>
+        <w:rPr>
+          <w:highlight w:val="none"/>
+        </w:rPr>
+        <w:t xml:space="preserve">N</w:t>
+      </w:r>
+      <w:r>
+        <w:rPr>
+          <w:highlight w:val="none"/>
+        </w:rPr>
+        <w:t xml:space="preserve"> страницах. Приложения представлены на </w:t>
+      </w:r>
+      <w:r>
+        <w:rPr>
+          <w:highlight w:val="none"/>
+        </w:rPr>
+        <w:t xml:space="preserve">N</w:t>
+      </w:r>
+      <w:r>
+        <w:rPr>
+          <w:highlight w:val="none"/>
+        </w:rPr>
+        <w:t xml:space="preserve"> страницах.</w:t>
+      </w:r>
+      <w:r>
+        <w:rPr>
+          <w:highlight w:val="none"/>
+        </w:rPr>
+      </w:r>
+    </w:p>
+    <w:p>
+      <w:pPr>
+        <w:pStyle w:val="881"/>
+        <w:jc w:val="both"/>
+        <w:rPr>
+          <w14:ligatures w14:val="none"/>
+        </w:rPr>
+        <w:suppressLineNumbers w:val="0"/>
+      </w:pPr>
+      <w:r>
+        <w:rPr>
+          <w:highlight w:val="none"/>
+        </w:rPr>
+        <w:t xml:space="preserve">В курсовой работе представлены приложения:</w:t>
+      </w:r>
+      <w:r>
+        <w:rPr>
+          <w:highlight w:val="none"/>
+        </w:rPr>
+      </w:r>
+    </w:p>
+    <w:p>
+      <w:pPr>
+        <w:pStyle w:val="881"/>
         <w:numPr>
           <w:ilvl w:val="0"/>
-          <w:numId w:val="9"/>
+          <w:numId w:val="17"/>
         </w:numPr>
         <w:jc w:val="both"/>
         <w:rPr>
-          <w14:ligatures w14:val="none"/>
+          <w:b w:val="0"/>
+          <w:bCs w:val="0"/>
+          <w:highlight w:val="none"/>
+          <w:u w:val="none"/>
         </w:rPr>
         <w:suppressLineNumbers w:val="0"/>
       </w:pPr>
       <w:r>
-        <w:t xml:space="preserve">обеспечение удобного  интерфейса для добавления треков в очередь;</w:t>
-      </w:r>
-      <w:r>
+        <w:rPr>
+          <w:b w:val="0"/>
+          <w:bCs w:val="0"/>
+          <w:highlight w:val="none"/>
+          <w:u w:val="none"/>
+        </w:rPr>
+      </w:r>
+      <w:r>
+        <w:rPr>
+          <w:b w:val="0"/>
+          <w:bCs w:val="0"/>
+          <w:highlight w:val="none"/>
+          <w:u w:val="none"/>
+        </w:rPr>
+        <w:t xml:space="preserve">Программный модуль в системе контроля версий.</w:t>
+      </w:r>
+      <w:r>
+        <w:rPr>
+          <w:b w:val="0"/>
+          <w:bCs w:val="0"/>
+          <w:highlight w:val="none"/>
+          <w:u w:val="none"/>
+        </w:rPr>
+      </w:r>
+      <w:r/>
+      <w:r>
+        <w:rPr>
+          <w:b w:val="0"/>
+          <w:bCs w:val="0"/>
+          <w:highlight w:val="none"/>
+          <w:u w:val="none"/>
+        </w:rPr>
+      </w:r>
+    </w:p>
+    <w:p>
+      <w:pPr>
+        <w:shd w:val="nil"/>
+        <w:rPr>
+          <w:b w:val="0"/>
+          <w:bCs w:val="0"/>
+          <w:highlight w:val="none"/>
+          <w:u w:val="none"/>
+        </w:rPr>
+        <w:suppressLineNumbers w:val="0"/>
+      </w:pPr>
+      <w:r>
+        <w:rPr>
+          <w:b w:val="0"/>
+          <w:bCs w:val="0"/>
+          <w:highlight w:val="none"/>
+          <w:u w:val="none"/>
+        </w:rPr>
+        <w:br w:type="page" w:clear="all"/>
+      </w:r>
+      <w:r>
+        <w:rPr>
+          <w:b w:val="0"/>
+          <w:bCs w:val="0"/>
+          <w:highlight w:val="none"/>
+          <w:u w:val="none"/>
+        </w:rPr>
+      </w:r>
+    </w:p>
+    <w:p>
+      <w:pPr>
+        <w:pStyle w:val="696"/>
+        <w:contextualSpacing w:val="0"/>
+        <w:jc w:val="center"/>
+        <w:spacing w:before="240" w:after="240" w:line="360" w:lineRule="auto"/>
         <w:rPr>
           <w:highlight w:val="none"/>
           <w14:ligatures w14:val="none"/>
         </w:rPr>
+        <w:suppressLineNumbers w:val="0"/>
+      </w:pPr>
+      <w:r>
+        <w:rPr>
+          <w:highlight w:val="none"/>
+        </w:rPr>
+        <w:t xml:space="preserve">Общая часть</w:t>
+      </w:r>
+      <w:r>
+        <w:rPr>
+          <w:highlight w:val="none"/>
+        </w:rPr>
+      </w:r>
+      <w:r>
+        <w:rPr>
+          <w:highlight w:val="none"/>
+          <w14:ligatures w14:val="none"/>
+        </w:rPr>
       </w:r>
     </w:p>
     <w:p>
       <w:pPr>
-        <w:pStyle w:val="1_5940"/>
-        <w:numPr>
-          <w:ilvl w:val="0"/>
-          <w:numId w:val="9"/>
-        </w:numPr>
+        <w:pStyle w:val="881"/>
         <w:jc w:val="both"/>
         <w:rPr>
-          <w:highlight w:val="none"/>
           <w14:ligatures w14:val="none"/>
         </w:rPr>
-        <w:suppressLineNumbers w:val="0"/>
-      </w:pPr>
-      <w:r>
-        <w:t xml:space="preserve">управление очередью в  реальном времени, а также обеспечение возможности совместного  прослушивания музыки между несколькими пользователями, подкл</w:t>
-      </w:r>
-      <w:r>
-        <w:t xml:space="preserve">юченными к  боту.</w:t>
+      </w:pPr>
+      <w:r>
+        <w:t xml:space="preserve">Разработка мобильного приложения для сбора и воспроизведения музыкальных треков из чатов в мессенджере VK находит свою актуальность в современной культуре обмена медиаконтентом и в постоянно растущей популярности социальных платформ для общения и обмена инф</w:t>
+      </w:r>
+      <w:r>
+        <w:t xml:space="preserve">ормацией.</w:t>
+      </w:r>
+      <w:r/>
+      <w:r/>
+      <w:r/>
+      <w:r>
+        <w:rPr>
+          <w14:ligatures w14:val="none"/>
+        </w:rPr>
+      </w:r>
+    </w:p>
+    <w:p>
+      <w:pPr>
+        <w:pStyle w:val="881"/>
+        <w:jc w:val="both"/>
+        <w:rPr>
+          <w14:ligatures w14:val="none"/>
+        </w:rPr>
+      </w:pPr>
+      <w:r>
+        <w:t xml:space="preserve">Выбор данной темы обусловлен несколькими факторами. Во-первых, современные пользователи мессенджеров, таких как VK, активно обмениваются медиа-контентом в своих чатах, включая музыкальные треки. Однако, до сих пор отсутствует удобный инструмент для сбора, с</w:t>
+      </w:r>
+      <w:r>
+        <w:t xml:space="preserve">охранения и последующего воспроизведения этих треков в удобном формате. Это создает потребность в разработке приложения, способного автоматизировать этот процесс.</w:t>
+      </w:r>
+      <w:r/>
+      <w:r/>
+      <w:r/>
+      <w:r>
+        <w:rPr>
+          <w14:ligatures w14:val="none"/>
+        </w:rPr>
+      </w:r>
+    </w:p>
+    <w:p>
+      <w:pPr>
+        <w:pStyle w:val="881"/>
+        <w:jc w:val="both"/>
+        <w:rPr>
+          <w14:ligatures w14:val="none"/>
+        </w:rPr>
+      </w:pPr>
+      <w:r>
+        <w:t xml:space="preserve">Во-вторых, музыка стала интегральной частью общения и самовыражения в цифровой эпохе. Возможность собирать музыкальные предпочтения из чатов и сохранять их в удобной библиотеке или плейлисте на мобильном устройстве удовлетворяет потребность пользователей в </w:t>
+      </w:r>
+      <w:r>
+        <w:t xml:space="preserve">персонализированном и удобном опыте прослушивания музыки.</w:t>
+      </w:r>
+      <w:r/>
+      <w:r/>
+      <w:r/>
+      <w:r>
+        <w:rPr>
+          <w14:ligatures w14:val="none"/>
+        </w:rPr>
+      </w:r>
+    </w:p>
+    <w:p>
+      <w:pPr>
+        <w:pStyle w:val="881"/>
+        <w:jc w:val="both"/>
+        <w:rPr>
+          <w14:ligatures w14:val="none"/>
+        </w:rPr>
+      </w:pPr>
+      <w:r>
+        <w:t xml:space="preserve">Третьим важным аспектом является воспроизведение музыки вне мессенджера. Разработка приложения, способного извлекать музыкальные треки из чатов и предоставлять пользователю возможность воспроизводить их независимо от мессенджера VK, сделает процесс прослуши</w:t>
+      </w:r>
+      <w:r>
+        <w:t xml:space="preserve">вания более гибким и удобным.</w:t>
+      </w:r>
+      <w:r/>
+      <w:r/>
+      <w:r/>
+      <w:r>
+        <w:rPr>
+          <w14:ligatures w14:val="none"/>
+        </w:rPr>
+      </w:r>
+    </w:p>
+    <w:p>
+      <w:pPr>
+        <w:pStyle w:val="881"/>
+        <w:jc w:val="both"/>
+        <w:rPr>
+          <w14:ligatures w14:val="none"/>
+        </w:rPr>
+      </w:pPr>
+      <w:r>
+        <w:t xml:space="preserve">Итак, основываясь на активном обмене музыкальными треками в чатах мессенджера VK, на необходимости создания персонализированных музыкальных библиотек и на потребности пользователей в удобных средствах прослушивания музыки, разработка данного приложения пред</w:t>
+      </w:r>
+      <w:r>
+        <w:t xml:space="preserve">ставляет собой важное направление в области мобильных приложений для медиаконтента.</w:t>
       </w:r>
       <w:r/>
       <w:r/>
     </w:p>
     <w:p>
       <w:pPr>
-        <w:pStyle w:val="1_5940"/>
-        <w:jc w:val="both"/>
-        <w:rPr>
-          <w:highlight w:val="none"/>
-          <w14:ligatures w14:val="none"/>
-        </w:rPr>
-        <w:suppressLineNumbers w:val="0"/>
-      </w:pPr>
-      <w:r>
-        <w:rPr>
-          <w:highlight w:val="none"/>
-        </w:rPr>
-        <w:t xml:space="preserve">Актуальность</w:t>
-      </w:r>
-      <w:r>
-        <w:rPr>
-          <w:highlight w:val="none"/>
-        </w:rPr>
-      </w:r>
-    </w:p>
-    <w:p>
-      <w:pPr>
-        <w:pStyle w:val="1_5940"/>
-        <w:jc w:val="both"/>
-        <w:rPr>
-          <w:highlight w:val="none"/>
-          <w14:ligatures w14:val="none"/>
-        </w:rPr>
-        <w:suppressLineNumbers w:val="0"/>
-      </w:pPr>
-      <w:r>
-        <w:rPr>
-          <w:highlight w:val="none"/>
-        </w:rPr>
-        <w:t xml:space="preserve">Объем работы</w:t>
-      </w:r>
-      <w:r>
-        <w:rPr>
-          <w:highlight w:val="none"/>
-        </w:rPr>
-      </w:r>
-    </w:p>
-    <w:p>
-      <w:pPr>
-        <w:pStyle w:val="1_5940"/>
-        <w:jc w:val="both"/>
-        <w:rPr>
-          <w14:ligatures w14:val="none"/>
-        </w:rPr>
-        <w:suppressLineNumbers w:val="0"/>
-      </w:pPr>
-      <w:r>
-        <w:rPr>
-          <w:highlight w:val="none"/>
-        </w:rPr>
-        <w:t xml:space="preserve">Структура работы</w:t>
-      </w:r>
-      <w:r>
-        <w:rPr>
-          <w:highlight w:val="none"/>
-        </w:rPr>
-      </w:r>
-    </w:p>
-    <w:p>
-      <w:pPr>
-        <w:pStyle w:val="13"/>
-        <w:contextualSpacing w:val="0"/>
-        <w:jc w:val="center"/>
-        <w:spacing w:before="240" w:after="240" w:line="360" w:lineRule="auto"/>
-        <w:rPr>
-          <w:highlight w:val="none"/>
-          <w14:ligatures w14:val="none"/>
-        </w:rPr>
-        <w:suppressLineNumbers w:val="0"/>
-      </w:pPr>
-      <w:r>
-        <w:rPr>
-          <w:highlight w:val="none"/>
-        </w:rPr>
-        <w:t xml:space="preserve">Общая часть</w:t>
-      </w:r>
-      <w:r>
-        <w:rPr>
-          <w:highlight w:val="none"/>
-        </w:rPr>
-      </w:r>
-    </w:p>
-    <w:p>
-      <w:pPr>
-        <w:pStyle w:val="15"/>
+        <w:pStyle w:val="698"/>
         <w:contextualSpacing w:val="0"/>
         <w:ind w:firstLine="709"/>
         <w:jc w:val="both"/>
@@ -1909,10 +2171,93 @@
           <w:highlight w:val="none"/>
         </w:rPr>
       </w:r>
+      <w:r>
+        <w:rPr>
+          <w:highlight w:val="none"/>
+          <w14:ligatures w14:val="none"/>
+        </w:rPr>
+      </w:r>
     </w:p>
     <w:p>
       <w:pPr>
-        <w:pStyle w:val="15"/>
+        <w:pStyle w:val="881"/>
+      </w:pPr>
+      <w:r>
+        <w:t xml:space="preserve">Целью данного проекта является разработка мобильного приложения, способного автоматизировать процесс сбора и воспроизведения музыкальных треков из чатов в мессенджере VK. Приложение будет предоставлять пользователям удобный и интуитивно понятный интерфейс д</w:t>
+      </w:r>
+      <w:r>
+        <w:t xml:space="preserve">ля сбора музыкальных композиций, обмена треками среди участников чата и воспроизведения собранных треков вне мессенджера.</w:t>
+      </w:r>
+      <w:r/>
+      <w:r/>
+      <w:r/>
+      <w:r/>
+    </w:p>
+    <w:p>
+      <w:pPr>
+        <w:pStyle w:val="881"/>
+      </w:pPr>
+      <w:r>
+        <w:t xml:space="preserve">Предметная область данного проекта охватывает несколько ключевых аспектов:</w:t>
+      </w:r>
+      <w:r/>
+      <w:r/>
+      <w:r/>
+      <w:r/>
+    </w:p>
+    <w:p>
+      <w:pPr>
+        <w:pStyle w:val="1_6608"/>
+        <w:ind w:left="1134" w:right="0" w:hanging="397"/>
+        <w:rPr>
+          <w14:ligatures w14:val="none"/>
+        </w:rPr>
+        <w:suppressLineNumbers w:val="0"/>
+      </w:pPr>
+      <w:r>
+        <w:t xml:space="preserve">Взаимодействие с мессенджером VK: Приложение будет интегрировано с мессенджером VK, с помощью бота, управляемого серверной частью модуля, что обеспечит возможность доступа к чатам и сбора музыкальных треков, которые были отправлены пользователями, в автоматическом режиме.</w:t>
+      </w:r>
+      <w:r/>
+      <w:r/>
+    </w:p>
+    <w:p>
+      <w:pPr>
+        <w:pStyle w:val="1_6608"/>
+        <w:suppressLineNumbers w:val="0"/>
+      </w:pPr>
+      <w:r>
+        <w:t xml:space="preserve">Система сбора и организации музыкальных треков: Приложение должно обеспечить возможность автоматического сбора музыкальных треков из чатов, их организацию в удобные плейлисты или библиотеки, а также предоставление пользователю возможности управлять их х</w:t>
+      </w:r>
+      <w:r>
+        <w:t xml:space="preserve">ранением и категоризацией.</w:t>
+      </w:r>
+      <w:r/>
+      <w:r/>
+    </w:p>
+    <w:p>
+      <w:pPr>
+        <w:pStyle w:val="1_6608"/>
+        <w:suppressLineNumbers w:val="0"/>
+      </w:pPr>
+      <w:r>
+        <w:t xml:space="preserve">Воспроизведение музыки вне мессенджера: Разработанное приложение должно предоставлять пользователю возможность воспроизводить сохраненные треки вне мессенджера VK, чтобы обеспечить удобство и гибкость при прослушивании музыки.</w:t>
+      </w:r>
+      <w:r/>
+      <w:r/>
+    </w:p>
+    <w:p>
+      <w:pPr>
+        <w:pStyle w:val="881"/>
+      </w:pPr>
+      <w:r>
+        <w:t xml:space="preserve">Интерфейс пользователя: Особое внимание будет уделено разработке интуитивно понятного и привлекательного пользовательского интерфейса для мобильного приложения, чтобы обеспечить легкость использования и удобство взаимодействия с функционалом приложения.</w:t>
+      </w:r>
+      <w:r/>
+      <w:r/>
+    </w:p>
+    <w:p>
+      <w:pPr>
+        <w:pStyle w:val="698"/>
         <w:contextualSpacing w:val="0"/>
         <w:ind w:firstLine="709"/>
         <w:jc w:val="both"/>
@@ -1933,14 +2278,29 @@
           <w:highlight w:val="none"/>
         </w:rPr>
       </w:r>
+      <w:r>
+        <w:rPr>
+          <w14:ligatures w14:val="none"/>
+        </w:rPr>
+      </w:r>
+    </w:p>
+    <w:p>
+      <w:pPr>
+        <w:pStyle w:val="881"/>
+      </w:pPr>
+      <w:r>
+        <w:t xml:space="preserve">Аналогов нет, наверное</w:t>
+      </w:r>
+      <w:r/>
     </w:p>
     <w:sectPr>
-      <w:footerReference w:type="default" r:id="rId9"/>
+      <w:headerReference w:type="default" r:id="rId11"/>
+      <w:footerReference w:type="default" r:id="rId14"/>
       <w:footnotePr/>
       <w:endnotePr/>
       <w:type w:val="nextPage"/>
       <w:pgSz w:w="11906" w:h="16838" w:orient="portrait"/>
-      <w:pgMar w:top="850" w:right="567" w:bottom="1417" w:left="1417" w:header="709" w:footer="709" w:gutter="0"/>
+      <w:pgMar w:top="850" w:right="567" w:bottom="1417" w:left="1417" w:header="283" w:footer="709" w:gutter="0"/>
       <w:cols w:num="1" w:sep="0" w:space="708" w:equalWidth="1"/>
       <w:docGrid w:linePitch="360"/>
     </w:sectPr>
@@ -1955,7 +2315,6 @@
       <w:pPr>
         <w:spacing w:after="0" w:line="240" w:lineRule="auto"/>
       </w:pPr>
-      <w:r/>
       <w:r>
         <w:separator/>
       </w:r>
@@ -1967,7 +2326,6 @@
       <w:pPr>
         <w:spacing w:after="0" w:line="240" w:lineRule="auto"/>
       </w:pPr>
-      <w:r/>
       <w:r>
         <w:continuationSeparator/>
       </w:r>
@@ -1981,8 +2339,47 @@
 <w:ftr xmlns:wpc="http://schemas.microsoft.com/office/word/2010/wordprocessingCanvas" xmlns:mc="http://schemas.openxmlformats.org/markup-compatibility/2006" xmlns:o="urn:schemas-microsoft-com:office:office" xmlns:r="http://schemas.openxmlformats.org/officeDocument/2006/relationships" xmlns:m="http://schemas.openxmlformats.org/officeDocument/2006/math" xmlns:v="urn:schemas-microsoft-com:vml" xmlns:wp14="http://schemas.microsoft.com/office/word/2010/wordprocessingDrawing" xmlns:wp="http://schemas.openxmlformats.org/drawingml/2006/wordprocessingDrawing" xmlns:w10="urn:schemas-microsoft-com:office:word" xmlns:w="http://schemas.openxmlformats.org/wordprocessingml/2006/main" xmlns:w14="http://schemas.microsoft.com/office/word/2010/wordml" xmlns:w15="http://schemas.microsoft.com/office/word/2012/wordml" xmlns:wpg="http://schemas.microsoft.com/office/word/2010/wordprocessingGroup" xmlns:wpi="http://schemas.microsoft.com/office/word/2010/wordprocessingInk" xmlns:wne="http://schemas.microsoft.com/office/word/2006/wordml" xmlns:a="http://schemas.openxmlformats.org/drawingml/2006/main" xmlns:wps="http://schemas.microsoft.com/office/word/2010/wordprocessingShape" mc:Ignorable="w14 w15 wp14">
   <w:p>
     <w:pPr>
-      <w:pStyle w:val="44"/>
+      <w:pStyle w:val="724"/>
+      <w:jc w:val="left"/>
     </w:pPr>
+    <w:r/>
+    <w:r/>
+    <w:r/>
+    <w:r/>
+  </w:p>
+</w:ftr>
+</file>
+
+<file path=word/footer2.xml><?xml version="1.0" encoding="utf-8"?>
+<w:ftr xmlns:wpc="http://schemas.microsoft.com/office/word/2010/wordprocessingCanvas" xmlns:mc="http://schemas.openxmlformats.org/markup-compatibility/2006" xmlns:o="urn:schemas-microsoft-com:office:office" xmlns:r="http://schemas.openxmlformats.org/officeDocument/2006/relationships" xmlns:m="http://schemas.openxmlformats.org/officeDocument/2006/math" xmlns:v="urn:schemas-microsoft-com:vml" xmlns:wp14="http://schemas.microsoft.com/office/word/2010/wordprocessingDrawing" xmlns:wp="http://schemas.openxmlformats.org/drawingml/2006/wordprocessingDrawing" xmlns:w10="urn:schemas-microsoft-com:office:word" xmlns:w="http://schemas.openxmlformats.org/wordprocessingml/2006/main" xmlns:w14="http://schemas.microsoft.com/office/word/2010/wordml" xmlns:w15="http://schemas.microsoft.com/office/word/2012/wordml" xmlns:wpg="http://schemas.microsoft.com/office/word/2010/wordprocessingGroup" xmlns:wpi="http://schemas.microsoft.com/office/word/2010/wordprocessingInk" xmlns:wne="http://schemas.microsoft.com/office/word/2006/wordml" xmlns:a="http://schemas.openxmlformats.org/drawingml/2006/main" xmlns:wps="http://schemas.microsoft.com/office/word/2010/wordprocessingShape" mc:Ignorable="w14 w15 wp14">
+  <w:p>
+    <w:pPr>
+      <w:pStyle w:val="724"/>
+    </w:pPr>
+    <w:r/>
+    <w:r/>
+  </w:p>
+</w:ftr>
+</file>
+
+<file path=word/footer3.xml><?xml version="1.0" encoding="utf-8"?>
+<w:ftr xmlns:wpc="http://schemas.microsoft.com/office/word/2010/wordprocessingCanvas" xmlns:mc="http://schemas.openxmlformats.org/markup-compatibility/2006" xmlns:o="urn:schemas-microsoft-com:office:office" xmlns:r="http://schemas.openxmlformats.org/officeDocument/2006/relationships" xmlns:m="http://schemas.openxmlformats.org/officeDocument/2006/math" xmlns:v="urn:schemas-microsoft-com:vml" xmlns:wp14="http://schemas.microsoft.com/office/word/2010/wordprocessingDrawing" xmlns:wp="http://schemas.openxmlformats.org/drawingml/2006/wordprocessingDrawing" xmlns:w10="urn:schemas-microsoft-com:office:word" xmlns:w="http://schemas.openxmlformats.org/wordprocessingml/2006/main" xmlns:w14="http://schemas.microsoft.com/office/word/2010/wordml" xmlns:w15="http://schemas.microsoft.com/office/word/2012/wordml" xmlns:wpg="http://schemas.microsoft.com/office/word/2010/wordprocessingGroup" xmlns:wpi="http://schemas.microsoft.com/office/word/2010/wordprocessingInk" xmlns:wne="http://schemas.microsoft.com/office/word/2006/wordml" xmlns:a="http://schemas.openxmlformats.org/drawingml/2006/main" xmlns:wps="http://schemas.microsoft.com/office/word/2010/wordprocessingShape" mc:Ignorable="w14 w15 wp14">
+  <w:p>
+    <w:pPr>
+      <w:pStyle w:val="724"/>
+      <w:jc w:val="right"/>
+    </w:pPr>
+    <w:fldSimple w:instr="PAGE \* MERGEFORMAT">
+      <w:r>
+        <w:t xml:space="preserve">1</w:t>
+      </w:r>
+    </w:fldSimple>
+    <w:r/>
+    <w:r/>
+    <w:r/>
+    <w:r/>
+    <w:r/>
+    <w:r/>
     <w:r/>
     <w:r/>
   </w:p>
@@ -1996,7 +2393,6 @@
       <w:pPr>
         <w:spacing w:after="0" w:line="240" w:lineRule="auto"/>
       </w:pPr>
-      <w:r/>
       <w:r>
         <w:separator/>
       </w:r>
@@ -2008,7 +2404,6 @@
       <w:pPr>
         <w:spacing w:after="0" w:line="240" w:lineRule="auto"/>
       </w:pPr>
-      <w:r/>
       <w:r>
         <w:continuationSeparator/>
       </w:r>
@@ -2016,6 +2411,45 @@
     </w:p>
   </w:footnote>
 </w:footnotes>
+</file>
+
+<file path=word/header1.xml><?xml version="1.0" encoding="utf-8"?>
+<w:hdr xmlns:wpc="http://schemas.microsoft.com/office/word/2010/wordprocessingCanvas" xmlns:mc="http://schemas.openxmlformats.org/markup-compatibility/2006" xmlns:o="urn:schemas-microsoft-com:office:office" xmlns:r="http://schemas.openxmlformats.org/officeDocument/2006/relationships" xmlns:m="http://schemas.openxmlformats.org/officeDocument/2006/math" xmlns:v="urn:schemas-microsoft-com:vml" xmlns:wp14="http://schemas.microsoft.com/office/word/2010/wordprocessingDrawing" xmlns:wp="http://schemas.openxmlformats.org/drawingml/2006/wordprocessingDrawing" xmlns:w10="urn:schemas-microsoft-com:office:word" xmlns:w="http://schemas.openxmlformats.org/wordprocessingml/2006/main" xmlns:w14="http://schemas.microsoft.com/office/word/2010/wordml" xmlns:w15="http://schemas.microsoft.com/office/word/2012/wordml" xmlns:wpg="http://schemas.microsoft.com/office/word/2010/wordprocessingGroup" xmlns:wpi="http://schemas.microsoft.com/office/word/2010/wordprocessingInk" xmlns:wne="http://schemas.microsoft.com/office/word/2006/wordml" xmlns:a="http://schemas.openxmlformats.org/drawingml/2006/main" xmlns:wps="http://schemas.microsoft.com/office/word/2010/wordprocessingShape" mc:Ignorable="w14 w15 wp14">
+  <w:p>
+    <w:pPr>
+      <w:pStyle w:val="722"/>
+      <w:jc w:val="left"/>
+    </w:pPr>
+    <w:r/>
+    <w:r/>
+  </w:p>
+</w:hdr>
+</file>
+
+<file path=word/header2.xml><?xml version="1.0" encoding="utf-8"?>
+<w:hdr xmlns:wpc="http://schemas.microsoft.com/office/word/2010/wordprocessingCanvas" xmlns:mc="http://schemas.openxmlformats.org/markup-compatibility/2006" xmlns:o="urn:schemas-microsoft-com:office:office" xmlns:r="http://schemas.openxmlformats.org/officeDocument/2006/relationships" xmlns:m="http://schemas.openxmlformats.org/officeDocument/2006/math" xmlns:v="urn:schemas-microsoft-com:vml" xmlns:wp14="http://schemas.microsoft.com/office/word/2010/wordprocessingDrawing" xmlns:wp="http://schemas.openxmlformats.org/drawingml/2006/wordprocessingDrawing" xmlns:w10="urn:schemas-microsoft-com:office:word" xmlns:w="http://schemas.openxmlformats.org/wordprocessingml/2006/main" xmlns:w14="http://schemas.microsoft.com/office/word/2010/wordml" xmlns:w15="http://schemas.microsoft.com/office/word/2012/wordml" xmlns:wpg="http://schemas.microsoft.com/office/word/2010/wordprocessingGroup" xmlns:wpi="http://schemas.microsoft.com/office/word/2010/wordprocessingInk" xmlns:wne="http://schemas.microsoft.com/office/word/2006/wordml" xmlns:a="http://schemas.openxmlformats.org/drawingml/2006/main" xmlns:wps="http://schemas.microsoft.com/office/word/2010/wordprocessingShape" mc:Ignorable="w14 w15 wp14">
+  <w:p>
+    <w:pPr>
+      <w:pStyle w:val="722"/>
+    </w:pPr>
+    <w:r/>
+    <w:r/>
+  </w:p>
+</w:hdr>
+</file>
+
+<file path=word/header3.xml><?xml version="1.0" encoding="utf-8"?>
+<w:hdr xmlns:wpc="http://schemas.microsoft.com/office/word/2010/wordprocessingCanvas" xmlns:mc="http://schemas.openxmlformats.org/markup-compatibility/2006" xmlns:o="urn:schemas-microsoft-com:office:office" xmlns:r="http://schemas.openxmlformats.org/officeDocument/2006/relationships" xmlns:m="http://schemas.openxmlformats.org/officeDocument/2006/math" xmlns:v="urn:schemas-microsoft-com:vml" xmlns:wp14="http://schemas.microsoft.com/office/word/2010/wordprocessingDrawing" xmlns:wp="http://schemas.openxmlformats.org/drawingml/2006/wordprocessingDrawing" xmlns:w10="urn:schemas-microsoft-com:office:word" xmlns:w="http://schemas.openxmlformats.org/wordprocessingml/2006/main" xmlns:w14="http://schemas.microsoft.com/office/word/2010/wordml" xmlns:w15="http://schemas.microsoft.com/office/word/2012/wordml" xmlns:wpg="http://schemas.microsoft.com/office/word/2010/wordprocessingGroup" xmlns:wpi="http://schemas.microsoft.com/office/word/2010/wordprocessingInk" xmlns:wne="http://schemas.microsoft.com/office/word/2006/wordml" xmlns:a="http://schemas.openxmlformats.org/drawingml/2006/main" xmlns:wps="http://schemas.microsoft.com/office/word/2010/wordprocessingShape" mc:Ignorable="w14 w15 wp14">
+  <w:p>
+    <w:pPr>
+      <w:pStyle w:val="722"/>
+      <w:jc w:val="left"/>
+    </w:pPr>
+    <w:r/>
+    <w:r/>
+    <w:r/>
+  </w:p>
+</w:hdr>
 </file>
 
 <file path=word/numbering.xml><?xml version="1.0" encoding="utf-8"?>
@@ -2030,7 +2464,6 @@
       <w:lvlText w:val=""/>
       <w:lvlJc w:val="left"/>
       <w:pPr>
-        <w:pStyle w:val="599"/>
         <w:ind w:left="1211" w:hanging="360"/>
         <w:tabs>
           <w:tab w:val="num" w:pos="0" w:leader="none"/>
@@ -2163,7 +2596,6 @@
       <w:lvlText w:val="%1."/>
       <w:lvlJc w:val="left"/>
       <w:pPr>
-        <w:pStyle w:val="599"/>
         <w:ind w:left="360" w:hanging="360"/>
         <w:tabs>
           <w:tab w:val="num" w:pos="0" w:leader="none"/>
@@ -2178,7 +2610,6 @@
       <w:lvlText w:val="%1.%2."/>
       <w:lvlJc w:val="left"/>
       <w:pPr>
-        <w:pStyle w:val="599"/>
         <w:ind w:left="792" w:hanging="432"/>
         <w:tabs>
           <w:tab w:val="num" w:pos="0" w:leader="none"/>
@@ -2193,7 +2624,6 @@
       <w:lvlText w:val="%1.%2.%3."/>
       <w:lvlJc w:val="left"/>
       <w:pPr>
-        <w:pStyle w:val="599"/>
         <w:ind w:left="1224" w:hanging="504"/>
         <w:tabs>
           <w:tab w:val="num" w:pos="0" w:leader="none"/>
@@ -2208,7 +2638,6 @@
       <w:lvlText w:val="%1.%2.%3.%4."/>
       <w:lvlJc w:val="left"/>
       <w:pPr>
-        <w:pStyle w:val="599"/>
         <w:ind w:left="1728" w:hanging="648"/>
         <w:tabs>
           <w:tab w:val="num" w:pos="0" w:leader="none"/>
@@ -2223,7 +2652,6 @@
       <w:lvlText w:val="%1.%2.%3.%4.%5."/>
       <w:lvlJc w:val="left"/>
       <w:pPr>
-        <w:pStyle w:val="599"/>
         <w:ind w:left="2232" w:hanging="792"/>
         <w:tabs>
           <w:tab w:val="num" w:pos="0" w:leader="none"/>
@@ -2238,7 +2666,6 @@
       <w:lvlText w:val="%1.%2.%3.%4.%5.%6."/>
       <w:lvlJc w:val="left"/>
       <w:pPr>
-        <w:pStyle w:val="599"/>
         <w:ind w:left="2736" w:hanging="936"/>
         <w:tabs>
           <w:tab w:val="num" w:pos="0" w:leader="none"/>
@@ -2253,7 +2680,6 @@
       <w:lvlText w:val="%1.%2.%3.%4.%5.%6.%7."/>
       <w:lvlJc w:val="left"/>
       <w:pPr>
-        <w:pStyle w:val="599"/>
         <w:ind w:left="3240" w:hanging="1080"/>
         <w:tabs>
           <w:tab w:val="num" w:pos="0" w:leader="none"/>
@@ -2268,7 +2694,6 @@
       <w:lvlText w:val="%1.%2.%3.%4.%5.%6.%7.%8."/>
       <w:lvlJc w:val="left"/>
       <w:pPr>
-        <w:pStyle w:val="599"/>
         <w:ind w:left="3744" w:hanging="1224"/>
         <w:tabs>
           <w:tab w:val="num" w:pos="0" w:leader="none"/>
@@ -2283,7 +2708,6 @@
       <w:lvlText w:val="%1.%2.%3.%4.%5.%6.%7.%8.%9."/>
       <w:lvlJc w:val="left"/>
       <w:pPr>
-        <w:pStyle w:val="599"/>
         <w:ind w:left="4320" w:hanging="1440"/>
         <w:tabs>
           <w:tab w:val="num" w:pos="0" w:leader="none"/>
@@ -2301,7 +2725,6 @@
       <w:lvlText w:val="%1."/>
       <w:lvlJc w:val="left"/>
       <w:pPr>
-        <w:pStyle w:val="599"/>
         <w:ind w:left="720" w:hanging="360"/>
         <w:tabs>
           <w:tab w:val="num" w:pos="0" w:leader="none"/>
@@ -2635,7 +3058,6 @@
       <w:lvlText w:val=""/>
       <w:lvlJc w:val="left"/>
       <w:pPr>
-        <w:pStyle w:val="599"/>
         <w:ind w:left="1211" w:hanging="360"/>
         <w:tabs>
           <w:tab w:val="num" w:pos="0" w:leader="none"/>
@@ -4226,6 +4648,238 @@
         <w:sz w:val="24"/>
         <w:highlight w:val="white"/>
       </w:rPr>
+    </w:lvl>
+  </w:abstractNum>
+  <w:abstractNum w:abstractNumId="16">
+    <w:multiLevelType w:val="hybridMultilevel"/>
+    <w:lvl w:ilvl="0">
+      <w:start w:val="1"/>
+      <w:numFmt w:val="bullet"/>
+      <w:isLgl w:val="false"/>
+      <w:suff w:val="tab"/>
+      <w:lvlText w:val="–"/>
+      <w:lvlJc w:val="left"/>
+      <w:pPr>
+        <w:ind w:left="1418" w:hanging="360"/>
+      </w:pPr>
+      <w:rPr>
+        <w:rFonts w:ascii="Arial" w:hAnsi="Arial" w:eastAsia="Arial" w:cs="Arial"/>
+      </w:rPr>
+    </w:lvl>
+    <w:lvl w:ilvl="1">
+      <w:start w:val="1"/>
+      <w:numFmt w:val="bullet"/>
+      <w:isLgl w:val="false"/>
+      <w:suff w:val="tab"/>
+      <w:lvlText w:val="o"/>
+      <w:lvlJc w:val="left"/>
+      <w:pPr>
+        <w:ind w:left="2138" w:hanging="360"/>
+      </w:pPr>
+      <w:rPr>
+        <w:rFonts w:hint="default" w:ascii="Courier New" w:hAnsi="Courier New" w:eastAsia="Courier New" w:cs="Courier New"/>
+      </w:rPr>
+    </w:lvl>
+    <w:lvl w:ilvl="2">
+      <w:start w:val="1"/>
+      <w:numFmt w:val="bullet"/>
+      <w:isLgl w:val="false"/>
+      <w:suff w:val="tab"/>
+      <w:lvlText w:val="§"/>
+      <w:lvlJc w:val="left"/>
+      <w:pPr>
+        <w:ind w:left="2858" w:hanging="360"/>
+      </w:pPr>
+      <w:rPr>
+        <w:rFonts w:hint="default" w:ascii="Wingdings" w:hAnsi="Wingdings" w:eastAsia="Wingdings" w:cs="Wingdings"/>
+      </w:rPr>
+    </w:lvl>
+    <w:lvl w:ilvl="3">
+      <w:start w:val="1"/>
+      <w:numFmt w:val="bullet"/>
+      <w:isLgl w:val="false"/>
+      <w:suff w:val="tab"/>
+      <w:lvlText w:val="·"/>
+      <w:lvlJc w:val="left"/>
+      <w:pPr>
+        <w:ind w:left="3578" w:hanging="360"/>
+      </w:pPr>
+      <w:rPr>
+        <w:rFonts w:hint="default" w:ascii="Symbol" w:hAnsi="Symbol" w:eastAsia="Symbol" w:cs="Symbol"/>
+      </w:rPr>
+    </w:lvl>
+    <w:lvl w:ilvl="4">
+      <w:start w:val="1"/>
+      <w:numFmt w:val="bullet"/>
+      <w:isLgl w:val="false"/>
+      <w:suff w:val="tab"/>
+      <w:lvlText w:val="o"/>
+      <w:lvlJc w:val="left"/>
+      <w:pPr>
+        <w:ind w:left="4298" w:hanging="360"/>
+      </w:pPr>
+      <w:rPr>
+        <w:rFonts w:hint="default" w:ascii="Courier New" w:hAnsi="Courier New" w:eastAsia="Courier New" w:cs="Courier New"/>
+      </w:rPr>
+    </w:lvl>
+    <w:lvl w:ilvl="5">
+      <w:start w:val="1"/>
+      <w:numFmt w:val="bullet"/>
+      <w:isLgl w:val="false"/>
+      <w:suff w:val="tab"/>
+      <w:lvlText w:val="§"/>
+      <w:lvlJc w:val="left"/>
+      <w:pPr>
+        <w:ind w:left="5018" w:hanging="360"/>
+      </w:pPr>
+      <w:rPr>
+        <w:rFonts w:hint="default" w:ascii="Wingdings" w:hAnsi="Wingdings" w:eastAsia="Wingdings" w:cs="Wingdings"/>
+      </w:rPr>
+    </w:lvl>
+    <w:lvl w:ilvl="6">
+      <w:start w:val="1"/>
+      <w:numFmt w:val="bullet"/>
+      <w:isLgl w:val="false"/>
+      <w:suff w:val="tab"/>
+      <w:lvlText w:val="·"/>
+      <w:lvlJc w:val="left"/>
+      <w:pPr>
+        <w:ind w:left="5738" w:hanging="360"/>
+      </w:pPr>
+      <w:rPr>
+        <w:rFonts w:hint="default" w:ascii="Symbol" w:hAnsi="Symbol" w:eastAsia="Symbol" w:cs="Symbol"/>
+      </w:rPr>
+    </w:lvl>
+    <w:lvl w:ilvl="7">
+      <w:start w:val="1"/>
+      <w:numFmt w:val="bullet"/>
+      <w:isLgl w:val="false"/>
+      <w:suff w:val="tab"/>
+      <w:lvlText w:val="o"/>
+      <w:lvlJc w:val="left"/>
+      <w:pPr>
+        <w:ind w:left="6458" w:hanging="360"/>
+      </w:pPr>
+      <w:rPr>
+        <w:rFonts w:hint="default" w:ascii="Courier New" w:hAnsi="Courier New" w:eastAsia="Courier New" w:cs="Courier New"/>
+      </w:rPr>
+    </w:lvl>
+    <w:lvl w:ilvl="8">
+      <w:start w:val="1"/>
+      <w:numFmt w:val="bullet"/>
+      <w:isLgl w:val="false"/>
+      <w:suff w:val="tab"/>
+      <w:lvlText w:val="§"/>
+      <w:lvlJc w:val="left"/>
+      <w:pPr>
+        <w:ind w:left="7178" w:hanging="360"/>
+      </w:pPr>
+      <w:rPr>
+        <w:rFonts w:hint="default" w:ascii="Wingdings" w:hAnsi="Wingdings" w:eastAsia="Wingdings" w:cs="Wingdings"/>
+      </w:rPr>
+    </w:lvl>
+  </w:abstractNum>
+  <w:abstractNum w:abstractNumId="17">
+    <w:multiLevelType w:val="hybridMultilevel"/>
+    <w:lvl w:ilvl="0">
+      <w:start w:val="1"/>
+      <w:numFmt w:val="decimal"/>
+      <w:pStyle w:val="1_6608"/>
+      <w:isLgl w:val="false"/>
+      <w:suff w:val="tab"/>
+      <w:lvlText w:val="%1."/>
+      <w:lvlJc w:val="left"/>
+      <w:pPr>
+        <w:ind w:left="720" w:hanging="360"/>
+      </w:pPr>
+    </w:lvl>
+    <w:lvl w:ilvl="1">
+      <w:start w:val="1"/>
+      <w:numFmt w:val="lowerLetter"/>
+      <w:isLgl w:val="false"/>
+      <w:suff w:val="tab"/>
+      <w:lvlText w:val="%2."/>
+      <w:lvlJc w:val="left"/>
+      <w:pPr>
+        <w:ind w:left="1440" w:hanging="360"/>
+      </w:pPr>
+    </w:lvl>
+    <w:lvl w:ilvl="2">
+      <w:start w:val="1"/>
+      <w:numFmt w:val="lowerRoman"/>
+      <w:isLgl w:val="false"/>
+      <w:suff w:val="tab"/>
+      <w:lvlText w:val="%3."/>
+      <w:lvlJc w:val="right"/>
+      <w:pPr>
+        <w:ind w:left="2160" w:hanging="180"/>
+      </w:pPr>
+    </w:lvl>
+    <w:lvl w:ilvl="3">
+      <w:start w:val="1"/>
+      <w:numFmt w:val="decimal"/>
+      <w:isLgl w:val="false"/>
+      <w:suff w:val="tab"/>
+      <w:lvlText w:val="%4."/>
+      <w:lvlJc w:val="left"/>
+      <w:pPr>
+        <w:ind w:left="2880" w:hanging="360"/>
+      </w:pPr>
+    </w:lvl>
+    <w:lvl w:ilvl="4">
+      <w:start w:val="1"/>
+      <w:numFmt w:val="lowerLetter"/>
+      <w:isLgl w:val="false"/>
+      <w:suff w:val="tab"/>
+      <w:lvlText w:val="%5."/>
+      <w:lvlJc w:val="left"/>
+      <w:pPr>
+        <w:ind w:left="3600" w:hanging="360"/>
+      </w:pPr>
+    </w:lvl>
+    <w:lvl w:ilvl="5">
+      <w:start w:val="1"/>
+      <w:numFmt w:val="lowerRoman"/>
+      <w:isLgl w:val="false"/>
+      <w:suff w:val="tab"/>
+      <w:lvlText w:val="%6."/>
+      <w:lvlJc w:val="right"/>
+      <w:pPr>
+        <w:ind w:left="4320" w:hanging="180"/>
+      </w:pPr>
+    </w:lvl>
+    <w:lvl w:ilvl="6">
+      <w:start w:val="1"/>
+      <w:numFmt w:val="decimal"/>
+      <w:isLgl w:val="false"/>
+      <w:suff w:val="tab"/>
+      <w:lvlText w:val="%7."/>
+      <w:lvlJc w:val="left"/>
+      <w:pPr>
+        <w:ind w:left="5040" w:hanging="360"/>
+      </w:pPr>
+    </w:lvl>
+    <w:lvl w:ilvl="7">
+      <w:start w:val="1"/>
+      <w:numFmt w:val="lowerLetter"/>
+      <w:isLgl w:val="false"/>
+      <w:suff w:val="tab"/>
+      <w:lvlText w:val="%8."/>
+      <w:lvlJc w:val="left"/>
+      <w:pPr>
+        <w:ind w:left="5760" w:hanging="360"/>
+      </w:pPr>
+    </w:lvl>
+    <w:lvl w:ilvl="8">
+      <w:start w:val="1"/>
+      <w:numFmt w:val="lowerRoman"/>
+      <w:isLgl w:val="false"/>
+      <w:suff w:val="tab"/>
+      <w:lvlText w:val="%9."/>
+      <w:lvlJc w:val="right"/>
+      <w:pPr>
+        <w:ind w:left="6480" w:hanging="180"/>
+      </w:pPr>
     </w:lvl>
   </w:abstractNum>
   <w:num w:numId="1">
@@ -4275,6 +4929,12 @@
   </w:num>
   <w:num w:numId="16">
     <w:abstractNumId w:val="15"/>
+  </w:num>
+  <w:num w:numId="17">
+    <w:abstractNumId w:val="16"/>
+  </w:num>
+  <w:num w:numId="18">
+    <w:abstractNumId w:val="17"/>
   </w:num>
 </w:numbering>
 </file>
@@ -4435,11 +5095,11 @@
     <w:lsdException w:name="Bibliography" w:uiPriority="37"/>
     <w:lsdException w:name="TOC Heading" w:uiPriority="39" w:qFormat="1"/>
   </w:latentStyles>
-  <w:style w:type="paragraph" w:styleId="13">
+  <w:style w:type="paragraph" w:styleId="696">
     <w:name w:val="Heading 1"/>
-    <w:basedOn w:val="599"/>
-    <w:next w:val="599"/>
-    <w:link w:val="14"/>
+    <w:basedOn w:val="872"/>
+    <w:next w:val="872"/>
+    <w:link w:val="697"/>
     <w:uiPriority w:val="9"/>
     <w:qFormat/>
     <w:pPr>
@@ -4461,9 +5121,9 @@
       <w:szCs w:val="28"/>
     </w:rPr>
   </w:style>
-  <w:style w:type="character" w:styleId="14">
+  <w:style w:type="character" w:styleId="697">
     <w:name w:val="Heading 1 Char"/>
-    <w:link w:val="13"/>
+    <w:link w:val="696"/>
     <w:uiPriority w:val="9"/>
     <w:rPr>
       <w:rFonts w:ascii="Times New Roman" w:hAnsi="Times New Roman" w:cs="Times New Roman"/>
@@ -4475,11 +5135,11 @@
       <w:szCs w:val="28"/>
     </w:rPr>
   </w:style>
-  <w:style w:type="paragraph" w:styleId="15">
+  <w:style w:type="paragraph" w:styleId="698">
     <w:name w:val="Heading 2"/>
-    <w:basedOn w:val="599"/>
-    <w:next w:val="599"/>
-    <w:link w:val="16"/>
+    <w:basedOn w:val="872"/>
+    <w:next w:val="872"/>
+    <w:link w:val="699"/>
     <w:uiPriority w:val="9"/>
     <w:unhideWhenUsed/>
     <w:qFormat/>
@@ -4501,9 +5161,9 @@
       <w:szCs w:val="28"/>
     </w:rPr>
   </w:style>
-  <w:style w:type="character" w:styleId="16">
+  <w:style w:type="character" w:styleId="699">
     <w:name w:val="Heading 2 Char"/>
-    <w:link w:val="15"/>
+    <w:link w:val="698"/>
     <w:uiPriority w:val="9"/>
     <w:rPr>
       <w:rFonts w:ascii="Times New Roman" w:hAnsi="Times New Roman" w:cs="Times New Roman"/>
@@ -4513,11 +5173,11 @@
       <w:szCs w:val="28"/>
     </w:rPr>
   </w:style>
-  <w:style w:type="paragraph" w:styleId="17">
+  <w:style w:type="paragraph" w:styleId="700">
     <w:name w:val="Heading 3"/>
-    <w:basedOn w:val="599"/>
-    <w:next w:val="599"/>
-    <w:link w:val="18"/>
+    <w:basedOn w:val="872"/>
+    <w:next w:val="872"/>
+    <w:link w:val="701"/>
     <w:uiPriority w:val="9"/>
     <w:unhideWhenUsed/>
     <w:qFormat/>
@@ -4533,10 +5193,9 @@
       <w:szCs w:val="30"/>
     </w:rPr>
   </w:style>
-  <w:style w:type="character" w:styleId="18">
+  <w:style w:type="character" w:styleId="701">
     <w:name w:val="Heading 3 Char"/>
-    <w:basedOn w:val="11"/>
-    <w:link w:val="17"/>
+    <w:link w:val="700"/>
     <w:uiPriority w:val="9"/>
     <w:rPr>
       <w:rFonts w:ascii="Arial" w:hAnsi="Arial" w:eastAsia="Arial" w:cs="Arial"/>
@@ -4544,11 +5203,11 @@
       <w:szCs w:val="30"/>
     </w:rPr>
   </w:style>
-  <w:style w:type="paragraph" w:styleId="19">
+  <w:style w:type="paragraph" w:styleId="702">
     <w:name w:val="Heading 4"/>
-    <w:basedOn w:val="599"/>
-    <w:next w:val="599"/>
-    <w:link w:val="20"/>
+    <w:basedOn w:val="872"/>
+    <w:next w:val="872"/>
+    <w:link w:val="703"/>
     <w:uiPriority w:val="9"/>
     <w:unhideWhenUsed/>
     <w:qFormat/>
@@ -4566,10 +5225,9 @@
       <w:szCs w:val="26"/>
     </w:rPr>
   </w:style>
-  <w:style w:type="character" w:styleId="20">
+  <w:style w:type="character" w:styleId="703">
     <w:name w:val="Heading 4 Char"/>
-    <w:basedOn w:val="11"/>
-    <w:link w:val="19"/>
+    <w:link w:val="702"/>
     <w:uiPriority w:val="9"/>
     <w:rPr>
       <w:rFonts w:ascii="Arial" w:hAnsi="Arial" w:eastAsia="Arial" w:cs="Arial"/>
@@ -4579,11 +5237,11 @@
       <w:szCs w:val="26"/>
     </w:rPr>
   </w:style>
-  <w:style w:type="paragraph" w:styleId="21">
+  <w:style w:type="paragraph" w:styleId="704">
     <w:name w:val="Heading 5"/>
-    <w:basedOn w:val="599"/>
-    <w:next w:val="599"/>
-    <w:link w:val="22"/>
+    <w:basedOn w:val="872"/>
+    <w:next w:val="872"/>
+    <w:link w:val="705"/>
     <w:uiPriority w:val="9"/>
     <w:unhideWhenUsed/>
     <w:qFormat/>
@@ -4601,10 +5259,9 @@
       <w:szCs w:val="24"/>
     </w:rPr>
   </w:style>
-  <w:style w:type="character" w:styleId="22">
+  <w:style w:type="character" w:styleId="705">
     <w:name w:val="Heading 5 Char"/>
-    <w:basedOn w:val="11"/>
-    <w:link w:val="21"/>
+    <w:link w:val="704"/>
     <w:uiPriority w:val="9"/>
     <w:rPr>
       <w:rFonts w:ascii="Arial" w:hAnsi="Arial" w:eastAsia="Arial" w:cs="Arial"/>
@@ -4614,11 +5271,11 @@
       <w:szCs w:val="24"/>
     </w:rPr>
   </w:style>
-  <w:style w:type="paragraph" w:styleId="23">
+  <w:style w:type="paragraph" w:styleId="706">
     <w:name w:val="Heading 6"/>
-    <w:basedOn w:val="599"/>
-    <w:next w:val="599"/>
-    <w:link w:val="24"/>
+    <w:basedOn w:val="872"/>
+    <w:next w:val="872"/>
+    <w:link w:val="707"/>
     <w:uiPriority w:val="9"/>
     <w:unhideWhenUsed/>
     <w:qFormat/>
@@ -4636,10 +5293,9 @@
       <w:szCs w:val="22"/>
     </w:rPr>
   </w:style>
-  <w:style w:type="character" w:styleId="24">
+  <w:style w:type="character" w:styleId="707">
     <w:name w:val="Heading 6 Char"/>
-    <w:basedOn w:val="11"/>
-    <w:link w:val="23"/>
+    <w:link w:val="706"/>
     <w:uiPriority w:val="9"/>
     <w:rPr>
       <w:rFonts w:ascii="Arial" w:hAnsi="Arial" w:eastAsia="Arial" w:cs="Arial"/>
@@ -4649,11 +5305,11 @@
       <w:szCs w:val="22"/>
     </w:rPr>
   </w:style>
-  <w:style w:type="paragraph" w:styleId="25">
+  <w:style w:type="paragraph" w:styleId="708">
     <w:name w:val="Heading 7"/>
-    <w:basedOn w:val="599"/>
-    <w:next w:val="599"/>
-    <w:link w:val="26"/>
+    <w:basedOn w:val="872"/>
+    <w:next w:val="872"/>
+    <w:link w:val="709"/>
     <w:uiPriority w:val="9"/>
     <w:unhideWhenUsed/>
     <w:qFormat/>
@@ -4673,10 +5329,9 @@
       <w:szCs w:val="22"/>
     </w:rPr>
   </w:style>
-  <w:style w:type="character" w:styleId="26">
+  <w:style w:type="character" w:styleId="709">
     <w:name w:val="Heading 7 Char"/>
-    <w:basedOn w:val="11"/>
-    <w:link w:val="25"/>
+    <w:link w:val="708"/>
     <w:uiPriority w:val="9"/>
     <w:rPr>
       <w:rFonts w:ascii="Arial" w:hAnsi="Arial" w:eastAsia="Arial" w:cs="Arial"/>
@@ -4688,11 +5343,11 @@
       <w:szCs w:val="22"/>
     </w:rPr>
   </w:style>
-  <w:style w:type="paragraph" w:styleId="27">
+  <w:style w:type="paragraph" w:styleId="710">
     <w:name w:val="Heading 8"/>
-    <w:basedOn w:val="599"/>
-    <w:next w:val="599"/>
-    <w:link w:val="28"/>
+    <w:basedOn w:val="872"/>
+    <w:next w:val="872"/>
+    <w:link w:val="711"/>
     <w:uiPriority w:val="9"/>
     <w:unhideWhenUsed/>
     <w:qFormat/>
@@ -4710,10 +5365,9 @@
       <w:szCs w:val="22"/>
     </w:rPr>
   </w:style>
-  <w:style w:type="character" w:styleId="28">
+  <w:style w:type="character" w:styleId="711">
     <w:name w:val="Heading 8 Char"/>
-    <w:basedOn w:val="11"/>
-    <w:link w:val="27"/>
+    <w:link w:val="710"/>
     <w:uiPriority w:val="9"/>
     <w:rPr>
       <w:rFonts w:ascii="Arial" w:hAnsi="Arial" w:eastAsia="Arial" w:cs="Arial"/>
@@ -4723,11 +5377,11 @@
       <w:szCs w:val="22"/>
     </w:rPr>
   </w:style>
-  <w:style w:type="paragraph" w:styleId="29">
+  <w:style w:type="paragraph" w:styleId="712">
     <w:name w:val="Heading 9"/>
-    <w:basedOn w:val="599"/>
-    <w:next w:val="599"/>
-    <w:link w:val="30"/>
+    <w:basedOn w:val="872"/>
+    <w:next w:val="872"/>
+    <w:link w:val="713"/>
     <w:uiPriority w:val="9"/>
     <w:unhideWhenUsed/>
     <w:qFormat/>
@@ -4745,10 +5399,9 @@
       <w:szCs w:val="21"/>
     </w:rPr>
   </w:style>
-  <w:style w:type="character" w:styleId="30">
+  <w:style w:type="character" w:styleId="713">
     <w:name w:val="Heading 9 Char"/>
-    <w:basedOn w:val="11"/>
-    <w:link w:val="29"/>
+    <w:link w:val="712"/>
     <w:uiPriority w:val="9"/>
     <w:rPr>
       <w:rFonts w:ascii="Arial" w:hAnsi="Arial" w:eastAsia="Arial" w:cs="Arial"/>
@@ -4758,11 +5411,11 @@
       <w:szCs w:val="21"/>
     </w:rPr>
   </w:style>
-  <w:style w:type="paragraph" w:styleId="34">
+  <w:style w:type="paragraph" w:styleId="714">
     <w:name w:val="Title"/>
-    <w:basedOn w:val="599"/>
-    <w:next w:val="599"/>
-    <w:link w:val="35"/>
+    <w:basedOn w:val="872"/>
+    <w:next w:val="872"/>
+    <w:link w:val="715"/>
     <w:uiPriority w:val="10"/>
     <w:qFormat/>
     <w:pPr>
@@ -4774,21 +5427,20 @@
       <w:szCs w:val="48"/>
     </w:rPr>
   </w:style>
-  <w:style w:type="character" w:styleId="35">
+  <w:style w:type="character" w:styleId="715">
     <w:name w:val="Title Char"/>
-    <w:basedOn w:val="11"/>
-    <w:link w:val="34"/>
+    <w:link w:val="714"/>
     <w:uiPriority w:val="10"/>
     <w:rPr>
       <w:sz w:val="48"/>
       <w:szCs w:val="48"/>
     </w:rPr>
   </w:style>
-  <w:style w:type="paragraph" w:styleId="36">
+  <w:style w:type="paragraph" w:styleId="716">
     <w:name w:val="Subtitle"/>
-    <w:basedOn w:val="599"/>
-    <w:next w:val="599"/>
-    <w:link w:val="37"/>
+    <w:basedOn w:val="872"/>
+    <w:next w:val="872"/>
+    <w:link w:val="717"/>
     <w:uiPriority w:val="11"/>
     <w:qFormat/>
     <w:pPr>
@@ -4799,21 +5451,20 @@
       <w:szCs w:val="24"/>
     </w:rPr>
   </w:style>
-  <w:style w:type="character" w:styleId="37">
+  <w:style w:type="character" w:styleId="717">
     <w:name w:val="Subtitle Char"/>
-    <w:basedOn w:val="11"/>
-    <w:link w:val="36"/>
+    <w:link w:val="716"/>
     <w:uiPriority w:val="11"/>
     <w:rPr>
       <w:sz w:val="24"/>
       <w:szCs w:val="24"/>
     </w:rPr>
   </w:style>
-  <w:style w:type="paragraph" w:styleId="38">
+  <w:style w:type="paragraph" w:styleId="718">
     <w:name w:val="Quote"/>
-    <w:basedOn w:val="599"/>
-    <w:next w:val="599"/>
-    <w:link w:val="39"/>
+    <w:basedOn w:val="872"/>
+    <w:next w:val="872"/>
+    <w:link w:val="719"/>
     <w:uiPriority w:val="29"/>
     <w:qFormat/>
     <w:pPr>
@@ -4823,19 +5474,19 @@
       <w:i/>
     </w:rPr>
   </w:style>
-  <w:style w:type="character" w:styleId="39">
+  <w:style w:type="character" w:styleId="719">
     <w:name w:val="Quote Char"/>
-    <w:link w:val="38"/>
+    <w:link w:val="718"/>
     <w:uiPriority w:val="29"/>
     <w:rPr>
       <w:i/>
     </w:rPr>
   </w:style>
-  <w:style w:type="paragraph" w:styleId="40">
+  <w:style w:type="paragraph" w:styleId="720">
     <w:name w:val="Intense Quote"/>
-    <w:basedOn w:val="599"/>
-    <w:next w:val="599"/>
-    <w:link w:val="41"/>
+    <w:basedOn w:val="872"/>
+    <w:next w:val="872"/>
+    <w:link w:val="721"/>
     <w:uiPriority w:val="30"/>
     <w:qFormat/>
     <w:pPr>
@@ -4853,18 +5504,18 @@
       <w:i/>
     </w:rPr>
   </w:style>
-  <w:style w:type="character" w:styleId="41">
+  <w:style w:type="character" w:styleId="721">
     <w:name w:val="Intense Quote Char"/>
-    <w:link w:val="40"/>
+    <w:link w:val="720"/>
     <w:uiPriority w:val="30"/>
     <w:rPr>
       <w:i/>
     </w:rPr>
   </w:style>
-  <w:style w:type="paragraph" w:styleId="42">
+  <w:style w:type="paragraph" w:styleId="722">
     <w:name w:val="Header"/>
-    <w:basedOn w:val="599"/>
-    <w:link w:val="43"/>
+    <w:basedOn w:val="872"/>
+    <w:link w:val="723"/>
     <w:uiPriority w:val="99"/>
     <w:unhideWhenUsed/>
     <w:pPr>
@@ -4875,16 +5526,15 @@
       </w:tabs>
     </w:pPr>
   </w:style>
-  <w:style w:type="character" w:styleId="43">
+  <w:style w:type="character" w:styleId="723">
     <w:name w:val="Header Char"/>
-    <w:basedOn w:val="11"/>
-    <w:link w:val="42"/>
+    <w:link w:val="722"/>
     <w:uiPriority w:val="99"/>
   </w:style>
-  <w:style w:type="paragraph" w:styleId="44">
+  <w:style w:type="paragraph" w:styleId="724">
     <w:name w:val="Footer"/>
-    <w:basedOn w:val="599"/>
-    <w:link w:val="47"/>
+    <w:basedOn w:val="872"/>
+    <w:link w:val="727"/>
     <w:uiPriority w:val="99"/>
     <w:unhideWhenUsed/>
     <w:pPr>
@@ -4895,16 +5545,15 @@
       </w:tabs>
     </w:pPr>
   </w:style>
-  <w:style w:type="character" w:styleId="45">
+  <w:style w:type="character" w:styleId="725">
     <w:name w:val="Footer Char"/>
-    <w:basedOn w:val="11"/>
-    <w:link w:val="44"/>
+    <w:link w:val="724"/>
     <w:uiPriority w:val="99"/>
   </w:style>
-  <w:style w:type="paragraph" w:styleId="46">
+  <w:style w:type="paragraph" w:styleId="726">
     <w:name w:val="Caption"/>
-    <w:basedOn w:val="599"/>
-    <w:next w:val="599"/>
+    <w:basedOn w:val="872"/>
+    <w:next w:val="872"/>
     <w:uiPriority w:val="35"/>
     <w:semiHidden/>
     <w:unhideWhenUsed/>
@@ -4920,15 +5569,15 @@
       <w:szCs w:val="18"/>
     </w:rPr>
   </w:style>
-  <w:style w:type="character" w:styleId="47">
+  <w:style w:type="character" w:styleId="727">
     <w:name w:val="Caption Char"/>
-    <w:basedOn w:val="46"/>
-    <w:link w:val="44"/>
+    <w:basedOn w:val="726"/>
+    <w:link w:val="724"/>
     <w:uiPriority w:val="99"/>
   </w:style>
-  <w:style w:type="table" w:styleId="48">
+  <w:style w:type="table" w:styleId="728">
     <w:name w:val="Table Grid"/>
-    <w:basedOn w:val="600"/>
+    <w:basedOn w:val="873"/>
     <w:uiPriority w:val="59"/>
     <w:pPr>
       <w:spacing w:after="0" w:line="240" w:lineRule="auto"/>
@@ -4951,9 +5600,9 @@
       </w:tblCellMar>
     </w:tblPr>
   </w:style>
-  <w:style w:type="table" w:styleId="49">
+  <w:style w:type="table" w:styleId="729">
     <w:name w:val="Table Grid Light"/>
-    <w:basedOn w:val="600"/>
+    <w:basedOn w:val="873"/>
     <w:uiPriority w:val="59"/>
     <w:pPr>
       <w:spacing w:after="0" w:line="240" w:lineRule="auto"/>
@@ -4976,9 +5625,9 @@
       </w:tblCellMar>
     </w:tblPr>
   </w:style>
-  <w:style w:type="table" w:styleId="50">
+  <w:style w:type="table" w:styleId="730">
     <w:name w:val="Plain Table 1"/>
-    <w:basedOn w:val="600"/>
+    <w:basedOn w:val="873"/>
     <w:uiPriority w:val="59"/>
     <w:pPr>
       <w:spacing w:after="0" w:line="240" w:lineRule="auto"/>
@@ -5043,9 +5692,9 @@
       </w:rPr>
     </w:tblStylePr>
   </w:style>
-  <w:style w:type="table" w:styleId="51">
+  <w:style w:type="table" w:styleId="731">
     <w:name w:val="Plain Table 2"/>
-    <w:basedOn w:val="600"/>
+    <w:basedOn w:val="873"/>
     <w:uiPriority w:val="59"/>
     <w:pPr>
       <w:spacing w:after="0" w:line="240" w:lineRule="auto"/>
@@ -5128,9 +5777,9 @@
       </w:rPr>
     </w:tblStylePr>
   </w:style>
-  <w:style w:type="table" w:styleId="52">
+  <w:style w:type="table" w:styleId="732">
     <w:name w:val="Plain Table 3"/>
-    <w:basedOn w:val="600"/>
+    <w:basedOn w:val="873"/>
     <w:uiPriority w:val="99"/>
     <w:pPr>
       <w:spacing w:after="0" w:line="240" w:lineRule="auto"/>
@@ -5205,9 +5854,9 @@
       </w:rPr>
     </w:tblStylePr>
   </w:style>
-  <w:style w:type="table" w:styleId="53">
+  <w:style w:type="table" w:styleId="733">
     <w:name w:val="Plain Table 4"/>
-    <w:basedOn w:val="600"/>
+    <w:basedOn w:val="873"/>
     <w:uiPriority w:val="99"/>
     <w:pPr>
       <w:spacing w:after="0" w:line="240" w:lineRule="auto"/>
@@ -5262,9 +5911,9 @@
       </w:rPr>
     </w:tblStylePr>
   </w:style>
-  <w:style w:type="table" w:styleId="54">
+  <w:style w:type="table" w:styleId="734">
     <w:name w:val="Plain Table 5"/>
-    <w:basedOn w:val="600"/>
+    <w:basedOn w:val="873"/>
     <w:uiPriority w:val="99"/>
     <w:pPr>
       <w:spacing w:after="0" w:line="240" w:lineRule="auto"/>
@@ -5350,9 +5999,9 @@
       </w:tcPr>
     </w:tblStylePr>
   </w:style>
-  <w:style w:type="table" w:styleId="55">
+  <w:style w:type="table" w:styleId="735">
     <w:name w:val="Grid Table 1 Light"/>
-    <w:basedOn w:val="600"/>
+    <w:basedOn w:val="873"/>
     <w:uiPriority w:val="99"/>
     <w:pPr>
       <w:spacing w:after="0" w:line="240" w:lineRule="auto"/>
@@ -5415,9 +6064,9 @@
       </w:rPr>
     </w:tblStylePr>
   </w:style>
-  <w:style w:type="table" w:styleId="56">
+  <w:style w:type="table" w:styleId="736">
     <w:name w:val="Grid Table 1 Light - Accent 1"/>
-    <w:basedOn w:val="600"/>
+    <w:basedOn w:val="873"/>
     <w:uiPriority w:val="99"/>
     <w:pPr>
       <w:spacing w:after="0" w:line="240" w:lineRule="auto"/>
@@ -5480,9 +6129,9 @@
       </w:rPr>
     </w:tblStylePr>
   </w:style>
-  <w:style w:type="table" w:styleId="57">
+  <w:style w:type="table" w:styleId="737">
     <w:name w:val="Grid Table 1 Light - Accent 2"/>
-    <w:basedOn w:val="600"/>
+    <w:basedOn w:val="873"/>
     <w:uiPriority w:val="99"/>
     <w:pPr>
       <w:spacing w:after="0" w:line="240" w:lineRule="auto"/>
@@ -5545,9 +6194,9 @@
       </w:rPr>
     </w:tblStylePr>
   </w:style>
-  <w:style w:type="table" w:styleId="58">
+  <w:style w:type="table" w:styleId="738">
     <w:name w:val="Grid Table 1 Light - Accent 3"/>
-    <w:basedOn w:val="600"/>
+    <w:basedOn w:val="873"/>
     <w:uiPriority w:val="99"/>
     <w:pPr>
       <w:spacing w:after="0" w:line="240" w:lineRule="auto"/>
@@ -5610,9 +6259,9 @@
       </w:rPr>
     </w:tblStylePr>
   </w:style>
-  <w:style w:type="table" w:styleId="59">
+  <w:style w:type="table" w:styleId="739">
     <w:name w:val="Grid Table 1 Light - Accent 4"/>
-    <w:basedOn w:val="600"/>
+    <w:basedOn w:val="873"/>
     <w:uiPriority w:val="99"/>
     <w:pPr>
       <w:spacing w:after="0" w:line="240" w:lineRule="auto"/>
@@ -5675,9 +6324,9 @@
       </w:rPr>
     </w:tblStylePr>
   </w:style>
-  <w:style w:type="table" w:styleId="60">
+  <w:style w:type="table" w:styleId="740">
     <w:name w:val="Grid Table 1 Light - Accent 5"/>
-    <w:basedOn w:val="600"/>
+    <w:basedOn w:val="873"/>
     <w:uiPriority w:val="99"/>
     <w:pPr>
       <w:spacing w:after="0" w:line="240" w:lineRule="auto"/>
@@ -5740,9 +6389,9 @@
       </w:rPr>
     </w:tblStylePr>
   </w:style>
-  <w:style w:type="table" w:styleId="61">
+  <w:style w:type="table" w:styleId="741">
     <w:name w:val="Grid Table 1 Light - Accent 6"/>
-    <w:basedOn w:val="600"/>
+    <w:basedOn w:val="873"/>
     <w:uiPriority w:val="99"/>
     <w:pPr>
       <w:spacing w:after="0" w:line="240" w:lineRule="auto"/>
@@ -5805,9 +6454,9 @@
       </w:rPr>
     </w:tblStylePr>
   </w:style>
-  <w:style w:type="table" w:styleId="62">
+  <w:style w:type="table" w:styleId="742">
     <w:name w:val="Grid Table 2"/>
-    <w:basedOn w:val="600"/>
+    <w:basedOn w:val="873"/>
     <w:uiPriority w:val="99"/>
     <w:pPr>
       <w:spacing w:after="0" w:line="240" w:lineRule="auto"/>
@@ -5885,9 +6534,9 @@
       </w:tcPr>
     </w:tblStylePr>
   </w:style>
-  <w:style w:type="table" w:styleId="63">
+  <w:style w:type="table" w:styleId="743">
     <w:name w:val="Grid Table 2 - Accent 1"/>
-    <w:basedOn w:val="600"/>
+    <w:basedOn w:val="873"/>
     <w:uiPriority w:val="99"/>
     <w:pPr>
       <w:spacing w:after="0" w:line="240" w:lineRule="auto"/>
@@ -5965,9 +6614,9 @@
       </w:tcPr>
     </w:tblStylePr>
   </w:style>
-  <w:style w:type="table" w:styleId="64">
+  <w:style w:type="table" w:styleId="744">
     <w:name w:val="Grid Table 2 - Accent 2"/>
-    <w:basedOn w:val="600"/>
+    <w:basedOn w:val="873"/>
     <w:uiPriority w:val="99"/>
     <w:pPr>
       <w:spacing w:after="0" w:line="240" w:lineRule="auto"/>
@@ -6045,9 +6694,9 @@
       </w:tcPr>
     </w:tblStylePr>
   </w:style>
-  <w:style w:type="table" w:styleId="65">
+  <w:style w:type="table" w:styleId="745">
     <w:name w:val="Grid Table 2 - Accent 3"/>
-    <w:basedOn w:val="600"/>
+    <w:basedOn w:val="873"/>
     <w:uiPriority w:val="99"/>
     <w:pPr>
       <w:spacing w:after="0" w:line="240" w:lineRule="auto"/>
@@ -6125,9 +6774,9 @@
       </w:tcPr>
     </w:tblStylePr>
   </w:style>
-  <w:style w:type="table" w:styleId="66">
+  <w:style w:type="table" w:styleId="746">
     <w:name w:val="Grid Table 2 - Accent 4"/>
-    <w:basedOn w:val="600"/>
+    <w:basedOn w:val="873"/>
     <w:uiPriority w:val="99"/>
     <w:pPr>
       <w:spacing w:after="0" w:line="240" w:lineRule="auto"/>
@@ -6205,9 +6854,9 @@
       </w:tcPr>
     </w:tblStylePr>
   </w:style>
-  <w:style w:type="table" w:styleId="67">
+  <w:style w:type="table" w:styleId="747">
     <w:name w:val="Grid Table 2 - Accent 5"/>
-    <w:basedOn w:val="600"/>
+    <w:basedOn w:val="873"/>
     <w:uiPriority w:val="99"/>
     <w:pPr>
       <w:spacing w:after="0" w:line="240" w:lineRule="auto"/>
@@ -6285,9 +6934,9 @@
       </w:tcPr>
     </w:tblStylePr>
   </w:style>
-  <w:style w:type="table" w:styleId="68">
+  <w:style w:type="table" w:styleId="748">
     <w:name w:val="Grid Table 2 - Accent 6"/>
-    <w:basedOn w:val="600"/>
+    <w:basedOn w:val="873"/>
     <w:uiPriority w:val="99"/>
     <w:pPr>
       <w:spacing w:after="0" w:line="240" w:lineRule="auto"/>
@@ -6365,9 +7014,9 @@
       </w:tcPr>
     </w:tblStylePr>
   </w:style>
-  <w:style w:type="table" w:styleId="69">
+  <w:style w:type="table" w:styleId="749">
     <w:name w:val="Grid Table 3"/>
-    <w:basedOn w:val="600"/>
+    <w:basedOn w:val="873"/>
     <w:uiPriority w:val="99"/>
     <w:pPr>
       <w:spacing w:after="0" w:line="240" w:lineRule="auto"/>
@@ -6411,7 +7060,7 @@
         <w:jc w:val="right"/>
       </w:pPr>
       <w:tcPr>
-        <w:shd w:color="ffffff"/>
+        <w:shd w:val="clear" w:color="ffffff"/>
         <w:tcBorders>
           <w:top w:val="none" w:color="000000" w:sz="4" w:space="0"/>
           <w:left w:val="none" w:color="000000" w:sz="4" w:space="0"/>
@@ -6441,7 +7090,7 @@
         <w:color w:val="404040"/>
       </w:rPr>
       <w:tcPr>
-        <w:shd w:color="ffffff"/>
+        <w:shd w:val="clear" w:color="ffffff"/>
         <w:tcBorders>
           <w:top w:val="none" w:color="000000" w:sz="4" w:space="0"/>
           <w:left w:val="none" w:color="000000" w:sz="4" w:space="0"/>
@@ -6466,9 +7115,9 @@
       </w:tcPr>
     </w:tblStylePr>
   </w:style>
-  <w:style w:type="table" w:styleId="70">
+  <w:style w:type="table" w:styleId="750">
     <w:name w:val="Grid Table 3 - Accent 1"/>
-    <w:basedOn w:val="600"/>
+    <w:basedOn w:val="873"/>
     <w:uiPriority w:val="99"/>
     <w:pPr>
       <w:spacing w:after="0" w:line="240" w:lineRule="auto"/>
@@ -6512,7 +7161,7 @@
         <w:jc w:val="right"/>
       </w:pPr>
       <w:tcPr>
-        <w:shd w:color="ffffff"/>
+        <w:shd w:val="clear" w:color="ffffff"/>
         <w:tcBorders>
           <w:top w:val="none" w:color="000000" w:sz="4" w:space="0"/>
           <w:left w:val="none" w:color="000000" w:sz="4" w:space="0"/>
@@ -6542,7 +7191,7 @@
         <w:color w:val="404040"/>
       </w:rPr>
       <w:tcPr>
-        <w:shd w:color="ffffff"/>
+        <w:shd w:val="clear" w:color="ffffff"/>
         <w:tcBorders>
           <w:top w:val="none" w:color="000000" w:sz="4" w:space="0"/>
           <w:left w:val="none" w:color="000000" w:sz="4" w:space="0"/>
@@ -6567,9 +7216,9 @@
       </w:tcPr>
     </w:tblStylePr>
   </w:style>
-  <w:style w:type="table" w:styleId="71">
+  <w:style w:type="table" w:styleId="751">
     <w:name w:val="Grid Table 3 - Accent 2"/>
-    <w:basedOn w:val="600"/>
+    <w:basedOn w:val="873"/>
     <w:uiPriority w:val="99"/>
     <w:pPr>
       <w:spacing w:after="0" w:line="240" w:lineRule="auto"/>
@@ -6613,7 +7262,7 @@
         <w:jc w:val="right"/>
       </w:pPr>
       <w:tcPr>
-        <w:shd w:color="ffffff"/>
+        <w:shd w:val="clear" w:color="ffffff"/>
         <w:tcBorders>
           <w:top w:val="none" w:color="000000" w:sz="4" w:space="0"/>
           <w:left w:val="none" w:color="000000" w:sz="4" w:space="0"/>
@@ -6643,7 +7292,7 @@
         <w:color w:val="404040"/>
       </w:rPr>
       <w:tcPr>
-        <w:shd w:color="ffffff"/>
+        <w:shd w:val="clear" w:color="ffffff"/>
         <w:tcBorders>
           <w:top w:val="none" w:color="000000" w:sz="4" w:space="0"/>
           <w:left w:val="none" w:color="000000" w:sz="4" w:space="0"/>
@@ -6668,9 +7317,9 @@
       </w:tcPr>
     </w:tblStylePr>
   </w:style>
-  <w:style w:type="table" w:styleId="72">
+  <w:style w:type="table" w:styleId="752">
     <w:name w:val="Grid Table 3 - Accent 3"/>
-    <w:basedOn w:val="600"/>
+    <w:basedOn w:val="873"/>
     <w:uiPriority w:val="99"/>
     <w:pPr>
       <w:spacing w:after="0" w:line="240" w:lineRule="auto"/>
@@ -6714,7 +7363,7 @@
         <w:jc w:val="right"/>
       </w:pPr>
       <w:tcPr>
-        <w:shd w:color="ffffff"/>
+        <w:shd w:val="clear" w:color="ffffff"/>
         <w:tcBorders>
           <w:top w:val="none" w:color="000000" w:sz="4" w:space="0"/>
           <w:left w:val="none" w:color="000000" w:sz="4" w:space="0"/>
@@ -6744,7 +7393,7 @@
         <w:color w:val="404040"/>
       </w:rPr>
       <w:tcPr>
-        <w:shd w:color="ffffff"/>
+        <w:shd w:val="clear" w:color="ffffff"/>
         <w:tcBorders>
           <w:top w:val="none" w:color="000000" w:sz="4" w:space="0"/>
           <w:left w:val="none" w:color="000000" w:sz="4" w:space="0"/>
@@ -6769,9 +7418,9 @@
       </w:tcPr>
     </w:tblStylePr>
   </w:style>
-  <w:style w:type="table" w:styleId="73">
+  <w:style w:type="table" w:styleId="753">
     <w:name w:val="Grid Table 3 - Accent 4"/>
-    <w:basedOn w:val="600"/>
+    <w:basedOn w:val="873"/>
     <w:uiPriority w:val="99"/>
     <w:pPr>
       <w:spacing w:after="0" w:line="240" w:lineRule="auto"/>
@@ -6815,7 +7464,7 @@
         <w:jc w:val="right"/>
       </w:pPr>
       <w:tcPr>
-        <w:shd w:color="ffffff"/>
+        <w:shd w:val="clear" w:color="ffffff"/>
         <w:tcBorders>
           <w:top w:val="none" w:color="000000" w:sz="4" w:space="0"/>
           <w:left w:val="none" w:color="000000" w:sz="4" w:space="0"/>
@@ -6845,7 +7494,7 @@
         <w:color w:val="404040"/>
       </w:rPr>
       <w:tcPr>
-        <w:shd w:color="ffffff"/>
+        <w:shd w:val="clear" w:color="ffffff"/>
         <w:tcBorders>
           <w:top w:val="none" w:color="000000" w:sz="4" w:space="0"/>
           <w:left w:val="none" w:color="000000" w:sz="4" w:space="0"/>
@@ -6870,9 +7519,9 @@
       </w:tcPr>
     </w:tblStylePr>
   </w:style>
-  <w:style w:type="table" w:styleId="74">
+  <w:style w:type="table" w:styleId="754">
     <w:name w:val="Grid Table 3 - Accent 5"/>
-    <w:basedOn w:val="600"/>
+    <w:basedOn w:val="873"/>
     <w:uiPriority w:val="99"/>
     <w:pPr>
       <w:spacing w:after="0" w:line="240" w:lineRule="auto"/>
@@ -6916,7 +7565,7 @@
         <w:jc w:val="right"/>
       </w:pPr>
       <w:tcPr>
-        <w:shd w:color="ffffff"/>
+        <w:shd w:val="clear" w:color="ffffff"/>
         <w:tcBorders>
           <w:top w:val="none" w:color="000000" w:sz="4" w:space="0"/>
           <w:left w:val="none" w:color="000000" w:sz="4" w:space="0"/>
@@ -6946,7 +7595,7 @@
         <w:color w:val="404040"/>
       </w:rPr>
       <w:tcPr>
-        <w:shd w:color="ffffff"/>
+        <w:shd w:val="clear" w:color="ffffff"/>
         <w:tcBorders>
           <w:top w:val="none" w:color="000000" w:sz="4" w:space="0"/>
           <w:left w:val="none" w:color="000000" w:sz="4" w:space="0"/>
@@ -6971,9 +7620,9 @@
       </w:tcPr>
     </w:tblStylePr>
   </w:style>
-  <w:style w:type="table" w:styleId="75">
+  <w:style w:type="table" w:styleId="755">
     <w:name w:val="Grid Table 3 - Accent 6"/>
-    <w:basedOn w:val="600"/>
+    <w:basedOn w:val="873"/>
     <w:uiPriority w:val="99"/>
     <w:pPr>
       <w:spacing w:after="0" w:line="240" w:lineRule="auto"/>
@@ -7017,7 +7666,7 @@
         <w:jc w:val="right"/>
       </w:pPr>
       <w:tcPr>
-        <w:shd w:color="ffffff"/>
+        <w:shd w:val="clear" w:color="ffffff"/>
         <w:tcBorders>
           <w:top w:val="none" w:color="000000" w:sz="4" w:space="0"/>
           <w:left w:val="none" w:color="000000" w:sz="4" w:space="0"/>
@@ -7047,7 +7696,7 @@
         <w:color w:val="404040"/>
       </w:rPr>
       <w:tcPr>
-        <w:shd w:color="ffffff"/>
+        <w:shd w:val="clear" w:color="ffffff"/>
         <w:tcBorders>
           <w:top w:val="none" w:color="000000" w:sz="4" w:space="0"/>
           <w:left w:val="none" w:color="000000" w:sz="4" w:space="0"/>
@@ -7072,9 +7721,9 @@
       </w:tcPr>
     </w:tblStylePr>
   </w:style>
-  <w:style w:type="table" w:styleId="76">
+  <w:style w:type="table" w:styleId="756">
     <w:name w:val="Grid Table 4"/>
-    <w:basedOn w:val="600"/>
+    <w:basedOn w:val="873"/>
     <w:uiPriority w:val="59"/>
     <w:pPr>
       <w:spacing w:after="0" w:line="240" w:lineRule="auto"/>
@@ -7153,9 +7802,9 @@
       </w:tcPr>
     </w:tblStylePr>
   </w:style>
-  <w:style w:type="table" w:styleId="77">
+  <w:style w:type="table" w:styleId="757">
     <w:name w:val="Grid Table 4 - Accent 1"/>
-    <w:basedOn w:val="600"/>
+    <w:basedOn w:val="873"/>
     <w:uiPriority w:val="59"/>
     <w:pPr>
       <w:spacing w:after="0" w:line="240" w:lineRule="auto"/>
@@ -7234,9 +7883,9 @@
       </w:tcPr>
     </w:tblStylePr>
   </w:style>
-  <w:style w:type="table" w:styleId="78">
+  <w:style w:type="table" w:styleId="758">
     <w:name w:val="Grid Table 4 - Accent 2"/>
-    <w:basedOn w:val="600"/>
+    <w:basedOn w:val="873"/>
     <w:uiPriority w:val="59"/>
     <w:pPr>
       <w:spacing w:after="0" w:line="240" w:lineRule="auto"/>
@@ -7315,9 +7964,9 @@
       </w:tcPr>
     </w:tblStylePr>
   </w:style>
-  <w:style w:type="table" w:styleId="79">
+  <w:style w:type="table" w:styleId="759">
     <w:name w:val="Grid Table 4 - Accent 3"/>
-    <w:basedOn w:val="600"/>
+    <w:basedOn w:val="873"/>
     <w:uiPriority w:val="59"/>
     <w:pPr>
       <w:spacing w:after="0" w:line="240" w:lineRule="auto"/>
@@ -7396,9 +8045,9 @@
       </w:tcPr>
     </w:tblStylePr>
   </w:style>
-  <w:style w:type="table" w:styleId="80">
+  <w:style w:type="table" w:styleId="760">
     <w:name w:val="Grid Table 4 - Accent 4"/>
-    <w:basedOn w:val="600"/>
+    <w:basedOn w:val="873"/>
     <w:uiPriority w:val="59"/>
     <w:pPr>
       <w:spacing w:after="0" w:line="240" w:lineRule="auto"/>
@@ -7477,9 +8126,9 @@
       </w:tcPr>
     </w:tblStylePr>
   </w:style>
-  <w:style w:type="table" w:styleId="81">
+  <w:style w:type="table" w:styleId="761">
     <w:name w:val="Grid Table 4 - Accent 5"/>
-    <w:basedOn w:val="600"/>
+    <w:basedOn w:val="873"/>
     <w:uiPriority w:val="59"/>
     <w:pPr>
       <w:spacing w:after="0" w:line="240" w:lineRule="auto"/>
@@ -7558,9 +8207,9 @@
       </w:tcPr>
     </w:tblStylePr>
   </w:style>
-  <w:style w:type="table" w:styleId="82">
+  <w:style w:type="table" w:styleId="762">
     <w:name w:val="Grid Table 4 - Accent 6"/>
-    <w:basedOn w:val="600"/>
+    <w:basedOn w:val="873"/>
     <w:uiPriority w:val="59"/>
     <w:pPr>
       <w:spacing w:after="0" w:line="240" w:lineRule="auto"/>
@@ -7639,9 +8288,9 @@
       </w:tcPr>
     </w:tblStylePr>
   </w:style>
-  <w:style w:type="table" w:styleId="83">
+  <w:style w:type="table" w:styleId="763">
     <w:name w:val="Grid Table 5 Dark"/>
-    <w:basedOn w:val="600"/>
+    <w:basedOn w:val="873"/>
     <w:uiPriority w:val="99"/>
     <w:pPr>
       <w:spacing w:after="0" w:line="240" w:lineRule="auto"/>
@@ -7718,9 +8367,9 @@
       </w:tcPr>
     </w:tblStylePr>
   </w:style>
-  <w:style w:type="table" w:styleId="84">
+  <w:style w:type="table" w:styleId="764">
     <w:name w:val="Grid Table 5 Dark- Accent 1"/>
-    <w:basedOn w:val="600"/>
+    <w:basedOn w:val="873"/>
     <w:uiPriority w:val="99"/>
     <w:pPr>
       <w:spacing w:after="0" w:line="240" w:lineRule="auto"/>
@@ -7797,9 +8446,9 @@
       </w:tcPr>
     </w:tblStylePr>
   </w:style>
-  <w:style w:type="table" w:styleId="85">
+  <w:style w:type="table" w:styleId="765">
     <w:name w:val="Grid Table 5 Dark - Accent 2"/>
-    <w:basedOn w:val="600"/>
+    <w:basedOn w:val="873"/>
     <w:uiPriority w:val="99"/>
     <w:pPr>
       <w:spacing w:after="0" w:line="240" w:lineRule="auto"/>
@@ -7876,9 +8525,9 @@
       </w:tcPr>
     </w:tblStylePr>
   </w:style>
-  <w:style w:type="table" w:styleId="86">
+  <w:style w:type="table" w:styleId="766">
     <w:name w:val="Grid Table 5 Dark - Accent 3"/>
-    <w:basedOn w:val="600"/>
+    <w:basedOn w:val="873"/>
     <w:uiPriority w:val="99"/>
     <w:pPr>
       <w:spacing w:after="0" w:line="240" w:lineRule="auto"/>
@@ -7955,9 +8604,9 @@
       </w:tcPr>
     </w:tblStylePr>
   </w:style>
-  <w:style w:type="table" w:styleId="87">
+  <w:style w:type="table" w:styleId="767">
     <w:name w:val="Grid Table 5 Dark- Accent 4"/>
-    <w:basedOn w:val="600"/>
+    <w:basedOn w:val="873"/>
     <w:uiPriority w:val="99"/>
     <w:pPr>
       <w:spacing w:after="0" w:line="240" w:lineRule="auto"/>
@@ -8034,9 +8683,9 @@
       </w:tcPr>
     </w:tblStylePr>
   </w:style>
-  <w:style w:type="table" w:styleId="88">
+  <w:style w:type="table" w:styleId="768">
     <w:name w:val="Grid Table 5 Dark - Accent 5"/>
-    <w:basedOn w:val="600"/>
+    <w:basedOn w:val="873"/>
     <w:uiPriority w:val="99"/>
     <w:pPr>
       <w:spacing w:after="0" w:line="240" w:lineRule="auto"/>
@@ -8113,9 +8762,9 @@
       </w:tcPr>
     </w:tblStylePr>
   </w:style>
-  <w:style w:type="table" w:styleId="89">
+  <w:style w:type="table" w:styleId="769">
     <w:name w:val="Grid Table 5 Dark - Accent 6"/>
-    <w:basedOn w:val="600"/>
+    <w:basedOn w:val="873"/>
     <w:uiPriority w:val="99"/>
     <w:pPr>
       <w:spacing w:after="0" w:line="240" w:lineRule="auto"/>
@@ -8192,9 +8841,9 @@
       </w:tcPr>
     </w:tblStylePr>
   </w:style>
-  <w:style w:type="table" w:styleId="90">
+  <w:style w:type="table" w:styleId="770">
     <w:name w:val="Grid Table 6 Colorful"/>
-    <w:basedOn w:val="600"/>
+    <w:basedOn w:val="873"/>
     <w:uiPriority w:val="99"/>
     <w:pPr>
       <w:spacing w:after="0" w:line="240" w:lineRule="auto"/>
@@ -8271,9 +8920,9 @@
       </w:rPr>
     </w:tblStylePr>
   </w:style>
-  <w:style w:type="table" w:styleId="91">
+  <w:style w:type="table" w:styleId="771">
     <w:name w:val="Grid Table 6 Colorful - Accent 1"/>
-    <w:basedOn w:val="600"/>
+    <w:basedOn w:val="873"/>
     <w:uiPriority w:val="99"/>
     <w:pPr>
       <w:spacing w:after="0" w:line="240" w:lineRule="auto"/>
@@ -8350,9 +8999,9 @@
       </w:rPr>
     </w:tblStylePr>
   </w:style>
-  <w:style w:type="table" w:styleId="92">
+  <w:style w:type="table" w:styleId="772">
     <w:name w:val="Grid Table 6 Colorful - Accent 2"/>
-    <w:basedOn w:val="600"/>
+    <w:basedOn w:val="873"/>
     <w:uiPriority w:val="99"/>
     <w:pPr>
       <w:spacing w:after="0" w:line="240" w:lineRule="auto"/>
@@ -8429,9 +9078,9 @@
       </w:rPr>
     </w:tblStylePr>
   </w:style>
-  <w:style w:type="table" w:styleId="93">
+  <w:style w:type="table" w:styleId="773">
     <w:name w:val="Grid Table 6 Colorful - Accent 3"/>
-    <w:basedOn w:val="600"/>
+    <w:basedOn w:val="873"/>
     <w:uiPriority w:val="99"/>
     <w:pPr>
       <w:spacing w:after="0" w:line="240" w:lineRule="auto"/>
@@ -8508,9 +9157,9 @@
       </w:rPr>
     </w:tblStylePr>
   </w:style>
-  <w:style w:type="table" w:styleId="94">
+  <w:style w:type="table" w:styleId="774">
     <w:name w:val="Grid Table 6 Colorful - Accent 4"/>
-    <w:basedOn w:val="600"/>
+    <w:basedOn w:val="873"/>
     <w:uiPriority w:val="99"/>
     <w:pPr>
       <w:spacing w:after="0" w:line="240" w:lineRule="auto"/>
@@ -8587,9 +9236,9 @@
       </w:rPr>
     </w:tblStylePr>
   </w:style>
-  <w:style w:type="table" w:styleId="95">
+  <w:style w:type="table" w:styleId="775">
     <w:name w:val="Grid Table 6 Colorful - Accent 5"/>
-    <w:basedOn w:val="600"/>
+    <w:basedOn w:val="873"/>
     <w:uiPriority w:val="99"/>
     <w:pPr>
       <w:spacing w:after="0" w:line="240" w:lineRule="auto"/>
@@ -8666,9 +9315,9 @@
       </w:rPr>
     </w:tblStylePr>
   </w:style>
-  <w:style w:type="table" w:styleId="96">
+  <w:style w:type="table" w:styleId="776">
     <w:name w:val="Grid Table 6 Colorful - Accent 6"/>
-    <w:basedOn w:val="600"/>
+    <w:basedOn w:val="873"/>
     <w:uiPriority w:val="99"/>
     <w:pPr>
       <w:spacing w:after="0" w:line="240" w:lineRule="auto"/>
@@ -8745,9 +9394,9 @@
       </w:rPr>
     </w:tblStylePr>
   </w:style>
-  <w:style w:type="table" w:styleId="97">
+  <w:style w:type="table" w:styleId="777">
     <w:name w:val="Grid Table 7 Colorful"/>
-    <w:basedOn w:val="600"/>
+    <w:basedOn w:val="873"/>
     <w:uiPriority w:val="99"/>
     <w:pPr>
       <w:spacing w:after="0" w:line="240" w:lineRule="auto"/>
@@ -8796,11 +9445,11 @@
         <w:jc w:val="right"/>
       </w:pPr>
       <w:tcPr>
-        <w:shd w:color="ffffff"/>
-        <w:tcBorders>
-          <w:top w:val="none"/>
-          <w:left w:val="none"/>
-          <w:bottom w:val="none"/>
+        <w:shd w:val="clear" w:color="ffffff"/>
+        <w:tcBorders>
+          <w:top w:val="none" w:color="000000" w:sz="4" w:space="0"/>
+          <w:left w:val="none" w:color="000000" w:sz="4" w:space="0"/>
+          <w:bottom w:val="none" w:color="000000" w:sz="4" w:space="0"/>
           <w:right w:val="single" w:color="000000" w:themeColor="text1" w:themeTint="80" w:sz="4" w:space="0"/>
         </w:tcBorders>
       </w:tcPr>
@@ -8815,10 +9464,10 @@
       <w:tcPr>
         <w:shd w:val="clear" w:color="ffffff" w:themeColor="light1" w:fill="ffffff" w:themeFill="light1"/>
         <w:tcBorders>
-          <w:top w:val="none"/>
-          <w:left w:val="none"/>
+          <w:top w:val="none" w:color="000000" w:sz="4" w:space="0"/>
+          <w:left w:val="none" w:color="000000" w:sz="4" w:space="0"/>
           <w:bottom w:val="single" w:color="000000" w:themeColor="text1" w:themeTint="80" w:sz="4" w:space="0"/>
-          <w:right w:val="none"/>
+          <w:right w:val="none" w:color="000000" w:sz="4" w:space="0"/>
         </w:tcBorders>
       </w:tcPr>
     </w:tblStylePr>
@@ -8830,12 +9479,12 @@
         <w:sz w:val="22"/>
       </w:rPr>
       <w:tcPr>
-        <w:shd w:color="ffffff"/>
-        <w:tcBorders>
-          <w:top w:val="none"/>
+        <w:shd w:val="clear" w:color="ffffff"/>
+        <w:tcBorders>
+          <w:top w:val="none" w:color="000000" w:sz="4" w:space="0"/>
           <w:left w:val="single" w:color="000000" w:themeColor="text1" w:themeTint="80" w:sz="4" w:space="0"/>
-          <w:bottom w:val="none"/>
-          <w:right w:val="none"/>
+          <w:bottom w:val="none" w:color="000000" w:sz="4" w:space="0"/>
+          <w:right w:val="none" w:color="000000" w:sz="4" w:space="0"/>
         </w:tcBorders>
       </w:tcPr>
     </w:tblStylePr>
@@ -8850,16 +9499,16 @@
         <w:shd w:val="clear" w:color="ffffff" w:themeColor="light1" w:fill="ffffff" w:themeFill="light1"/>
         <w:tcBorders>
           <w:top w:val="single" w:color="000000" w:themeColor="text1" w:themeTint="80" w:sz="4" w:space="0"/>
-          <w:left w:val="none"/>
-          <w:bottom w:val="none"/>
-          <w:right w:val="none"/>
-        </w:tcBorders>
-      </w:tcPr>
-    </w:tblStylePr>
-  </w:style>
-  <w:style w:type="table" w:styleId="98">
+          <w:left w:val="none" w:color="000000" w:sz="4" w:space="0"/>
+          <w:bottom w:val="none" w:color="000000" w:sz="4" w:space="0"/>
+          <w:right w:val="none" w:color="000000" w:sz="4" w:space="0"/>
+        </w:tcBorders>
+      </w:tcPr>
+    </w:tblStylePr>
+  </w:style>
+  <w:style w:type="table" w:styleId="778">
     <w:name w:val="Grid Table 7 Colorful - Accent 1"/>
-    <w:basedOn w:val="600"/>
+    <w:basedOn w:val="873"/>
     <w:uiPriority w:val="99"/>
     <w:pPr>
       <w:spacing w:after="0" w:line="240" w:lineRule="auto"/>
@@ -8908,11 +9557,11 @@
         <w:jc w:val="right"/>
       </w:pPr>
       <w:tcPr>
-        <w:shd w:color="ffffff"/>
-        <w:tcBorders>
-          <w:top w:val="none"/>
-          <w:left w:val="none"/>
-          <w:bottom w:val="none"/>
+        <w:shd w:val="clear" w:color="ffffff"/>
+        <w:tcBorders>
+          <w:top w:val="none" w:color="000000" w:sz="4" w:space="0"/>
+          <w:left w:val="none" w:color="000000" w:sz="4" w:space="0"/>
+          <w:bottom w:val="none" w:color="000000" w:sz="4" w:space="0"/>
           <w:right w:val="single" w:color="000000" w:themeColor="accent1" w:themeTint="80" w:sz="4" w:space="0"/>
         </w:tcBorders>
       </w:tcPr>
@@ -8927,10 +9576,10 @@
       <w:tcPr>
         <w:shd w:val="clear" w:color="ffffff" w:themeColor="light1" w:fill="ffffff" w:themeFill="light1"/>
         <w:tcBorders>
-          <w:top w:val="none"/>
-          <w:left w:val="none"/>
+          <w:top w:val="none" w:color="000000" w:sz="4" w:space="0"/>
+          <w:left w:val="none" w:color="000000" w:sz="4" w:space="0"/>
           <w:bottom w:val="single" w:color="000000" w:themeColor="accent1" w:themeTint="80" w:sz="4" w:space="0"/>
-          <w:right w:val="none"/>
+          <w:right w:val="none" w:color="000000" w:sz="4" w:space="0"/>
         </w:tcBorders>
       </w:tcPr>
     </w:tblStylePr>
@@ -8942,12 +9591,12 @@
         <w:sz w:val="22"/>
       </w:rPr>
       <w:tcPr>
-        <w:shd w:color="ffffff"/>
-        <w:tcBorders>
-          <w:top w:val="none"/>
+        <w:shd w:val="clear" w:color="ffffff"/>
+        <w:tcBorders>
+          <w:top w:val="none" w:color="000000" w:sz="4" w:space="0"/>
           <w:left w:val="single" w:color="000000" w:themeColor="accent1" w:themeTint="80" w:sz="4" w:space="0"/>
-          <w:bottom w:val="none"/>
-          <w:right w:val="none"/>
+          <w:bottom w:val="none" w:color="000000" w:sz="4" w:space="0"/>
+          <w:right w:val="none" w:color="000000" w:sz="4" w:space="0"/>
         </w:tcBorders>
       </w:tcPr>
     </w:tblStylePr>
@@ -8962,16 +9611,16 @@
         <w:shd w:val="clear" w:color="ffffff" w:themeColor="light1" w:fill="ffffff" w:themeFill="light1"/>
         <w:tcBorders>
           <w:top w:val="single" w:color="000000" w:themeColor="accent1" w:themeTint="80" w:sz="4" w:space="0"/>
-          <w:left w:val="none"/>
-          <w:bottom w:val="none"/>
-          <w:right w:val="none"/>
-        </w:tcBorders>
-      </w:tcPr>
-    </w:tblStylePr>
-  </w:style>
-  <w:style w:type="table" w:styleId="99">
+          <w:left w:val="none" w:color="000000" w:sz="4" w:space="0"/>
+          <w:bottom w:val="none" w:color="000000" w:sz="4" w:space="0"/>
+          <w:right w:val="none" w:color="000000" w:sz="4" w:space="0"/>
+        </w:tcBorders>
+      </w:tcPr>
+    </w:tblStylePr>
+  </w:style>
+  <w:style w:type="table" w:styleId="779">
     <w:name w:val="Grid Table 7 Colorful - Accent 2"/>
-    <w:basedOn w:val="600"/>
+    <w:basedOn w:val="873"/>
     <w:uiPriority w:val="99"/>
     <w:pPr>
       <w:spacing w:after="0" w:line="240" w:lineRule="auto"/>
@@ -9020,11 +9669,11 @@
         <w:jc w:val="right"/>
       </w:pPr>
       <w:tcPr>
-        <w:shd w:color="ffffff"/>
-        <w:tcBorders>
-          <w:top w:val="none"/>
-          <w:left w:val="none"/>
-          <w:bottom w:val="none"/>
+        <w:shd w:val="clear" w:color="ffffff"/>
+        <w:tcBorders>
+          <w:top w:val="none" w:color="000000" w:sz="4" w:space="0"/>
+          <w:left w:val="none" w:color="000000" w:sz="4" w:space="0"/>
+          <w:bottom w:val="none" w:color="000000" w:sz="4" w:space="0"/>
           <w:right w:val="single" w:color="000000" w:themeColor="accent2" w:themeTint="97" w:sz="4" w:space="0"/>
         </w:tcBorders>
       </w:tcPr>
@@ -9039,10 +9688,10 @@
       <w:tcPr>
         <w:shd w:val="clear" w:color="ffffff" w:themeColor="light1" w:fill="ffffff" w:themeFill="light1"/>
         <w:tcBorders>
-          <w:top w:val="none"/>
-          <w:left w:val="none"/>
+          <w:top w:val="none" w:color="000000" w:sz="4" w:space="0"/>
+          <w:left w:val="none" w:color="000000" w:sz="4" w:space="0"/>
           <w:bottom w:val="single" w:color="000000" w:themeColor="accent2" w:themeTint="97" w:sz="4" w:space="0"/>
-          <w:right w:val="none"/>
+          <w:right w:val="none" w:color="000000" w:sz="4" w:space="0"/>
         </w:tcBorders>
       </w:tcPr>
     </w:tblStylePr>
@@ -9054,12 +9703,12 @@
         <w:sz w:val="22"/>
       </w:rPr>
       <w:tcPr>
-        <w:shd w:color="ffffff"/>
-        <w:tcBorders>
-          <w:top w:val="none"/>
+        <w:shd w:val="clear" w:color="ffffff"/>
+        <w:tcBorders>
+          <w:top w:val="none" w:color="000000" w:sz="4" w:space="0"/>
           <w:left w:val="single" w:color="000000" w:themeColor="accent2" w:themeTint="97" w:sz="4" w:space="0"/>
-          <w:bottom w:val="none"/>
-          <w:right w:val="none"/>
+          <w:bottom w:val="none" w:color="000000" w:sz="4" w:space="0"/>
+          <w:right w:val="none" w:color="000000" w:sz="4" w:space="0"/>
         </w:tcBorders>
       </w:tcPr>
     </w:tblStylePr>
@@ -9074,16 +9723,16 @@
         <w:shd w:val="clear" w:color="ffffff" w:themeColor="light1" w:fill="ffffff" w:themeFill="light1"/>
         <w:tcBorders>
           <w:top w:val="single" w:color="000000" w:themeColor="accent2" w:themeTint="97" w:sz="4" w:space="0"/>
-          <w:left w:val="none"/>
-          <w:bottom w:val="none"/>
-          <w:right w:val="none"/>
-        </w:tcBorders>
-      </w:tcPr>
-    </w:tblStylePr>
-  </w:style>
-  <w:style w:type="table" w:styleId="100">
+          <w:left w:val="none" w:color="000000" w:sz="4" w:space="0"/>
+          <w:bottom w:val="none" w:color="000000" w:sz="4" w:space="0"/>
+          <w:right w:val="none" w:color="000000" w:sz="4" w:space="0"/>
+        </w:tcBorders>
+      </w:tcPr>
+    </w:tblStylePr>
+  </w:style>
+  <w:style w:type="table" w:styleId="780">
     <w:name w:val="Grid Table 7 Colorful - Accent 3"/>
-    <w:basedOn w:val="600"/>
+    <w:basedOn w:val="873"/>
     <w:uiPriority w:val="99"/>
     <w:pPr>
       <w:spacing w:after="0" w:line="240" w:lineRule="auto"/>
@@ -9132,11 +9781,11 @@
         <w:jc w:val="right"/>
       </w:pPr>
       <w:tcPr>
-        <w:shd w:color="ffffff"/>
-        <w:tcBorders>
-          <w:top w:val="none"/>
-          <w:left w:val="none"/>
-          <w:bottom w:val="none"/>
+        <w:shd w:val="clear" w:color="ffffff"/>
+        <w:tcBorders>
+          <w:top w:val="none" w:color="000000" w:sz="4" w:space="0"/>
+          <w:left w:val="none" w:color="000000" w:sz="4" w:space="0"/>
+          <w:bottom w:val="none" w:color="000000" w:sz="4" w:space="0"/>
           <w:right w:val="single" w:color="000000" w:themeColor="accent3" w:themeTint="FE" w:sz="4" w:space="0"/>
         </w:tcBorders>
       </w:tcPr>
@@ -9151,10 +9800,10 @@
       <w:tcPr>
         <w:shd w:val="clear" w:color="ffffff" w:themeColor="light1" w:fill="ffffff" w:themeFill="light1"/>
         <w:tcBorders>
-          <w:top w:val="none"/>
-          <w:left w:val="none"/>
+          <w:top w:val="none" w:color="000000" w:sz="4" w:space="0"/>
+          <w:left w:val="none" w:color="000000" w:sz="4" w:space="0"/>
           <w:bottom w:val="single" w:color="000000" w:themeColor="accent3" w:themeTint="FE" w:sz="4" w:space="0"/>
-          <w:right w:val="none"/>
+          <w:right w:val="none" w:color="000000" w:sz="4" w:space="0"/>
         </w:tcBorders>
       </w:tcPr>
     </w:tblStylePr>
@@ -9166,12 +9815,12 @@
         <w:sz w:val="22"/>
       </w:rPr>
       <w:tcPr>
-        <w:shd w:color="ffffff"/>
-        <w:tcBorders>
-          <w:top w:val="none"/>
+        <w:shd w:val="clear" w:color="ffffff"/>
+        <w:tcBorders>
+          <w:top w:val="none" w:color="000000" w:sz="4" w:space="0"/>
           <w:left w:val="single" w:color="000000" w:themeColor="accent3" w:themeTint="FE" w:sz="4" w:space="0"/>
-          <w:bottom w:val="none"/>
-          <w:right w:val="none"/>
+          <w:bottom w:val="none" w:color="000000" w:sz="4" w:space="0"/>
+          <w:right w:val="none" w:color="000000" w:sz="4" w:space="0"/>
         </w:tcBorders>
       </w:tcPr>
     </w:tblStylePr>
@@ -9186,16 +9835,16 @@
         <w:shd w:val="clear" w:color="ffffff" w:themeColor="light1" w:fill="ffffff" w:themeFill="light1"/>
         <w:tcBorders>
           <w:top w:val="single" w:color="000000" w:themeColor="accent3" w:themeTint="FE" w:sz="4" w:space="0"/>
-          <w:left w:val="none"/>
-          <w:bottom w:val="none"/>
-          <w:right w:val="none"/>
-        </w:tcBorders>
-      </w:tcPr>
-    </w:tblStylePr>
-  </w:style>
-  <w:style w:type="table" w:styleId="101">
+          <w:left w:val="none" w:color="000000" w:sz="4" w:space="0"/>
+          <w:bottom w:val="none" w:color="000000" w:sz="4" w:space="0"/>
+          <w:right w:val="none" w:color="000000" w:sz="4" w:space="0"/>
+        </w:tcBorders>
+      </w:tcPr>
+    </w:tblStylePr>
+  </w:style>
+  <w:style w:type="table" w:styleId="781">
     <w:name w:val="Grid Table 7 Colorful - Accent 4"/>
-    <w:basedOn w:val="600"/>
+    <w:basedOn w:val="873"/>
     <w:uiPriority w:val="99"/>
     <w:pPr>
       <w:spacing w:after="0" w:line="240" w:lineRule="auto"/>
@@ -9244,11 +9893,11 @@
         <w:jc w:val="right"/>
       </w:pPr>
       <w:tcPr>
-        <w:shd w:color="ffffff"/>
-        <w:tcBorders>
-          <w:top w:val="none"/>
-          <w:left w:val="none"/>
-          <w:bottom w:val="none"/>
+        <w:shd w:val="clear" w:color="ffffff"/>
+        <w:tcBorders>
+          <w:top w:val="none" w:color="000000" w:sz="4" w:space="0"/>
+          <w:left w:val="none" w:color="000000" w:sz="4" w:space="0"/>
+          <w:bottom w:val="none" w:color="000000" w:sz="4" w:space="0"/>
           <w:right w:val="single" w:color="000000" w:themeColor="accent4" w:themeTint="9A" w:sz="4" w:space="0"/>
         </w:tcBorders>
       </w:tcPr>
@@ -9263,10 +9912,10 @@
       <w:tcPr>
         <w:shd w:val="clear" w:color="ffffff" w:themeColor="light1" w:fill="ffffff" w:themeFill="light1"/>
         <w:tcBorders>
-          <w:top w:val="none"/>
-          <w:left w:val="none"/>
+          <w:top w:val="none" w:color="000000" w:sz="4" w:space="0"/>
+          <w:left w:val="none" w:color="000000" w:sz="4" w:space="0"/>
           <w:bottom w:val="single" w:color="000000" w:themeColor="accent4" w:themeTint="9A" w:sz="4" w:space="0"/>
-          <w:right w:val="none"/>
+          <w:right w:val="none" w:color="000000" w:sz="4" w:space="0"/>
         </w:tcBorders>
       </w:tcPr>
     </w:tblStylePr>
@@ -9278,12 +9927,12 @@
         <w:sz w:val="22"/>
       </w:rPr>
       <w:tcPr>
-        <w:shd w:color="ffffff"/>
-        <w:tcBorders>
-          <w:top w:val="none"/>
+        <w:shd w:val="clear" w:color="ffffff"/>
+        <w:tcBorders>
+          <w:top w:val="none" w:color="000000" w:sz="4" w:space="0"/>
           <w:left w:val="single" w:color="000000" w:themeColor="accent4" w:themeTint="9A" w:sz="4" w:space="0"/>
-          <w:bottom w:val="none"/>
-          <w:right w:val="none"/>
+          <w:bottom w:val="none" w:color="000000" w:sz="4" w:space="0"/>
+          <w:right w:val="none" w:color="000000" w:sz="4" w:space="0"/>
         </w:tcBorders>
       </w:tcPr>
     </w:tblStylePr>
@@ -9298,16 +9947,16 @@
         <w:shd w:val="clear" w:color="ffffff" w:themeColor="light1" w:fill="ffffff" w:themeFill="light1"/>
         <w:tcBorders>
           <w:top w:val="single" w:color="000000" w:themeColor="accent4" w:themeTint="9A" w:sz="4" w:space="0"/>
-          <w:left w:val="none"/>
-          <w:bottom w:val="none"/>
-          <w:right w:val="none"/>
-        </w:tcBorders>
-      </w:tcPr>
-    </w:tblStylePr>
-  </w:style>
-  <w:style w:type="table" w:styleId="102">
+          <w:left w:val="none" w:color="000000" w:sz="4" w:space="0"/>
+          <w:bottom w:val="none" w:color="000000" w:sz="4" w:space="0"/>
+          <w:right w:val="none" w:color="000000" w:sz="4" w:space="0"/>
+        </w:tcBorders>
+      </w:tcPr>
+    </w:tblStylePr>
+  </w:style>
+  <w:style w:type="table" w:styleId="782">
     <w:name w:val="Grid Table 7 Colorful - Accent 5"/>
-    <w:basedOn w:val="600"/>
+    <w:basedOn w:val="873"/>
     <w:uiPriority w:val="99"/>
     <w:pPr>
       <w:spacing w:after="0" w:line="240" w:lineRule="auto"/>
@@ -9356,11 +10005,11 @@
         <w:jc w:val="right"/>
       </w:pPr>
       <w:tcPr>
-        <w:shd w:color="ffffff"/>
-        <w:tcBorders>
-          <w:top w:val="none"/>
-          <w:left w:val="none"/>
-          <w:bottom w:val="none"/>
+        <w:shd w:val="clear" w:color="ffffff"/>
+        <w:tcBorders>
+          <w:top w:val="none" w:color="000000" w:sz="4" w:space="0"/>
+          <w:left w:val="none" w:color="000000" w:sz="4" w:space="0"/>
+          <w:bottom w:val="none" w:color="000000" w:sz="4" w:space="0"/>
           <w:right w:val="single" w:color="000000" w:themeColor="accent5" w:themeTint="90" w:sz="4" w:space="0"/>
         </w:tcBorders>
       </w:tcPr>
@@ -9375,10 +10024,10 @@
       <w:tcPr>
         <w:shd w:val="clear" w:color="ffffff" w:themeColor="light1" w:fill="ffffff" w:themeFill="light1"/>
         <w:tcBorders>
-          <w:top w:val="none"/>
-          <w:left w:val="none"/>
+          <w:top w:val="none" w:color="000000" w:sz="4" w:space="0"/>
+          <w:left w:val="none" w:color="000000" w:sz="4" w:space="0"/>
           <w:bottom w:val="single" w:color="000000" w:themeColor="accent5" w:themeTint="90" w:sz="4" w:space="0"/>
-          <w:right w:val="none"/>
+          <w:right w:val="none" w:color="000000" w:sz="4" w:space="0"/>
         </w:tcBorders>
       </w:tcPr>
     </w:tblStylePr>
@@ -9390,12 +10039,12 @@
         <w:sz w:val="22"/>
       </w:rPr>
       <w:tcPr>
-        <w:shd w:color="ffffff"/>
-        <w:tcBorders>
-          <w:top w:val="none"/>
+        <w:shd w:val="clear" w:color="ffffff"/>
+        <w:tcBorders>
+          <w:top w:val="none" w:color="000000" w:sz="4" w:space="0"/>
           <w:left w:val="single" w:color="000000" w:themeColor="accent5" w:themeTint="90" w:sz="4" w:space="0"/>
-          <w:bottom w:val="none"/>
-          <w:right w:val="none"/>
+          <w:bottom w:val="none" w:color="000000" w:sz="4" w:space="0"/>
+          <w:right w:val="none" w:color="000000" w:sz="4" w:space="0"/>
         </w:tcBorders>
       </w:tcPr>
     </w:tblStylePr>
@@ -9410,16 +10059,16 @@
         <w:shd w:val="clear" w:color="ffffff" w:themeColor="light1" w:fill="ffffff" w:themeFill="light1"/>
         <w:tcBorders>
           <w:top w:val="single" w:color="000000" w:themeColor="accent5" w:themeTint="90" w:sz="4" w:space="0"/>
-          <w:left w:val="none"/>
-          <w:bottom w:val="none"/>
-          <w:right w:val="none"/>
-        </w:tcBorders>
-      </w:tcPr>
-    </w:tblStylePr>
-  </w:style>
-  <w:style w:type="table" w:styleId="103">
+          <w:left w:val="none" w:color="000000" w:sz="4" w:space="0"/>
+          <w:bottom w:val="none" w:color="000000" w:sz="4" w:space="0"/>
+          <w:right w:val="none" w:color="000000" w:sz="4" w:space="0"/>
+        </w:tcBorders>
+      </w:tcPr>
+    </w:tblStylePr>
+  </w:style>
+  <w:style w:type="table" w:styleId="783">
     <w:name w:val="Grid Table 7 Colorful - Accent 6"/>
-    <w:basedOn w:val="600"/>
+    <w:basedOn w:val="873"/>
     <w:uiPriority w:val="99"/>
     <w:pPr>
       <w:spacing w:after="0" w:line="240" w:lineRule="auto"/>
@@ -9468,11 +10117,11 @@
         <w:jc w:val="right"/>
       </w:pPr>
       <w:tcPr>
-        <w:shd w:color="ffffff"/>
-        <w:tcBorders>
-          <w:top w:val="none"/>
-          <w:left w:val="none"/>
-          <w:bottom w:val="none"/>
+        <w:shd w:val="clear" w:color="ffffff"/>
+        <w:tcBorders>
+          <w:top w:val="none" w:color="000000" w:sz="4" w:space="0"/>
+          <w:left w:val="none" w:color="000000" w:sz="4" w:space="0"/>
+          <w:bottom w:val="none" w:color="000000" w:sz="4" w:space="0"/>
           <w:right w:val="single" w:color="000000" w:themeColor="accent6" w:themeTint="90" w:sz="4" w:space="0"/>
         </w:tcBorders>
       </w:tcPr>
@@ -9487,10 +10136,10 @@
       <w:tcPr>
         <w:shd w:val="clear" w:color="ffffff" w:themeColor="light1" w:fill="ffffff" w:themeFill="light1"/>
         <w:tcBorders>
-          <w:top w:val="none"/>
-          <w:left w:val="none"/>
+          <w:top w:val="none" w:color="000000" w:sz="4" w:space="0"/>
+          <w:left w:val="none" w:color="000000" w:sz="4" w:space="0"/>
           <w:bottom w:val="single" w:color="000000" w:themeColor="accent6" w:themeTint="90" w:sz="4" w:space="0"/>
-          <w:right w:val="none"/>
+          <w:right w:val="none" w:color="000000" w:sz="4" w:space="0"/>
         </w:tcBorders>
       </w:tcPr>
     </w:tblStylePr>
@@ -9502,12 +10151,12 @@
         <w:sz w:val="22"/>
       </w:rPr>
       <w:tcPr>
-        <w:shd w:color="ffffff"/>
-        <w:tcBorders>
-          <w:top w:val="none"/>
+        <w:shd w:val="clear" w:color="ffffff"/>
+        <w:tcBorders>
+          <w:top w:val="none" w:color="000000" w:sz="4" w:space="0"/>
           <w:left w:val="single" w:color="000000" w:themeColor="accent6" w:themeTint="90" w:sz="4" w:space="0"/>
-          <w:bottom w:val="none"/>
-          <w:right w:val="none"/>
+          <w:bottom w:val="none" w:color="000000" w:sz="4" w:space="0"/>
+          <w:right w:val="none" w:color="000000" w:sz="4" w:space="0"/>
         </w:tcBorders>
       </w:tcPr>
     </w:tblStylePr>
@@ -9522,16 +10171,16 @@
         <w:shd w:val="clear" w:color="ffffff" w:themeColor="light1" w:fill="ffffff" w:themeFill="light1"/>
         <w:tcBorders>
           <w:top w:val="single" w:color="000000" w:themeColor="accent6" w:themeTint="90" w:sz="4" w:space="0"/>
-          <w:left w:val="none"/>
-          <w:bottom w:val="none"/>
-          <w:right w:val="none"/>
-        </w:tcBorders>
-      </w:tcPr>
-    </w:tblStylePr>
-  </w:style>
-  <w:style w:type="table" w:styleId="104">
+          <w:left w:val="none" w:color="000000" w:sz="4" w:space="0"/>
+          <w:bottom w:val="none" w:color="000000" w:sz="4" w:space="0"/>
+          <w:right w:val="none" w:color="000000" w:sz="4" w:space="0"/>
+        </w:tcBorders>
+      </w:tcPr>
+    </w:tblStylePr>
+  </w:style>
+  <w:style w:type="table" w:styleId="784">
     <w:name w:val="List Table 1 Light"/>
-    <w:basedOn w:val="600"/>
+    <w:basedOn w:val="873"/>
     <w:uiPriority w:val="99"/>
     <w:pPr>
       <w:spacing w:after="0" w:line="240" w:lineRule="auto"/>
@@ -9592,9 +10241,9 @@
       </w:tcPr>
     </w:tblStylePr>
   </w:style>
-  <w:style w:type="table" w:styleId="105">
+  <w:style w:type="table" w:styleId="785">
     <w:name w:val="List Table 1 Light - Accent 1"/>
-    <w:basedOn w:val="600"/>
+    <w:basedOn w:val="873"/>
     <w:uiPriority w:val="99"/>
     <w:pPr>
       <w:spacing w:after="0" w:line="240" w:lineRule="auto"/>
@@ -9655,9 +10304,9 @@
       </w:tcPr>
     </w:tblStylePr>
   </w:style>
-  <w:style w:type="table" w:styleId="106">
+  <w:style w:type="table" w:styleId="786">
     <w:name w:val="List Table 1 Light - Accent 2"/>
-    <w:basedOn w:val="600"/>
+    <w:basedOn w:val="873"/>
     <w:uiPriority w:val="99"/>
     <w:pPr>
       <w:spacing w:after="0" w:line="240" w:lineRule="auto"/>
@@ -9718,9 +10367,9 @@
       </w:tcPr>
     </w:tblStylePr>
   </w:style>
-  <w:style w:type="table" w:styleId="107">
+  <w:style w:type="table" w:styleId="787">
     <w:name w:val="List Table 1 Light - Accent 3"/>
-    <w:basedOn w:val="600"/>
+    <w:basedOn w:val="873"/>
     <w:uiPriority w:val="99"/>
     <w:pPr>
       <w:spacing w:after="0" w:line="240" w:lineRule="auto"/>
@@ -9781,9 +10430,9 @@
       </w:tcPr>
     </w:tblStylePr>
   </w:style>
-  <w:style w:type="table" w:styleId="108">
+  <w:style w:type="table" w:styleId="788">
     <w:name w:val="List Table 1 Light - Accent 4"/>
-    <w:basedOn w:val="600"/>
+    <w:basedOn w:val="873"/>
     <w:uiPriority w:val="99"/>
     <w:pPr>
       <w:spacing w:after="0" w:line="240" w:lineRule="auto"/>
@@ -9844,9 +10493,9 @@
       </w:tcPr>
     </w:tblStylePr>
   </w:style>
-  <w:style w:type="table" w:styleId="109">
+  <w:style w:type="table" w:styleId="789">
     <w:name w:val="List Table 1 Light - Accent 5"/>
-    <w:basedOn w:val="600"/>
+    <w:basedOn w:val="873"/>
     <w:uiPriority w:val="99"/>
     <w:pPr>
       <w:spacing w:after="0" w:line="240" w:lineRule="auto"/>
@@ -9907,9 +10556,9 @@
       </w:tcPr>
     </w:tblStylePr>
   </w:style>
-  <w:style w:type="table" w:styleId="110">
+  <w:style w:type="table" w:styleId="790">
     <w:name w:val="List Table 1 Light - Accent 6"/>
-    <w:basedOn w:val="600"/>
+    <w:basedOn w:val="873"/>
     <w:uiPriority w:val="99"/>
     <w:pPr>
       <w:spacing w:after="0" w:line="240" w:lineRule="auto"/>
@@ -9970,9 +10619,9 @@
       </w:tcPr>
     </w:tblStylePr>
   </w:style>
-  <w:style w:type="table" w:styleId="111">
+  <w:style w:type="table" w:styleId="791">
     <w:name w:val="List Table 2"/>
-    <w:basedOn w:val="600"/>
+    <w:basedOn w:val="873"/>
     <w:uiPriority w:val="99"/>
     <w:pPr>
       <w:spacing w:after="0" w:line="240" w:lineRule="auto"/>
@@ -10056,9 +10705,9 @@
       </w:tcPr>
     </w:tblStylePr>
   </w:style>
-  <w:style w:type="table" w:styleId="112">
+  <w:style w:type="table" w:styleId="792">
     <w:name w:val="List Table 2 - Accent 1"/>
-    <w:basedOn w:val="600"/>
+    <w:basedOn w:val="873"/>
     <w:uiPriority w:val="99"/>
     <w:pPr>
       <w:spacing w:after="0" w:line="240" w:lineRule="auto"/>
@@ -10142,9 +10791,9 @@
       </w:tcPr>
     </w:tblStylePr>
   </w:style>
-  <w:style w:type="table" w:styleId="113">
+  <w:style w:type="table" w:styleId="793">
     <w:name w:val="List Table 2 - Accent 2"/>
-    <w:basedOn w:val="600"/>
+    <w:basedOn w:val="873"/>
     <w:uiPriority w:val="99"/>
     <w:pPr>
       <w:spacing w:after="0" w:line="240" w:lineRule="auto"/>
@@ -10228,9 +10877,9 @@
       </w:tcPr>
     </w:tblStylePr>
   </w:style>
-  <w:style w:type="table" w:styleId="114">
+  <w:style w:type="table" w:styleId="794">
     <w:name w:val="List Table 2 - Accent 3"/>
-    <w:basedOn w:val="600"/>
+    <w:basedOn w:val="873"/>
     <w:uiPriority w:val="99"/>
     <w:pPr>
       <w:spacing w:after="0" w:line="240" w:lineRule="auto"/>
@@ -10314,9 +10963,9 @@
       </w:tcPr>
     </w:tblStylePr>
   </w:style>
-  <w:style w:type="table" w:styleId="115">
+  <w:style w:type="table" w:styleId="795">
     <w:name w:val="List Table 2 - Accent 4"/>
-    <w:basedOn w:val="600"/>
+    <w:basedOn w:val="873"/>
     <w:uiPriority w:val="99"/>
     <w:pPr>
       <w:spacing w:after="0" w:line="240" w:lineRule="auto"/>
@@ -10400,9 +11049,9 @@
       </w:tcPr>
     </w:tblStylePr>
   </w:style>
-  <w:style w:type="table" w:styleId="116">
+  <w:style w:type="table" w:styleId="796">
     <w:name w:val="List Table 2 - Accent 5"/>
-    <w:basedOn w:val="600"/>
+    <w:basedOn w:val="873"/>
     <w:uiPriority w:val="99"/>
     <w:pPr>
       <w:spacing w:after="0" w:line="240" w:lineRule="auto"/>
@@ -10486,9 +11135,9 @@
       </w:tcPr>
     </w:tblStylePr>
   </w:style>
-  <w:style w:type="table" w:styleId="117">
+  <w:style w:type="table" w:styleId="797">
     <w:name w:val="List Table 2 - Accent 6"/>
-    <w:basedOn w:val="600"/>
+    <w:basedOn w:val="873"/>
     <w:uiPriority w:val="99"/>
     <w:pPr>
       <w:spacing w:after="0" w:line="240" w:lineRule="auto"/>
@@ -10572,9 +11221,9 @@
       </w:tcPr>
     </w:tblStylePr>
   </w:style>
-  <w:style w:type="table" w:styleId="118">
+  <w:style w:type="table" w:styleId="798">
     <w:name w:val="List Table 3"/>
-    <w:basedOn w:val="600"/>
+    <w:basedOn w:val="873"/>
     <w:uiPriority w:val="99"/>
     <w:pPr>
       <w:spacing w:after="0" w:line="240" w:lineRule="auto"/>
@@ -10646,9 +11295,9 @@
       </w:rPr>
     </w:tblStylePr>
   </w:style>
-  <w:style w:type="table" w:styleId="119">
+  <w:style w:type="table" w:styleId="799">
     <w:name w:val="List Table 3 - Accent 1"/>
-    <w:basedOn w:val="600"/>
+    <w:basedOn w:val="873"/>
     <w:uiPriority w:val="99"/>
     <w:pPr>
       <w:spacing w:after="0" w:line="240" w:lineRule="auto"/>
@@ -10720,9 +11369,9 @@
       </w:rPr>
     </w:tblStylePr>
   </w:style>
-  <w:style w:type="table" w:styleId="120">
+  <w:style w:type="table" w:styleId="800">
     <w:name w:val="List Table 3 - Accent 2"/>
-    <w:basedOn w:val="600"/>
+    <w:basedOn w:val="873"/>
     <w:uiPriority w:val="99"/>
     <w:pPr>
       <w:spacing w:after="0" w:line="240" w:lineRule="auto"/>
@@ -10794,9 +11443,9 @@
       </w:rPr>
     </w:tblStylePr>
   </w:style>
-  <w:style w:type="table" w:styleId="121">
+  <w:style w:type="table" w:styleId="801">
     <w:name w:val="List Table 3 - Accent 3"/>
-    <w:basedOn w:val="600"/>
+    <w:basedOn w:val="873"/>
     <w:uiPriority w:val="99"/>
     <w:pPr>
       <w:spacing w:after="0" w:line="240" w:lineRule="auto"/>
@@ -10868,9 +11517,9 @@
       </w:rPr>
     </w:tblStylePr>
   </w:style>
-  <w:style w:type="table" w:styleId="122">
+  <w:style w:type="table" w:styleId="802">
     <w:name w:val="List Table 3 - Accent 4"/>
-    <w:basedOn w:val="600"/>
+    <w:basedOn w:val="873"/>
     <w:uiPriority w:val="99"/>
     <w:pPr>
       <w:spacing w:after="0" w:line="240" w:lineRule="auto"/>
@@ -10942,9 +11591,9 @@
       </w:rPr>
     </w:tblStylePr>
   </w:style>
-  <w:style w:type="table" w:styleId="123">
+  <w:style w:type="table" w:styleId="803">
     <w:name w:val="List Table 3 - Accent 5"/>
-    <w:basedOn w:val="600"/>
+    <w:basedOn w:val="873"/>
     <w:uiPriority w:val="99"/>
     <w:pPr>
       <w:spacing w:after="0" w:line="240" w:lineRule="auto"/>
@@ -11016,9 +11665,9 @@
       </w:rPr>
     </w:tblStylePr>
   </w:style>
-  <w:style w:type="table" w:styleId="124">
+  <w:style w:type="table" w:styleId="804">
     <w:name w:val="List Table 3 - Accent 6"/>
-    <w:basedOn w:val="600"/>
+    <w:basedOn w:val="873"/>
     <w:uiPriority w:val="99"/>
     <w:pPr>
       <w:spacing w:after="0" w:line="240" w:lineRule="auto"/>
@@ -11090,9 +11739,9 @@
       </w:rPr>
     </w:tblStylePr>
   </w:style>
-  <w:style w:type="table" w:styleId="125">
+  <w:style w:type="table" w:styleId="805">
     <w:name w:val="List Table 4"/>
-    <w:basedOn w:val="600"/>
+    <w:basedOn w:val="873"/>
     <w:uiPriority w:val="99"/>
     <w:pPr>
       <w:spacing w:after="0" w:line="240" w:lineRule="auto"/>
@@ -11159,9 +11808,9 @@
       </w:rPr>
     </w:tblStylePr>
   </w:style>
-  <w:style w:type="table" w:styleId="126">
+  <w:style w:type="table" w:styleId="806">
     <w:name w:val="List Table 4 - Accent 1"/>
-    <w:basedOn w:val="600"/>
+    <w:basedOn w:val="873"/>
     <w:uiPriority w:val="99"/>
     <w:pPr>
       <w:spacing w:after="0" w:line="240" w:lineRule="auto"/>
@@ -11228,9 +11877,9 @@
       </w:rPr>
     </w:tblStylePr>
   </w:style>
-  <w:style w:type="table" w:styleId="127">
+  <w:style w:type="table" w:styleId="807">
     <w:name w:val="List Table 4 - Accent 2"/>
-    <w:basedOn w:val="600"/>
+    <w:basedOn w:val="873"/>
     <w:uiPriority w:val="99"/>
     <w:pPr>
       <w:spacing w:after="0" w:line="240" w:lineRule="auto"/>
@@ -11297,9 +11946,9 @@
       </w:rPr>
     </w:tblStylePr>
   </w:style>
-  <w:style w:type="table" w:styleId="128">
+  <w:style w:type="table" w:styleId="808">
     <w:name w:val="List Table 4 - Accent 3"/>
-    <w:basedOn w:val="600"/>
+    <w:basedOn w:val="873"/>
     <w:uiPriority w:val="99"/>
     <w:pPr>
       <w:spacing w:after="0" w:line="240" w:lineRule="auto"/>
@@ -11366,9 +12015,9 @@
       </w:rPr>
     </w:tblStylePr>
   </w:style>
-  <w:style w:type="table" w:styleId="129">
+  <w:style w:type="table" w:styleId="809">
     <w:name w:val="List Table 4 - Accent 4"/>
-    <w:basedOn w:val="600"/>
+    <w:basedOn w:val="873"/>
     <w:uiPriority w:val="99"/>
     <w:pPr>
       <w:spacing w:after="0" w:line="240" w:lineRule="auto"/>
@@ -11435,9 +12084,9 @@
       </w:rPr>
     </w:tblStylePr>
   </w:style>
-  <w:style w:type="table" w:styleId="130">
+  <w:style w:type="table" w:styleId="810">
     <w:name w:val="List Table 4 - Accent 5"/>
-    <w:basedOn w:val="600"/>
+    <w:basedOn w:val="873"/>
     <w:uiPriority w:val="99"/>
     <w:pPr>
       <w:spacing w:after="0" w:line="240" w:lineRule="auto"/>
@@ -11504,9 +12153,9 @@
       </w:rPr>
     </w:tblStylePr>
   </w:style>
-  <w:style w:type="table" w:styleId="131">
+  <w:style w:type="table" w:styleId="811">
     <w:name w:val="List Table 4 - Accent 6"/>
-    <w:basedOn w:val="600"/>
+    <w:basedOn w:val="873"/>
     <w:uiPriority w:val="99"/>
     <w:pPr>
       <w:spacing w:after="0" w:line="240" w:lineRule="auto"/>
@@ -11573,9 +12222,9 @@
       </w:rPr>
     </w:tblStylePr>
   </w:style>
-  <w:style w:type="table" w:styleId="132">
+  <w:style w:type="table" w:styleId="812">
     <w:name w:val="List Table 5 Dark"/>
-    <w:basedOn w:val="600"/>
+    <w:basedOn w:val="873"/>
     <w:uiPriority w:val="99"/>
     <w:pPr>
       <w:spacing w:after="0" w:line="240" w:lineRule="auto"/>
@@ -11680,9 +12329,9 @@
       </w:rPr>
     </w:tblStylePr>
   </w:style>
-  <w:style w:type="table" w:styleId="133">
+  <w:style w:type="table" w:styleId="813">
     <w:name w:val="List Table 5 Dark - Accent 1"/>
-    <w:basedOn w:val="600"/>
+    <w:basedOn w:val="873"/>
     <w:uiPriority w:val="99"/>
     <w:pPr>
       <w:spacing w:after="0" w:line="240" w:lineRule="auto"/>
@@ -11787,9 +12436,9 @@
       </w:rPr>
     </w:tblStylePr>
   </w:style>
-  <w:style w:type="table" w:styleId="134">
+  <w:style w:type="table" w:styleId="814">
     <w:name w:val="List Table 5 Dark - Accent 2"/>
-    <w:basedOn w:val="600"/>
+    <w:basedOn w:val="873"/>
     <w:uiPriority w:val="99"/>
     <w:pPr>
       <w:spacing w:after="0" w:line="240" w:lineRule="auto"/>
@@ -11894,9 +12543,9 @@
       </w:rPr>
     </w:tblStylePr>
   </w:style>
-  <w:style w:type="table" w:styleId="135">
+  <w:style w:type="table" w:styleId="815">
     <w:name w:val="List Table 5 Dark - Accent 3"/>
-    <w:basedOn w:val="600"/>
+    <w:basedOn w:val="873"/>
     <w:uiPriority w:val="99"/>
     <w:pPr>
       <w:spacing w:after="0" w:line="240" w:lineRule="auto"/>
@@ -12001,9 +12650,9 @@
       </w:rPr>
     </w:tblStylePr>
   </w:style>
-  <w:style w:type="table" w:styleId="136">
+  <w:style w:type="table" w:styleId="816">
     <w:name w:val="List Table 5 Dark - Accent 4"/>
-    <w:basedOn w:val="600"/>
+    <w:basedOn w:val="873"/>
     <w:uiPriority w:val="99"/>
     <w:pPr>
       <w:spacing w:after="0" w:line="240" w:lineRule="auto"/>
@@ -12108,9 +12757,9 @@
       </w:rPr>
     </w:tblStylePr>
   </w:style>
-  <w:style w:type="table" w:styleId="137">
+  <w:style w:type="table" w:styleId="817">
     <w:name w:val="List Table 5 Dark - Accent 5"/>
-    <w:basedOn w:val="600"/>
+    <w:basedOn w:val="873"/>
     <w:uiPriority w:val="99"/>
     <w:pPr>
       <w:spacing w:after="0" w:line="240" w:lineRule="auto"/>
@@ -12215,9 +12864,9 @@
       </w:rPr>
     </w:tblStylePr>
   </w:style>
-  <w:style w:type="table" w:styleId="138">
+  <w:style w:type="table" w:styleId="818">
     <w:name w:val="List Table 5 Dark - Accent 6"/>
-    <w:basedOn w:val="600"/>
+    <w:basedOn w:val="873"/>
     <w:uiPriority w:val="99"/>
     <w:pPr>
       <w:spacing w:after="0" w:line="240" w:lineRule="auto"/>
@@ -12322,9 +12971,9 @@
       </w:rPr>
     </w:tblStylePr>
   </w:style>
-  <w:style w:type="table" w:styleId="139">
+  <w:style w:type="table" w:styleId="819">
     <w:name w:val="List Table 6 Colorful"/>
-    <w:basedOn w:val="600"/>
+    <w:basedOn w:val="873"/>
     <w:uiPriority w:val="99"/>
     <w:pPr>
       <w:spacing w:after="0" w:line="240" w:lineRule="auto"/>
@@ -12395,9 +13044,9 @@
       </w:tcPr>
     </w:tblStylePr>
   </w:style>
-  <w:style w:type="table" w:styleId="140">
+  <w:style w:type="table" w:styleId="820">
     <w:name w:val="List Table 6 Colorful - Accent 1"/>
-    <w:basedOn w:val="600"/>
+    <w:basedOn w:val="873"/>
     <w:uiPriority w:val="99"/>
     <w:pPr>
       <w:spacing w:after="0" w:line="240" w:lineRule="auto"/>
@@ -12468,9 +13117,9 @@
       </w:tcPr>
     </w:tblStylePr>
   </w:style>
-  <w:style w:type="table" w:styleId="141">
+  <w:style w:type="table" w:styleId="821">
     <w:name w:val="List Table 6 Colorful - Accent 2"/>
-    <w:basedOn w:val="600"/>
+    <w:basedOn w:val="873"/>
     <w:uiPriority w:val="99"/>
     <w:pPr>
       <w:spacing w:after="0" w:line="240" w:lineRule="auto"/>
@@ -12541,9 +13190,9 @@
       </w:tcPr>
     </w:tblStylePr>
   </w:style>
-  <w:style w:type="table" w:styleId="142">
+  <w:style w:type="table" w:styleId="822">
     <w:name w:val="List Table 6 Colorful - Accent 3"/>
-    <w:basedOn w:val="600"/>
+    <w:basedOn w:val="873"/>
     <w:uiPriority w:val="99"/>
     <w:pPr>
       <w:spacing w:after="0" w:line="240" w:lineRule="auto"/>
@@ -12614,9 +13263,9 @@
       </w:tcPr>
     </w:tblStylePr>
   </w:style>
-  <w:style w:type="table" w:styleId="143">
+  <w:style w:type="table" w:styleId="823">
     <w:name w:val="List Table 6 Colorful - Accent 4"/>
-    <w:basedOn w:val="600"/>
+    <w:basedOn w:val="873"/>
     <w:uiPriority w:val="99"/>
     <w:pPr>
       <w:spacing w:after="0" w:line="240" w:lineRule="auto"/>
@@ -12687,9 +13336,9 @@
       </w:tcPr>
     </w:tblStylePr>
   </w:style>
-  <w:style w:type="table" w:styleId="144">
+  <w:style w:type="table" w:styleId="824">
     <w:name w:val="List Table 6 Colorful - Accent 5"/>
-    <w:basedOn w:val="600"/>
+    <w:basedOn w:val="873"/>
     <w:uiPriority w:val="99"/>
     <w:pPr>
       <w:spacing w:after="0" w:line="240" w:lineRule="auto"/>
@@ -12760,9 +13409,9 @@
       </w:tcPr>
     </w:tblStylePr>
   </w:style>
-  <w:style w:type="table" w:styleId="145">
+  <w:style w:type="table" w:styleId="825">
     <w:name w:val="List Table 6 Colorful - Accent 6"/>
-    <w:basedOn w:val="600"/>
+    <w:basedOn w:val="873"/>
     <w:uiPriority w:val="99"/>
     <w:pPr>
       <w:spacing w:after="0" w:line="240" w:lineRule="auto"/>
@@ -12833,9 +13482,9 @@
       </w:tcPr>
     </w:tblStylePr>
   </w:style>
-  <w:style w:type="table" w:styleId="146">
+  <w:style w:type="table" w:styleId="826">
     <w:name w:val="List Table 7 Colorful"/>
-    <w:basedOn w:val="600"/>
+    <w:basedOn w:val="873"/>
     <w:uiPriority w:val="99"/>
     <w:pPr>
       <w:spacing w:after="0" w:line="240" w:lineRule="auto"/>
@@ -12881,11 +13530,11 @@
         <w:jc w:val="right"/>
       </w:pPr>
       <w:tcPr>
-        <w:shd w:color="ffffff"/>
-        <w:tcBorders>
-          <w:top w:val="none"/>
-          <w:left w:val="none"/>
-          <w:bottom w:val="none"/>
+        <w:shd w:val="clear" w:color="ffffff"/>
+        <w:tcBorders>
+          <w:top w:val="none" w:color="000000" w:sz="4" w:space="0"/>
+          <w:left w:val="none" w:color="000000" w:sz="4" w:space="0"/>
+          <w:bottom w:val="none" w:color="000000" w:sz="4" w:space="0"/>
           <w:right w:val="single" w:color="000000" w:themeColor="text1" w:themeTint="80" w:sz="4" w:space="0"/>
         </w:tcBorders>
       </w:tcPr>
@@ -12900,10 +13549,10 @@
       <w:tcPr>
         <w:shd w:val="clear" w:color="ffffff" w:themeColor="light1" w:fill="ffffff" w:themeFill="light1"/>
         <w:tcBorders>
-          <w:top w:val="none"/>
-          <w:left w:val="none"/>
+          <w:top w:val="none" w:color="000000" w:sz="4" w:space="0"/>
+          <w:left w:val="none" w:color="000000" w:sz="4" w:space="0"/>
           <w:bottom w:val="single" w:color="000000" w:themeColor="text1" w:themeTint="80" w:sz="4" w:space="0"/>
-          <w:right w:val="none"/>
+          <w:right w:val="none" w:color="000000" w:sz="4" w:space="0"/>
         </w:tcBorders>
       </w:tcPr>
     </w:tblStylePr>
@@ -12915,12 +13564,12 @@
         <w:sz w:val="22"/>
       </w:rPr>
       <w:tcPr>
-        <w:shd w:color="ffffff"/>
-        <w:tcBorders>
-          <w:top w:val="none"/>
+        <w:shd w:val="clear" w:color="ffffff"/>
+        <w:tcBorders>
+          <w:top w:val="none" w:color="000000" w:sz="4" w:space="0"/>
           <w:left w:val="single" w:color="000000" w:themeColor="text1" w:themeTint="80" w:sz="4" w:space="0"/>
-          <w:bottom w:val="none"/>
-          <w:right w:val="none"/>
+          <w:bottom w:val="none" w:color="000000" w:sz="4" w:space="0"/>
+          <w:right w:val="none" w:color="000000" w:sz="4" w:space="0"/>
         </w:tcBorders>
       </w:tcPr>
     </w:tblStylePr>
@@ -12935,9 +13584,9 @@
         <w:shd w:val="clear" w:color="ffffff" w:themeColor="light1" w:fill="ffffff" w:themeFill="light1"/>
         <w:tcBorders>
           <w:top w:val="single" w:color="000000" w:themeColor="text1" w:themeTint="80" w:sz="4" w:space="0"/>
-          <w:left w:val="none"/>
-          <w:bottom w:val="none"/>
-          <w:right w:val="none"/>
+          <w:left w:val="none" w:color="000000" w:sz="4" w:space="0"/>
+          <w:bottom w:val="none" w:color="000000" w:sz="4" w:space="0"/>
+          <w:right w:val="none" w:color="000000" w:sz="4" w:space="0"/>
         </w:tcBorders>
       </w:tcPr>
     </w:tblStylePr>
@@ -12949,9 +13598,9 @@
       </w:rPr>
     </w:tblStylePr>
   </w:style>
-  <w:style w:type="table" w:styleId="147">
+  <w:style w:type="table" w:styleId="827">
     <w:name w:val="List Table 7 Colorful - Accent 1"/>
-    <w:basedOn w:val="600"/>
+    <w:basedOn w:val="873"/>
     <w:uiPriority w:val="99"/>
     <w:pPr>
       <w:spacing w:after="0" w:line="240" w:lineRule="auto"/>
@@ -12997,11 +13646,11 @@
         <w:jc w:val="right"/>
       </w:pPr>
       <w:tcPr>
-        <w:shd w:color="ffffff"/>
-        <w:tcBorders>
-          <w:top w:val="none"/>
-          <w:left w:val="none"/>
-          <w:bottom w:val="none"/>
+        <w:shd w:val="clear" w:color="ffffff"/>
+        <w:tcBorders>
+          <w:top w:val="none" w:color="000000" w:sz="4" w:space="0"/>
+          <w:left w:val="none" w:color="000000" w:sz="4" w:space="0"/>
+          <w:bottom w:val="none" w:color="000000" w:sz="4" w:space="0"/>
           <w:right w:val="single" w:color="000000" w:themeColor="accent1" w:sz="4" w:space="0"/>
         </w:tcBorders>
       </w:tcPr>
@@ -13016,10 +13665,10 @@
       <w:tcPr>
         <w:shd w:val="clear" w:color="ffffff" w:themeColor="light1" w:fill="ffffff" w:themeFill="light1"/>
         <w:tcBorders>
-          <w:top w:val="none"/>
-          <w:left w:val="none"/>
+          <w:top w:val="none" w:color="000000" w:sz="4" w:space="0"/>
+          <w:left w:val="none" w:color="000000" w:sz="4" w:space="0"/>
           <w:bottom w:val="single" w:color="000000" w:themeColor="accent1" w:sz="4" w:space="0"/>
-          <w:right w:val="none"/>
+          <w:right w:val="none" w:color="000000" w:sz="4" w:space="0"/>
         </w:tcBorders>
       </w:tcPr>
     </w:tblStylePr>
@@ -13031,12 +13680,12 @@
         <w:sz w:val="22"/>
       </w:rPr>
       <w:tcPr>
-        <w:shd w:color="ffffff"/>
-        <w:tcBorders>
-          <w:top w:val="none"/>
+        <w:shd w:val="clear" w:color="ffffff"/>
+        <w:tcBorders>
+          <w:top w:val="none" w:color="000000" w:sz="4" w:space="0"/>
           <w:left w:val="single" w:color="000000" w:themeColor="accent1" w:sz="4" w:space="0"/>
-          <w:bottom w:val="none"/>
-          <w:right w:val="none"/>
+          <w:bottom w:val="none" w:color="000000" w:sz="4" w:space="0"/>
+          <w:right w:val="none" w:color="000000" w:sz="4" w:space="0"/>
         </w:tcBorders>
       </w:tcPr>
     </w:tblStylePr>
@@ -13051,9 +13700,9 @@
         <w:shd w:val="clear" w:color="ffffff" w:themeColor="light1" w:fill="ffffff" w:themeFill="light1"/>
         <w:tcBorders>
           <w:top w:val="single" w:color="000000" w:themeColor="accent1" w:sz="4" w:space="0"/>
-          <w:left w:val="none"/>
-          <w:bottom w:val="none"/>
-          <w:right w:val="none"/>
+          <w:left w:val="none" w:color="000000" w:sz="4" w:space="0"/>
+          <w:bottom w:val="none" w:color="000000" w:sz="4" w:space="0"/>
+          <w:right w:val="none" w:color="000000" w:sz="4" w:space="0"/>
         </w:tcBorders>
       </w:tcPr>
     </w:tblStylePr>
@@ -13065,9 +13714,9 @@
       </w:rPr>
     </w:tblStylePr>
   </w:style>
-  <w:style w:type="table" w:styleId="148">
+  <w:style w:type="table" w:styleId="828">
     <w:name w:val="List Table 7 Colorful - Accent 2"/>
-    <w:basedOn w:val="600"/>
+    <w:basedOn w:val="873"/>
     <w:uiPriority w:val="99"/>
     <w:pPr>
       <w:spacing w:after="0" w:line="240" w:lineRule="auto"/>
@@ -13113,11 +13762,11 @@
         <w:jc w:val="right"/>
       </w:pPr>
       <w:tcPr>
-        <w:shd w:color="ffffff"/>
-        <w:tcBorders>
-          <w:top w:val="none"/>
-          <w:left w:val="none"/>
-          <w:bottom w:val="none"/>
+        <w:shd w:val="clear" w:color="ffffff"/>
+        <w:tcBorders>
+          <w:top w:val="none" w:color="000000" w:sz="4" w:space="0"/>
+          <w:left w:val="none" w:color="000000" w:sz="4" w:space="0"/>
+          <w:bottom w:val="none" w:color="000000" w:sz="4" w:space="0"/>
           <w:right w:val="single" w:color="000000" w:themeColor="accent2" w:themeTint="97" w:sz="4" w:space="0"/>
         </w:tcBorders>
       </w:tcPr>
@@ -13132,10 +13781,10 @@
       <w:tcPr>
         <w:shd w:val="clear" w:color="ffffff" w:themeColor="light1" w:fill="ffffff" w:themeFill="light1"/>
         <w:tcBorders>
-          <w:top w:val="none"/>
-          <w:left w:val="none"/>
+          <w:top w:val="none" w:color="000000" w:sz="4" w:space="0"/>
+          <w:left w:val="none" w:color="000000" w:sz="4" w:space="0"/>
           <w:bottom w:val="single" w:color="000000" w:themeColor="accent2" w:themeTint="97" w:sz="4" w:space="0"/>
-          <w:right w:val="none"/>
+          <w:right w:val="none" w:color="000000" w:sz="4" w:space="0"/>
         </w:tcBorders>
       </w:tcPr>
     </w:tblStylePr>
@@ -13147,12 +13796,12 @@
         <w:sz w:val="22"/>
       </w:rPr>
       <w:tcPr>
-        <w:shd w:color="ffffff"/>
-        <w:tcBorders>
-          <w:top w:val="none"/>
+        <w:shd w:val="clear" w:color="ffffff"/>
+        <w:tcBorders>
+          <w:top w:val="none" w:color="000000" w:sz="4" w:space="0"/>
           <w:left w:val="single" w:color="000000" w:themeColor="accent2" w:themeTint="97" w:sz="4" w:space="0"/>
-          <w:bottom w:val="none"/>
-          <w:right w:val="none"/>
+          <w:bottom w:val="none" w:color="000000" w:sz="4" w:space="0"/>
+          <w:right w:val="none" w:color="000000" w:sz="4" w:space="0"/>
         </w:tcBorders>
       </w:tcPr>
     </w:tblStylePr>
@@ -13167,9 +13816,9 @@
         <w:shd w:val="clear" w:color="ffffff" w:themeColor="light1" w:fill="ffffff" w:themeFill="light1"/>
         <w:tcBorders>
           <w:top w:val="single" w:color="000000" w:themeColor="accent2" w:themeTint="97" w:sz="4" w:space="0"/>
-          <w:left w:val="none"/>
-          <w:bottom w:val="none"/>
-          <w:right w:val="none"/>
+          <w:left w:val="none" w:color="000000" w:sz="4" w:space="0"/>
+          <w:bottom w:val="none" w:color="000000" w:sz="4" w:space="0"/>
+          <w:right w:val="none" w:color="000000" w:sz="4" w:space="0"/>
         </w:tcBorders>
       </w:tcPr>
     </w:tblStylePr>
@@ -13181,9 +13830,9 @@
       </w:rPr>
     </w:tblStylePr>
   </w:style>
-  <w:style w:type="table" w:styleId="149">
+  <w:style w:type="table" w:styleId="829">
     <w:name w:val="List Table 7 Colorful - Accent 3"/>
-    <w:basedOn w:val="600"/>
+    <w:basedOn w:val="873"/>
     <w:uiPriority w:val="99"/>
     <w:pPr>
       <w:spacing w:after="0" w:line="240" w:lineRule="auto"/>
@@ -13229,11 +13878,11 @@
         <w:jc w:val="right"/>
       </w:pPr>
       <w:tcPr>
-        <w:shd w:color="ffffff"/>
-        <w:tcBorders>
-          <w:top w:val="none"/>
-          <w:left w:val="none"/>
-          <w:bottom w:val="none"/>
+        <w:shd w:val="clear" w:color="ffffff"/>
+        <w:tcBorders>
+          <w:top w:val="none" w:color="000000" w:sz="4" w:space="0"/>
+          <w:left w:val="none" w:color="000000" w:sz="4" w:space="0"/>
+          <w:bottom w:val="none" w:color="000000" w:sz="4" w:space="0"/>
           <w:right w:val="single" w:color="000000" w:themeColor="accent3" w:themeTint="98" w:sz="4" w:space="0"/>
         </w:tcBorders>
       </w:tcPr>
@@ -13248,10 +13897,10 @@
       <w:tcPr>
         <w:shd w:val="clear" w:color="ffffff" w:themeColor="light1" w:fill="ffffff" w:themeFill="light1"/>
         <w:tcBorders>
-          <w:top w:val="none"/>
-          <w:left w:val="none"/>
+          <w:top w:val="none" w:color="000000" w:sz="4" w:space="0"/>
+          <w:left w:val="none" w:color="000000" w:sz="4" w:space="0"/>
           <w:bottom w:val="single" w:color="000000" w:themeColor="accent3" w:themeTint="98" w:sz="4" w:space="0"/>
-          <w:right w:val="none"/>
+          <w:right w:val="none" w:color="000000" w:sz="4" w:space="0"/>
         </w:tcBorders>
       </w:tcPr>
     </w:tblStylePr>
@@ -13263,12 +13912,12 @@
         <w:sz w:val="22"/>
       </w:rPr>
       <w:tcPr>
-        <w:shd w:color="ffffff"/>
-        <w:tcBorders>
-          <w:top w:val="none"/>
+        <w:shd w:val="clear" w:color="ffffff"/>
+        <w:tcBorders>
+          <w:top w:val="none" w:color="000000" w:sz="4" w:space="0"/>
           <w:left w:val="single" w:color="000000" w:themeColor="accent3" w:themeTint="98" w:sz="4" w:space="0"/>
-          <w:bottom w:val="none"/>
-          <w:right w:val="none"/>
+          <w:bottom w:val="none" w:color="000000" w:sz="4" w:space="0"/>
+          <w:right w:val="none" w:color="000000" w:sz="4" w:space="0"/>
         </w:tcBorders>
       </w:tcPr>
     </w:tblStylePr>
@@ -13283,9 +13932,9 @@
         <w:shd w:val="clear" w:color="ffffff" w:themeColor="light1" w:fill="ffffff" w:themeFill="light1"/>
         <w:tcBorders>
           <w:top w:val="single" w:color="000000" w:themeColor="accent3" w:themeTint="98" w:sz="4" w:space="0"/>
-          <w:left w:val="none"/>
-          <w:bottom w:val="none"/>
-          <w:right w:val="none"/>
+          <w:left w:val="none" w:color="000000" w:sz="4" w:space="0"/>
+          <w:bottom w:val="none" w:color="000000" w:sz="4" w:space="0"/>
+          <w:right w:val="none" w:color="000000" w:sz="4" w:space="0"/>
         </w:tcBorders>
       </w:tcPr>
     </w:tblStylePr>
@@ -13297,9 +13946,9 @@
       </w:rPr>
     </w:tblStylePr>
   </w:style>
-  <w:style w:type="table" w:styleId="150">
+  <w:style w:type="table" w:styleId="830">
     <w:name w:val="List Table 7 Colorful - Accent 4"/>
-    <w:basedOn w:val="600"/>
+    <w:basedOn w:val="873"/>
     <w:uiPriority w:val="99"/>
     <w:pPr>
       <w:spacing w:after="0" w:line="240" w:lineRule="auto"/>
@@ -13345,11 +13994,11 @@
         <w:jc w:val="right"/>
       </w:pPr>
       <w:tcPr>
-        <w:shd w:color="ffffff"/>
-        <w:tcBorders>
-          <w:top w:val="none"/>
-          <w:left w:val="none"/>
-          <w:bottom w:val="none"/>
+        <w:shd w:val="clear" w:color="ffffff"/>
+        <w:tcBorders>
+          <w:top w:val="none" w:color="000000" w:sz="4" w:space="0"/>
+          <w:left w:val="none" w:color="000000" w:sz="4" w:space="0"/>
+          <w:bottom w:val="none" w:color="000000" w:sz="4" w:space="0"/>
           <w:right w:val="single" w:color="000000" w:themeColor="accent4" w:themeTint="9A" w:sz="4" w:space="0"/>
         </w:tcBorders>
       </w:tcPr>
@@ -13364,10 +14013,10 @@
       <w:tcPr>
         <w:shd w:val="clear" w:color="ffffff" w:themeColor="light1" w:fill="ffffff" w:themeFill="light1"/>
         <w:tcBorders>
-          <w:top w:val="none"/>
-          <w:left w:val="none"/>
+          <w:top w:val="none" w:color="000000" w:sz="4" w:space="0"/>
+          <w:left w:val="none" w:color="000000" w:sz="4" w:space="0"/>
           <w:bottom w:val="single" w:color="000000" w:themeColor="accent4" w:themeTint="9A" w:sz="4" w:space="0"/>
-          <w:right w:val="none"/>
+          <w:right w:val="none" w:color="000000" w:sz="4" w:space="0"/>
         </w:tcBorders>
       </w:tcPr>
     </w:tblStylePr>
@@ -13379,12 +14028,12 @@
         <w:sz w:val="22"/>
       </w:rPr>
       <w:tcPr>
-        <w:shd w:color="ffffff"/>
-        <w:tcBorders>
-          <w:top w:val="none"/>
+        <w:shd w:val="clear" w:color="ffffff"/>
+        <w:tcBorders>
+          <w:top w:val="none" w:color="000000" w:sz="4" w:space="0"/>
           <w:left w:val="single" w:color="000000" w:themeColor="accent4" w:themeTint="9A" w:sz="4" w:space="0"/>
-          <w:bottom w:val="none"/>
-          <w:right w:val="none"/>
+          <w:bottom w:val="none" w:color="000000" w:sz="4" w:space="0"/>
+          <w:right w:val="none" w:color="000000" w:sz="4" w:space="0"/>
         </w:tcBorders>
       </w:tcPr>
     </w:tblStylePr>
@@ -13399,9 +14048,9 @@
         <w:shd w:val="clear" w:color="ffffff" w:themeColor="light1" w:fill="ffffff" w:themeFill="light1"/>
         <w:tcBorders>
           <w:top w:val="single" w:color="000000" w:themeColor="accent4" w:themeTint="9A" w:sz="4" w:space="0"/>
-          <w:left w:val="none"/>
-          <w:bottom w:val="none"/>
-          <w:right w:val="none"/>
+          <w:left w:val="none" w:color="000000" w:sz="4" w:space="0"/>
+          <w:bottom w:val="none" w:color="000000" w:sz="4" w:space="0"/>
+          <w:right w:val="none" w:color="000000" w:sz="4" w:space="0"/>
         </w:tcBorders>
       </w:tcPr>
     </w:tblStylePr>
@@ -13413,9 +14062,9 @@
       </w:rPr>
     </w:tblStylePr>
   </w:style>
-  <w:style w:type="table" w:styleId="151">
+  <w:style w:type="table" w:styleId="831">
     <w:name w:val="List Table 7 Colorful - Accent 5"/>
-    <w:basedOn w:val="600"/>
+    <w:basedOn w:val="873"/>
     <w:uiPriority w:val="99"/>
     <w:pPr>
       <w:spacing w:after="0" w:line="240" w:lineRule="auto"/>
@@ -13461,11 +14110,11 @@
         <w:jc w:val="right"/>
       </w:pPr>
       <w:tcPr>
-        <w:shd w:color="ffffff"/>
-        <w:tcBorders>
-          <w:top w:val="none"/>
-          <w:left w:val="none"/>
-          <w:bottom w:val="none"/>
+        <w:shd w:val="clear" w:color="ffffff"/>
+        <w:tcBorders>
+          <w:top w:val="none" w:color="000000" w:sz="4" w:space="0"/>
+          <w:left w:val="none" w:color="000000" w:sz="4" w:space="0"/>
+          <w:bottom w:val="none" w:color="000000" w:sz="4" w:space="0"/>
           <w:right w:val="single" w:color="000000" w:themeColor="accent5" w:themeTint="9A" w:sz="4" w:space="0"/>
         </w:tcBorders>
       </w:tcPr>
@@ -13480,10 +14129,10 @@
       <w:tcPr>
         <w:shd w:val="clear" w:color="ffffff" w:themeColor="light1" w:fill="ffffff" w:themeFill="light1"/>
         <w:tcBorders>
-          <w:top w:val="none"/>
-          <w:left w:val="none"/>
+          <w:top w:val="none" w:color="000000" w:sz="4" w:space="0"/>
+          <w:left w:val="none" w:color="000000" w:sz="4" w:space="0"/>
           <w:bottom w:val="single" w:color="000000" w:themeColor="accent5" w:themeTint="9A" w:sz="4" w:space="0"/>
-          <w:right w:val="none"/>
+          <w:right w:val="none" w:color="000000" w:sz="4" w:space="0"/>
         </w:tcBorders>
       </w:tcPr>
     </w:tblStylePr>
@@ -13495,12 +14144,12 @@
         <w:sz w:val="22"/>
       </w:rPr>
       <w:tcPr>
-        <w:shd w:color="ffffff"/>
-        <w:tcBorders>
-          <w:top w:val="none"/>
+        <w:shd w:val="clear" w:color="ffffff"/>
+        <w:tcBorders>
+          <w:top w:val="none" w:color="000000" w:sz="4" w:space="0"/>
           <w:left w:val="single" w:color="000000" w:themeColor="accent5" w:themeTint="9A" w:sz="4" w:space="0"/>
-          <w:bottom w:val="none"/>
-          <w:right w:val="none"/>
+          <w:bottom w:val="none" w:color="000000" w:sz="4" w:space="0"/>
+          <w:right w:val="none" w:color="000000" w:sz="4" w:space="0"/>
         </w:tcBorders>
       </w:tcPr>
     </w:tblStylePr>
@@ -13515,9 +14164,9 @@
         <w:shd w:val="clear" w:color="ffffff" w:themeColor="light1" w:fill="ffffff" w:themeFill="light1"/>
         <w:tcBorders>
           <w:top w:val="single" w:color="000000" w:themeColor="accent5" w:themeTint="9A" w:sz="4" w:space="0"/>
-          <w:left w:val="none"/>
-          <w:bottom w:val="none"/>
-          <w:right w:val="none"/>
+          <w:left w:val="none" w:color="000000" w:sz="4" w:space="0"/>
+          <w:bottom w:val="none" w:color="000000" w:sz="4" w:space="0"/>
+          <w:right w:val="none" w:color="000000" w:sz="4" w:space="0"/>
         </w:tcBorders>
       </w:tcPr>
     </w:tblStylePr>
@@ -13529,9 +14178,9 @@
       </w:rPr>
     </w:tblStylePr>
   </w:style>
-  <w:style w:type="table" w:styleId="152">
+  <w:style w:type="table" w:styleId="832">
     <w:name w:val="List Table 7 Colorful - Accent 6"/>
-    <w:basedOn w:val="600"/>
+    <w:basedOn w:val="873"/>
     <w:uiPriority w:val="99"/>
     <w:pPr>
       <w:spacing w:after="0" w:line="240" w:lineRule="auto"/>
@@ -13577,11 +14226,11 @@
         <w:jc w:val="right"/>
       </w:pPr>
       <w:tcPr>
-        <w:shd w:color="ffffff"/>
-        <w:tcBorders>
-          <w:top w:val="none"/>
-          <w:left w:val="none"/>
-          <w:bottom w:val="none"/>
+        <w:shd w:val="clear" w:color="ffffff"/>
+        <w:tcBorders>
+          <w:top w:val="none" w:color="000000" w:sz="4" w:space="0"/>
+          <w:left w:val="none" w:color="000000" w:sz="4" w:space="0"/>
+          <w:bottom w:val="none" w:color="000000" w:sz="4" w:space="0"/>
           <w:right w:val="single" w:color="000000" w:themeColor="accent6" w:themeTint="98" w:sz="4" w:space="0"/>
         </w:tcBorders>
       </w:tcPr>
@@ -13596,10 +14245,10 @@
       <w:tcPr>
         <w:shd w:val="clear" w:color="ffffff" w:themeColor="light1" w:fill="ffffff" w:themeFill="light1"/>
         <w:tcBorders>
-          <w:top w:val="none"/>
-          <w:left w:val="none"/>
+          <w:top w:val="none" w:color="000000" w:sz="4" w:space="0"/>
+          <w:left w:val="none" w:color="000000" w:sz="4" w:space="0"/>
           <w:bottom w:val="single" w:color="000000" w:themeColor="accent6" w:themeTint="98" w:sz="4" w:space="0"/>
-          <w:right w:val="none"/>
+          <w:right w:val="none" w:color="000000" w:sz="4" w:space="0"/>
         </w:tcBorders>
       </w:tcPr>
     </w:tblStylePr>
@@ -13611,12 +14260,12 @@
         <w:sz w:val="22"/>
       </w:rPr>
       <w:tcPr>
-        <w:shd w:color="ffffff"/>
-        <w:tcBorders>
-          <w:top w:val="none"/>
+        <w:shd w:val="clear" w:color="ffffff"/>
+        <w:tcBorders>
+          <w:top w:val="none" w:color="000000" w:sz="4" w:space="0"/>
           <w:left w:val="single" w:color="000000" w:themeColor="accent6" w:themeTint="98" w:sz="4" w:space="0"/>
-          <w:bottom w:val="none"/>
-          <w:right w:val="none"/>
+          <w:bottom w:val="none" w:color="000000" w:sz="4" w:space="0"/>
+          <w:right w:val="none" w:color="000000" w:sz="4" w:space="0"/>
         </w:tcBorders>
       </w:tcPr>
     </w:tblStylePr>
@@ -13631,9 +14280,9 @@
         <w:shd w:val="clear" w:color="ffffff" w:themeColor="light1" w:fill="ffffff" w:themeFill="light1"/>
         <w:tcBorders>
           <w:top w:val="single" w:color="000000" w:themeColor="accent6" w:themeTint="98" w:sz="4" w:space="0"/>
-          <w:left w:val="none"/>
-          <w:bottom w:val="none"/>
-          <w:right w:val="none"/>
+          <w:left w:val="none" w:color="000000" w:sz="4" w:space="0"/>
+          <w:bottom w:val="none" w:color="000000" w:sz="4" w:space="0"/>
+          <w:right w:val="none" w:color="000000" w:sz="4" w:space="0"/>
         </w:tcBorders>
       </w:tcPr>
     </w:tblStylePr>
@@ -13645,9 +14294,9 @@
       </w:rPr>
     </w:tblStylePr>
   </w:style>
-  <w:style w:type="table" w:styleId="153">
+  <w:style w:type="table" w:styleId="833">
     <w:name w:val="Lined - Accent"/>
-    <w:basedOn w:val="600"/>
+    <w:basedOn w:val="873"/>
     <w:uiPriority w:val="99"/>
     <w:pPr>
       <w:spacing w:after="0" w:line="240" w:lineRule="auto"/>
@@ -13735,9 +14384,9 @@
       </w:tcPr>
     </w:tblStylePr>
   </w:style>
-  <w:style w:type="table" w:styleId="154">
+  <w:style w:type="table" w:styleId="834">
     <w:name w:val="Lined - Accent 1"/>
-    <w:basedOn w:val="600"/>
+    <w:basedOn w:val="873"/>
     <w:uiPriority w:val="99"/>
     <w:pPr>
       <w:spacing w:after="0" w:line="240" w:lineRule="auto"/>
@@ -13825,9 +14474,9 @@
       </w:tcPr>
     </w:tblStylePr>
   </w:style>
-  <w:style w:type="table" w:styleId="155">
+  <w:style w:type="table" w:styleId="835">
     <w:name w:val="Lined - Accent 2"/>
-    <w:basedOn w:val="600"/>
+    <w:basedOn w:val="873"/>
     <w:uiPriority w:val="99"/>
     <w:pPr>
       <w:spacing w:after="0" w:line="240" w:lineRule="auto"/>
@@ -13915,9 +14564,9 @@
       </w:tcPr>
     </w:tblStylePr>
   </w:style>
-  <w:style w:type="table" w:styleId="156">
+  <w:style w:type="table" w:styleId="836">
     <w:name w:val="Lined - Accent 3"/>
-    <w:basedOn w:val="600"/>
+    <w:basedOn w:val="873"/>
     <w:uiPriority w:val="99"/>
     <w:pPr>
       <w:spacing w:after="0" w:line="240" w:lineRule="auto"/>
@@ -14005,9 +14654,9 @@
       </w:tcPr>
     </w:tblStylePr>
   </w:style>
-  <w:style w:type="table" w:styleId="157">
+  <w:style w:type="table" w:styleId="837">
     <w:name w:val="Lined - Accent 4"/>
-    <w:basedOn w:val="600"/>
+    <w:basedOn w:val="873"/>
     <w:uiPriority w:val="99"/>
     <w:pPr>
       <w:spacing w:after="0" w:line="240" w:lineRule="auto"/>
@@ -14095,9 +14744,9 @@
       </w:tcPr>
     </w:tblStylePr>
   </w:style>
-  <w:style w:type="table" w:styleId="158">
+  <w:style w:type="table" w:styleId="838">
     <w:name w:val="Lined - Accent 5"/>
-    <w:basedOn w:val="600"/>
+    <w:basedOn w:val="873"/>
     <w:uiPriority w:val="99"/>
     <w:pPr>
       <w:spacing w:after="0" w:line="240" w:lineRule="auto"/>
@@ -14185,9 +14834,9 @@
       </w:tcPr>
     </w:tblStylePr>
   </w:style>
-  <w:style w:type="table" w:styleId="159">
+  <w:style w:type="table" w:styleId="839">
     <w:name w:val="Lined - Accent 6"/>
-    <w:basedOn w:val="600"/>
+    <w:basedOn w:val="873"/>
     <w:uiPriority w:val="99"/>
     <w:pPr>
       <w:spacing w:after="0" w:line="240" w:lineRule="auto"/>
@@ -14275,9 +14924,9 @@
       </w:tcPr>
     </w:tblStylePr>
   </w:style>
-  <w:style w:type="table" w:styleId="160">
+  <w:style w:type="table" w:styleId="840">
     <w:name w:val="Bordered &amp; Lined - Accent"/>
-    <w:basedOn w:val="600"/>
+    <w:basedOn w:val="873"/>
     <w:uiPriority w:val="99"/>
     <w:pPr>
       <w:spacing w:after="0" w:line="240" w:lineRule="auto"/>
@@ -14373,9 +15022,9 @@
       </w:tcPr>
     </w:tblStylePr>
   </w:style>
-  <w:style w:type="table" w:styleId="161">
+  <w:style w:type="table" w:styleId="841">
     <w:name w:val="Bordered &amp; Lined - Accent 1"/>
-    <w:basedOn w:val="600"/>
+    <w:basedOn w:val="873"/>
     <w:uiPriority w:val="99"/>
     <w:pPr>
       <w:spacing w:after="0" w:line="240" w:lineRule="auto"/>
@@ -14471,9 +15120,9 @@
       </w:tcPr>
     </w:tblStylePr>
   </w:style>
-  <w:style w:type="table" w:styleId="162">
+  <w:style w:type="table" w:styleId="842">
     <w:name w:val="Bordered &amp; Lined - Accent 2"/>
-    <w:basedOn w:val="600"/>
+    <w:basedOn w:val="873"/>
     <w:uiPriority w:val="99"/>
     <w:pPr>
       <w:spacing w:after="0" w:line="240" w:lineRule="auto"/>
@@ -14569,9 +15218,9 @@
       </w:tcPr>
     </w:tblStylePr>
   </w:style>
-  <w:style w:type="table" w:styleId="163">
+  <w:style w:type="table" w:styleId="843">
     <w:name w:val="Bordered &amp; Lined - Accent 3"/>
-    <w:basedOn w:val="600"/>
+    <w:basedOn w:val="873"/>
     <w:uiPriority w:val="99"/>
     <w:pPr>
       <w:spacing w:after="0" w:line="240" w:lineRule="auto"/>
@@ -14667,9 +15316,9 @@
       </w:tcPr>
     </w:tblStylePr>
   </w:style>
-  <w:style w:type="table" w:styleId="164">
+  <w:style w:type="table" w:styleId="844">
     <w:name w:val="Bordered &amp; Lined - Accent 4"/>
-    <w:basedOn w:val="600"/>
+    <w:basedOn w:val="873"/>
     <w:uiPriority w:val="99"/>
     <w:pPr>
       <w:spacing w:after="0" w:line="240" w:lineRule="auto"/>
@@ -14765,9 +15414,9 @@
       </w:tcPr>
     </w:tblStylePr>
   </w:style>
-  <w:style w:type="table" w:styleId="165">
+  <w:style w:type="table" w:styleId="845">
     <w:name w:val="Bordered &amp; Lined - Accent 5"/>
-    <w:basedOn w:val="600"/>
+    <w:basedOn w:val="873"/>
     <w:uiPriority w:val="99"/>
     <w:pPr>
       <w:spacing w:after="0" w:line="240" w:lineRule="auto"/>
@@ -14863,9 +15512,9 @@
       </w:tcPr>
     </w:tblStylePr>
   </w:style>
-  <w:style w:type="table" w:styleId="166">
+  <w:style w:type="table" w:styleId="846">
     <w:name w:val="Bordered &amp; Lined - Accent 6"/>
-    <w:basedOn w:val="600"/>
+    <w:basedOn w:val="873"/>
     <w:uiPriority w:val="99"/>
     <w:pPr>
       <w:spacing w:after="0" w:line="240" w:lineRule="auto"/>
@@ -14961,9 +15610,9 @@
       </w:tcPr>
     </w:tblStylePr>
   </w:style>
-  <w:style w:type="table" w:styleId="167">
+  <w:style w:type="table" w:styleId="847">
     <w:name w:val="Bordered"/>
-    <w:basedOn w:val="600"/>
+    <w:basedOn w:val="873"/>
     <w:uiPriority w:val="99"/>
     <w:pPr>
       <w:spacing w:after="0" w:line="240" w:lineRule="auto"/>
@@ -15040,9 +15689,9 @@
       </w:tcPr>
     </w:tblStylePr>
   </w:style>
-  <w:style w:type="table" w:styleId="168">
+  <w:style w:type="table" w:styleId="848">
     <w:name w:val="Bordered - Accent 1"/>
-    <w:basedOn w:val="600"/>
+    <w:basedOn w:val="873"/>
     <w:uiPriority w:val="99"/>
     <w:pPr>
       <w:spacing w:after="0" w:line="240" w:lineRule="auto"/>
@@ -15119,9 +15768,9 @@
       </w:tcPr>
     </w:tblStylePr>
   </w:style>
-  <w:style w:type="table" w:styleId="169">
+  <w:style w:type="table" w:styleId="849">
     <w:name w:val="Bordered - Accent 2"/>
-    <w:basedOn w:val="600"/>
+    <w:basedOn w:val="873"/>
     <w:uiPriority w:val="99"/>
     <w:pPr>
       <w:spacing w:after="0" w:line="240" w:lineRule="auto"/>
@@ -15198,9 +15847,9 @@
       </w:tcPr>
     </w:tblStylePr>
   </w:style>
-  <w:style w:type="table" w:styleId="170">
+  <w:style w:type="table" w:styleId="850">
     <w:name w:val="Bordered - Accent 3"/>
-    <w:basedOn w:val="600"/>
+    <w:basedOn w:val="873"/>
     <w:uiPriority w:val="99"/>
     <w:pPr>
       <w:spacing w:after="0" w:line="240" w:lineRule="auto"/>
@@ -15277,9 +15926,9 @@
       </w:tcPr>
     </w:tblStylePr>
   </w:style>
-  <w:style w:type="table" w:styleId="171">
+  <w:style w:type="table" w:styleId="851">
     <w:name w:val="Bordered - Accent 4"/>
-    <w:basedOn w:val="600"/>
+    <w:basedOn w:val="873"/>
     <w:uiPriority w:val="99"/>
     <w:pPr>
       <w:spacing w:after="0" w:line="240" w:lineRule="auto"/>
@@ -15356,9 +16005,9 @@
       </w:tcPr>
     </w:tblStylePr>
   </w:style>
-  <w:style w:type="table" w:styleId="172">
+  <w:style w:type="table" w:styleId="852">
     <w:name w:val="Bordered - Accent 5"/>
-    <w:basedOn w:val="600"/>
+    <w:basedOn w:val="873"/>
     <w:uiPriority w:val="99"/>
     <w:pPr>
       <w:spacing w:after="0" w:line="240" w:lineRule="auto"/>
@@ -15435,9 +16084,9 @@
       </w:tcPr>
     </w:tblStylePr>
   </w:style>
-  <w:style w:type="table" w:styleId="173">
+  <w:style w:type="table" w:styleId="853">
     <w:name w:val="Bordered - Accent 6"/>
-    <w:basedOn w:val="600"/>
+    <w:basedOn w:val="873"/>
     <w:uiPriority w:val="99"/>
     <w:pPr>
       <w:spacing w:after="0" w:line="240" w:lineRule="auto"/>
@@ -15514,7 +16163,7 @@
       </w:tcPr>
     </w:tblStylePr>
   </w:style>
-  <w:style w:type="character" w:styleId="174">
+  <w:style w:type="character" w:styleId="854">
     <w:name w:val="Hyperlink"/>
     <w:uiPriority w:val="99"/>
     <w:unhideWhenUsed/>
@@ -15523,10 +16172,10 @@
       <w:u w:val="single"/>
     </w:rPr>
   </w:style>
-  <w:style w:type="paragraph" w:styleId="175">
+  <w:style w:type="paragraph" w:styleId="855">
     <w:name w:val="footnote text"/>
-    <w:basedOn w:val="599"/>
-    <w:link w:val="176"/>
+    <w:basedOn w:val="872"/>
+    <w:link w:val="856"/>
     <w:uiPriority w:val="99"/>
     <w:semiHidden/>
     <w:unhideWhenUsed/>
@@ -15537,27 +16186,26 @@
       <w:sz w:val="18"/>
     </w:rPr>
   </w:style>
-  <w:style w:type="character" w:styleId="176">
+  <w:style w:type="character" w:styleId="856">
     <w:name w:val="Footnote Text Char"/>
-    <w:link w:val="175"/>
+    <w:link w:val="855"/>
     <w:uiPriority w:val="99"/>
     <w:rPr>
       <w:sz w:val="18"/>
     </w:rPr>
   </w:style>
-  <w:style w:type="character" w:styleId="177">
+  <w:style w:type="character" w:styleId="857">
     <w:name w:val="footnote reference"/>
-    <w:basedOn w:val="11"/>
     <w:uiPriority w:val="99"/>
     <w:unhideWhenUsed/>
     <w:rPr>
       <w:vertAlign w:val="superscript"/>
     </w:rPr>
   </w:style>
-  <w:style w:type="paragraph" w:styleId="178">
+  <w:style w:type="paragraph" w:styleId="858">
     <w:name w:val="endnote text"/>
-    <w:basedOn w:val="599"/>
-    <w:link w:val="179"/>
+    <w:basedOn w:val="872"/>
+    <w:link w:val="859"/>
     <w:uiPriority w:val="99"/>
     <w:semiHidden/>
     <w:unhideWhenUsed/>
@@ -15568,17 +16216,16 @@
       <w:sz w:val="20"/>
     </w:rPr>
   </w:style>
-  <w:style w:type="character" w:styleId="179">
+  <w:style w:type="character" w:styleId="859">
     <w:name w:val="Endnote Text Char"/>
-    <w:link w:val="178"/>
+    <w:link w:val="858"/>
     <w:uiPriority w:val="99"/>
     <w:rPr>
       <w:sz w:val="20"/>
     </w:rPr>
   </w:style>
-  <w:style w:type="character" w:styleId="180">
+  <w:style w:type="character" w:styleId="860">
     <w:name w:val="endnote reference"/>
-    <w:basedOn w:val="11"/>
     <w:uiPriority w:val="99"/>
     <w:semiHidden/>
     <w:unhideWhenUsed/>
@@ -15586,10 +16233,10 @@
       <w:vertAlign w:val="superscript"/>
     </w:rPr>
   </w:style>
-  <w:style w:type="paragraph" w:styleId="181">
+  <w:style w:type="paragraph" w:styleId="861">
     <w:name w:val="toc 1"/>
-    <w:basedOn w:val="599"/>
-    <w:next w:val="599"/>
+    <w:basedOn w:val="872"/>
+    <w:next w:val="872"/>
     <w:uiPriority w:val="39"/>
     <w:unhideWhenUsed/>
     <w:pPr>
@@ -15597,10 +16244,10 @@
       <w:spacing w:after="57"/>
     </w:pPr>
   </w:style>
-  <w:style w:type="paragraph" w:styleId="182">
+  <w:style w:type="paragraph" w:styleId="862">
     <w:name w:val="toc 2"/>
-    <w:basedOn w:val="599"/>
-    <w:next w:val="599"/>
+    <w:basedOn w:val="872"/>
+    <w:next w:val="872"/>
     <w:uiPriority w:val="39"/>
     <w:unhideWhenUsed/>
     <w:pPr>
@@ -15608,10 +16255,10 @@
       <w:spacing w:after="57"/>
     </w:pPr>
   </w:style>
-  <w:style w:type="paragraph" w:styleId="183">
+  <w:style w:type="paragraph" w:styleId="863">
     <w:name w:val="toc 3"/>
-    <w:basedOn w:val="599"/>
-    <w:next w:val="599"/>
+    <w:basedOn w:val="872"/>
+    <w:next w:val="872"/>
     <w:uiPriority w:val="39"/>
     <w:unhideWhenUsed/>
     <w:pPr>
@@ -15619,10 +16266,10 @@
       <w:spacing w:after="57"/>
     </w:pPr>
   </w:style>
-  <w:style w:type="paragraph" w:styleId="184">
+  <w:style w:type="paragraph" w:styleId="864">
     <w:name w:val="toc 4"/>
-    <w:basedOn w:val="599"/>
-    <w:next w:val="599"/>
+    <w:basedOn w:val="872"/>
+    <w:next w:val="872"/>
     <w:uiPriority w:val="39"/>
     <w:unhideWhenUsed/>
     <w:pPr>
@@ -15630,10 +16277,10 @@
       <w:spacing w:after="57"/>
     </w:pPr>
   </w:style>
-  <w:style w:type="paragraph" w:styleId="185">
+  <w:style w:type="paragraph" w:styleId="865">
     <w:name w:val="toc 5"/>
-    <w:basedOn w:val="599"/>
-    <w:next w:val="599"/>
+    <w:basedOn w:val="872"/>
+    <w:next w:val="872"/>
     <w:uiPriority w:val="39"/>
     <w:unhideWhenUsed/>
     <w:pPr>
@@ -15641,10 +16288,10 @@
       <w:spacing w:after="57"/>
     </w:pPr>
   </w:style>
-  <w:style w:type="paragraph" w:styleId="186">
+  <w:style w:type="paragraph" w:styleId="866">
     <w:name w:val="toc 6"/>
-    <w:basedOn w:val="599"/>
-    <w:next w:val="599"/>
+    <w:basedOn w:val="872"/>
+    <w:next w:val="872"/>
     <w:uiPriority w:val="39"/>
     <w:unhideWhenUsed/>
     <w:pPr>
@@ -15652,10 +16299,10 @@
       <w:spacing w:after="57"/>
     </w:pPr>
   </w:style>
-  <w:style w:type="paragraph" w:styleId="187">
+  <w:style w:type="paragraph" w:styleId="867">
     <w:name w:val="toc 7"/>
-    <w:basedOn w:val="599"/>
-    <w:next w:val="599"/>
+    <w:basedOn w:val="872"/>
+    <w:next w:val="872"/>
     <w:uiPriority w:val="39"/>
     <w:unhideWhenUsed/>
     <w:pPr>
@@ -15663,10 +16310,10 @@
       <w:spacing w:after="57"/>
     </w:pPr>
   </w:style>
-  <w:style w:type="paragraph" w:styleId="188">
+  <w:style w:type="paragraph" w:styleId="868">
     <w:name w:val="toc 8"/>
-    <w:basedOn w:val="599"/>
-    <w:next w:val="599"/>
+    <w:basedOn w:val="872"/>
+    <w:next w:val="872"/>
     <w:uiPriority w:val="39"/>
     <w:unhideWhenUsed/>
     <w:pPr>
@@ -15674,10 +16321,10 @@
       <w:spacing w:after="57"/>
     </w:pPr>
   </w:style>
-  <w:style w:type="paragraph" w:styleId="189">
+  <w:style w:type="paragraph" w:styleId="869">
     <w:name w:val="toc 9"/>
-    <w:basedOn w:val="599"/>
-    <w:next w:val="599"/>
+    <w:basedOn w:val="872"/>
+    <w:next w:val="872"/>
     <w:uiPriority w:val="39"/>
     <w:unhideWhenUsed/>
     <w:pPr>
@@ -15685,22 +16332,22 @@
       <w:spacing w:after="57"/>
     </w:pPr>
   </w:style>
-  <w:style w:type="paragraph" w:styleId="190">
+  <w:style w:type="paragraph" w:styleId="870">
     <w:name w:val="TOC Heading"/>
     <w:uiPriority w:val="39"/>
     <w:unhideWhenUsed/>
   </w:style>
-  <w:style w:type="paragraph" w:styleId="191">
+  <w:style w:type="paragraph" w:styleId="871">
     <w:name w:val="table of figures"/>
-    <w:basedOn w:val="599"/>
-    <w:next w:val="599"/>
+    <w:basedOn w:val="872"/>
+    <w:next w:val="872"/>
     <w:uiPriority w:val="99"/>
     <w:unhideWhenUsed/>
     <w:pPr>
       <w:spacing w:after="0" w:afterAutospacing="0"/>
     </w:pPr>
   </w:style>
-  <w:style w:type="paragraph" w:styleId="599" w:default="1">
+  <w:style w:type="paragraph" w:styleId="872" w:default="1">
     <w:name w:val="Normal"/>
     <w:qFormat/>
     <w:pPr>
@@ -15714,7 +16361,7 @@
       <w:szCs w:val="24"/>
     </w:rPr>
   </w:style>
-  <w:style w:type="table" w:styleId="600" w:default="1">
+  <w:style w:type="table" w:styleId="873" w:default="1">
     <w:name w:val="Normal Table"/>
     <w:uiPriority w:val="99"/>
     <w:semiHidden/>
@@ -15729,24 +16376,24 @@
       </w:tblCellMar>
     </w:tblPr>
   </w:style>
-  <w:style w:type="numbering" w:styleId="601" w:default="1">
+  <w:style w:type="numbering" w:styleId="874" w:default="1">
     <w:name w:val="No List"/>
     <w:uiPriority w:val="99"/>
     <w:semiHidden/>
     <w:unhideWhenUsed/>
   </w:style>
-  <w:style w:type="paragraph" w:styleId="602">
+  <w:style w:type="paragraph" w:styleId="875">
     <w:name w:val="No Spacing"/>
-    <w:basedOn w:val="599"/>
+    <w:basedOn w:val="872"/>
     <w:uiPriority w:val="1"/>
     <w:qFormat/>
     <w:pPr>
       <w:spacing w:after="0" w:line="240" w:lineRule="auto"/>
     </w:pPr>
   </w:style>
-  <w:style w:type="paragraph" w:styleId="603">
+  <w:style w:type="paragraph" w:styleId="876">
     <w:name w:val="List Paragraph"/>
-    <w:basedOn w:val="599"/>
+    <w:basedOn w:val="872"/>
     <w:uiPriority w:val="34"/>
     <w:qFormat/>
     <w:pPr>
@@ -15754,17 +16401,14 @@
       <w:ind w:left="720"/>
     </w:pPr>
   </w:style>
-  <w:style w:type="character" w:styleId="608" w:default="1">
+  <w:style w:type="character" w:styleId="877" w:default="1">
     <w:name w:val="Default Paragraph Font"/>
     <w:uiPriority w:val="1"/>
     <w:semiHidden/>
     <w:unhideWhenUsed/>
   </w:style>
-  <w:style w:type="paragraph" w:styleId="1_1583" w:customStyle="1">
+  <w:style w:type="paragraph" w:styleId="878" w:customStyle="1">
     <w:name w:val="Нижний колонтитул"/>
-    <w:basedOn w:val="665"/>
-    <w:next w:val="769"/>
-    <w:link w:val="665"/>
     <w:pPr>
       <w:contextualSpacing w:val="0"/>
       <w:ind w:left="0" w:right="0" w:firstLine="0"/>
@@ -15773,7 +16417,7 @@
       <w:keepNext w:val="0"/>
       <w:pageBreakBefore w:val="0"/>
       <w:spacing w:before="0" w:beforeAutospacing="0" w:after="0" w:afterAutospacing="0" w:line="240" w:lineRule="auto"/>
-      <w:shd w:val="nil" w:color="000000"/>
+      <w:shd w:val="nil"/>
       <w:widowControl/>
       <w:tabs>
         <w:tab w:val="center" w:pos="4677" w:leader="none"/>
@@ -15812,11 +16456,8 @@
       <w14:ligatures w14:val="none"/>
     </w:rPr>
   </w:style>
-  <w:style w:type="paragraph" w:styleId="1_4135" w:customStyle="1">
+  <w:style w:type="paragraph" w:styleId="879" w:customStyle="1">
     <w:name w:val="Абзац списка"/>
-    <w:basedOn w:val="665"/>
-    <w:next w:val="772"/>
-    <w:link w:val="665"/>
     <w:pPr>
       <w:contextualSpacing/>
       <w:ind w:left="720" w:right="0" w:firstLine="0"/>
@@ -15825,7 +16466,7 @@
       <w:keepNext w:val="0"/>
       <w:pageBreakBefore w:val="0"/>
       <w:spacing w:before="0" w:beforeAutospacing="0" w:after="200" w:afterAutospacing="0" w:line="276" w:lineRule="auto"/>
-      <w:shd w:val="nil" w:color="000000"/>
+      <w:shd w:val="nil"/>
       <w:widowControl/>
       <w:pBdr>
         <w:top w:val="none" w:color="000000" w:sz="4" w:space="0"/>
@@ -15860,20 +16501,38 @@
       <w14:ligatures w14:val="none"/>
     </w:rPr>
   </w:style>
-  <w:style w:type="character" w:styleId="1_5941" w:customStyle="1">
+  <w:style w:type="character" w:styleId="880" w:customStyle="1">
     <w:name w:val="Первая строка_character"/>
-    <w:link w:val="1_5940"/>
-  </w:style>
-  <w:style w:type="paragraph" w:styleId="1_5940" w:customStyle="1">
+    <w:link w:val="881"/>
+  </w:style>
+  <w:style w:type="paragraph" w:styleId="881" w:customStyle="1">
     <w:name w:val="Первая строка"/>
-    <w:basedOn w:val="599"/>
-    <w:link w:val="1_5941"/>
+    <w:basedOn w:val="872"/>
+    <w:link w:val="880"/>
     <w:qFormat/>
     <w:pPr>
       <w:contextualSpacing w:val="0"/>
       <w:ind w:firstLine="709"/>
       <w:jc w:val="both"/>
       <w:spacing w:before="0" w:after="0" w:line="360" w:lineRule="auto"/>
+      <w:suppressLineNumbers w:val="0"/>
+    </w:pPr>
+  </w:style>
+  <w:style w:type="character" w:styleId="1_6609" w:customStyle="1">
+    <w:name w:val="Списька_character"/>
+    <w:link w:val="1_6608"/>
+  </w:style>
+  <w:style w:type="paragraph" w:styleId="1_6608" w:customStyle="1">
+    <w:name w:val="Списька"/>
+    <w:basedOn w:val="881"/>
+    <w:link w:val="1_6609"/>
+    <w:qFormat/>
+    <w:pPr>
+      <w:numPr>
+        <w:ilvl w:val="0"/>
+        <w:numId w:val="18"/>
+      </w:numPr>
+      <w:ind w:left="1134" w:right="0" w:hanging="397"/>
       <w:suppressLineNumbers w:val="0"/>
     </w:pPr>
   </w:style>

--- a/КР Воронин.docx
+++ b/КР Воронин.docx
@@ -180,7 +180,7 @@
       <w:pPr>
         <w:pStyle w:val="NoSpacing"/>
         <w:spacing w:before="0" w:after="0"/>
-        <w:ind w:left="6094" w:right="0" w:hanging="0"/>
+        <w:ind w:hanging="0" w:left="6094" w:right="0"/>
         <w:jc w:val="left"/>
         <w:rPr/>
       </w:pPr>
@@ -193,7 +193,7 @@
       <w:pPr>
         <w:pStyle w:val="NoSpacing"/>
         <w:spacing w:before="0" w:after="0"/>
-        <w:ind w:left="6094" w:right="0" w:hanging="0"/>
+        <w:ind w:hanging="0" w:left="6094" w:right="0"/>
         <w:jc w:val="left"/>
         <w:rPr/>
       </w:pPr>
@@ -212,7 +212,7 @@
       <w:pPr>
         <w:pStyle w:val="NoSpacing"/>
         <w:spacing w:before="0" w:after="0"/>
-        <w:ind w:left="6094" w:right="2126" w:hanging="0"/>
+        <w:ind w:hanging="0" w:left="6094" w:right="2126"/>
         <w:jc w:val="center"/>
         <w:rPr/>
       </w:pPr>
@@ -237,7 +237,7 @@
       <w:pPr>
         <w:pStyle w:val="NoSpacing"/>
         <w:spacing w:before="0" w:after="0"/>
-        <w:ind w:left="6094" w:right="0" w:hanging="0"/>
+        <w:ind w:hanging="0" w:left="6094" w:right="0"/>
         <w:jc w:val="left"/>
         <w:rPr/>
       </w:pPr>
@@ -256,7 +256,7 @@
       <w:pPr>
         <w:pStyle w:val="NoSpacing"/>
         <w:spacing w:before="0" w:after="0"/>
-        <w:ind w:left="6094" w:right="0" w:hanging="0"/>
+        <w:ind w:hanging="0" w:left="6094" w:right="0"/>
         <w:jc w:val="center"/>
         <w:rPr/>
       </w:pPr>
@@ -273,7 +273,7 @@
       <w:pPr>
         <w:pStyle w:val="NoSpacing"/>
         <w:spacing w:before="0" w:after="0"/>
-        <w:ind w:left="6094" w:right="0" w:hanging="0"/>
+        <w:ind w:hanging="0" w:left="6094" w:right="0"/>
         <w:jc w:val="left"/>
         <w:rPr/>
       </w:pPr>
@@ -288,7 +288,7 @@
       <w:pPr>
         <w:pStyle w:val="NoSpacing"/>
         <w:spacing w:before="0" w:after="0"/>
-        <w:ind w:left="6094" w:right="0" w:hanging="0"/>
+        <w:ind w:hanging="0" w:left="6094" w:right="0"/>
         <w:jc w:val="left"/>
         <w:rPr/>
       </w:pPr>
@@ -303,7 +303,7 @@
       <w:pPr>
         <w:pStyle w:val="NoSpacing"/>
         <w:spacing w:before="0" w:after="0"/>
-        <w:ind w:left="6094" w:right="0" w:hanging="0"/>
+        <w:ind w:hanging="0" w:left="6094" w:right="0"/>
         <w:jc w:val="left"/>
         <w:rPr/>
       </w:pPr>
@@ -318,7 +318,7 @@
       <w:pPr>
         <w:pStyle w:val="NoSpacing"/>
         <w:spacing w:before="0" w:after="0"/>
-        <w:ind w:left="6094" w:right="2126" w:hanging="0"/>
+        <w:ind w:hanging="0" w:left="6094" w:right="2126"/>
         <w:jc w:val="center"/>
         <w:rPr/>
       </w:pPr>
@@ -334,7 +334,7 @@
       <w:pPr>
         <w:pStyle w:val="NoSpacing"/>
         <w:spacing w:before="0" w:after="0"/>
-        <w:ind w:left="6094" w:right="0" w:hanging="0"/>
+        <w:ind w:hanging="0" w:left="6094" w:right="0"/>
         <w:jc w:val="left"/>
         <w:rPr/>
       </w:pPr>
@@ -350,7 +350,7 @@
       <w:pPr>
         <w:pStyle w:val="NoSpacing"/>
         <w:spacing w:before="0" w:after="0"/>
-        <w:ind w:left="6094" w:right="0" w:hanging="0"/>
+        <w:ind w:hanging="0" w:left="6094" w:right="0"/>
         <w:jc w:val="center"/>
         <w:rPr/>
       </w:pPr>
@@ -366,7 +366,7 @@
       <w:pPr>
         <w:pStyle w:val="Normal"/>
         <w:spacing w:lineRule="auto" w:line="240" w:before="0" w:after="1701"/>
-        <w:ind w:left="0" w:right="0" w:hanging="0"/>
+        <w:ind w:hanging="0" w:left="0" w:right="0"/>
         <w:jc w:val="both"/>
         <w:rPr>
           <w14:ligatures w14:val="none"/>
@@ -614,7 +614,7 @@
           <w:ilvl w:val="0"/>
           <w:numId w:val="0"/>
         </w:numPr>
-        <w:ind w:left="0" w:hanging="0"/>
+        <w:ind w:hanging="0" w:left="0"/>
         <w:outlineLvl w:val="0"/>
         <w:rPr/>
       </w:pPr>
@@ -629,7 +629,7 @@
           <w:ilvl w:val="0"/>
           <w:numId w:val="0"/>
         </w:numPr>
-        <w:ind w:left="0" w:hanging="0"/>
+        <w:ind w:hanging="0" w:left="0"/>
         <w:outlineLvl w:val="0"/>
         <w:rPr/>
       </w:pPr>
@@ -644,7 +644,7 @@
           <w:ilvl w:val="0"/>
           <w:numId w:val="0"/>
         </w:numPr>
-        <w:ind w:left="0" w:hanging="0"/>
+        <w:ind w:hanging="0" w:left="0"/>
         <w:outlineLvl w:val="0"/>
         <w:rPr/>
       </w:pPr>
@@ -699,7 +699,7 @@
           <w:ilvl w:val="0"/>
           <w:numId w:val="0"/>
         </w:numPr>
-        <w:ind w:left="0" w:hanging="0"/>
+        <w:ind w:hanging="0" w:left="0"/>
         <w:jc w:val="left"/>
         <w:outlineLvl w:val="0"/>
         <w:rPr/>
@@ -727,7 +727,7 @@
           <w:ilvl w:val="0"/>
           <w:numId w:val="0"/>
         </w:numPr>
-        <w:ind w:left="0" w:hanging="0"/>
+        <w:ind w:hanging="0" w:left="0"/>
         <w:jc w:val="left"/>
         <w:outlineLvl w:val="0"/>
         <w:rPr/>
@@ -811,7 +811,7 @@
           <w:ilvl w:val="0"/>
           <w:numId w:val="0"/>
         </w:numPr>
-        <w:ind w:left="0" w:hanging="0"/>
+        <w:ind w:hanging="0" w:left="0"/>
         <w:jc w:val="left"/>
         <w:outlineLvl w:val="0"/>
         <w:rPr/>
@@ -1070,7 +1070,7 @@
           <w:ilvl w:val="0"/>
           <w:numId w:val="0"/>
         </w:numPr>
-        <w:ind w:left="0" w:hanging="0"/>
+        <w:ind w:hanging="0" w:left="0"/>
         <w:jc w:val="left"/>
         <w:outlineLvl w:val="0"/>
         <w:rPr/>
@@ -1090,7 +1090,7 @@
           <w:ilvl w:val="0"/>
           <w:numId w:val="0"/>
         </w:numPr>
-        <w:ind w:left="0" w:hanging="0"/>
+        <w:ind w:hanging="0" w:left="0"/>
         <w:jc w:val="left"/>
         <w:outlineLvl w:val="0"/>
         <w:rPr/>
@@ -1192,6 +1192,7 @@
     <w:p>
       <w:pPr>
         <w:pStyle w:val="NoSpacing"/>
+        <w:jc w:val="both"/>
         <w:rPr/>
       </w:pPr>
       <w:r>
@@ -1205,12 +1206,55 @@
         <w:tab/>
         <w:tab/>
         <w:tab/>
-        <w:t xml:space="preserve">               __________________    Фамилия И.О.</w:t>
-      </w:r>
-    </w:p>
-    <w:p>
-      <w:pPr>
-        <w:pStyle w:val="NoSpacing"/>
+        <w:t xml:space="preserve">               __________________    </w:t>
+      </w:r>
+      <w:r>
+        <w:rPr>
+          <w:sz w:val="22"/>
+          <w:szCs w:val="22"/>
+        </w:rPr>
+        <w:t>Отыргашева</w:t>
+      </w:r>
+      <w:r>
+        <w:rPr>
+          <w:sz w:val="22"/>
+          <w:szCs w:val="22"/>
+        </w:rPr>
+        <w:t xml:space="preserve"> </w:t>
+      </w:r>
+      <w:r>
+        <w:rPr>
+          <w:sz w:val="22"/>
+          <w:szCs w:val="22"/>
+        </w:rPr>
+        <w:t>А</w:t>
+      </w:r>
+      <w:r>
+        <w:rPr>
+          <w:sz w:val="22"/>
+          <w:szCs w:val="22"/>
+        </w:rPr>
+        <w:t>.</w:t>
+      </w:r>
+      <w:r>
+        <w:rPr>
+          <w:sz w:val="22"/>
+          <w:szCs w:val="22"/>
+        </w:rPr>
+        <w:t>А</w:t>
+      </w:r>
+      <w:r>
+        <w:rPr>
+          <w:sz w:val="22"/>
+          <w:szCs w:val="22"/>
+        </w:rPr>
+        <w:t>.</w:t>
+      </w:r>
+    </w:p>
+    <w:p>
+      <w:pPr>
+        <w:pStyle w:val="NoSpacing"/>
+        <w:jc w:val="both"/>
         <w:rPr/>
       </w:pPr>
       <w:r>
@@ -1256,15 +1300,17 @@
     <w:p>
       <w:pPr>
         <w:pStyle w:val="NoSpacing"/>
-        <w:rPr/>
-      </w:pPr>
-      <w:r>
-        <w:rPr/>
-      </w:r>
-    </w:p>
-    <w:p>
-      <w:pPr>
-        <w:pStyle w:val="NoSpacing"/>
+        <w:jc w:val="both"/>
+        <w:rPr/>
+      </w:pPr>
+      <w:r>
+        <w:rPr/>
+      </w:r>
+    </w:p>
+    <w:p>
+      <w:pPr>
+        <w:pStyle w:val="NoSpacing"/>
+        <w:jc w:val="both"/>
         <w:rPr/>
       </w:pPr>
       <w:r>
@@ -1279,7 +1325,49 @@
         <w:tab/>
         <w:tab/>
         <w:tab/>
-        <w:t xml:space="preserve"> ___________________   Фамилия И.О.</w:t>
+        <w:t xml:space="preserve"> ___________________   </w:t>
+      </w:r>
+      <w:r>
+        <w:rPr>
+          <w:sz w:val="22"/>
+          <w:szCs w:val="22"/>
+        </w:rPr>
+        <w:t>Воронин</w:t>
+      </w:r>
+      <w:r>
+        <w:rPr>
+          <w:sz w:val="22"/>
+          <w:szCs w:val="22"/>
+        </w:rPr>
+        <w:t xml:space="preserve"> </w:t>
+      </w:r>
+      <w:r>
+        <w:rPr>
+          <w:sz w:val="22"/>
+          <w:szCs w:val="22"/>
+        </w:rPr>
+        <w:t>Р</w:t>
+      </w:r>
+      <w:r>
+        <w:rPr>
+          <w:sz w:val="22"/>
+          <w:szCs w:val="22"/>
+        </w:rPr>
+        <w:t>.</w:t>
+      </w:r>
+      <w:r>
+        <w:rPr>
+          <w:sz w:val="22"/>
+          <w:szCs w:val="22"/>
+        </w:rPr>
+        <w:t>В</w:t>
+      </w:r>
+      <w:r>
+        <w:rPr>
+          <w:sz w:val="22"/>
+          <w:szCs w:val="22"/>
+        </w:rPr>
+        <w:t>.</w:t>
       </w:r>
     </w:p>
     <w:p>
@@ -1296,11 +1384,8 @@
           <w:docGrid w:type="default" w:linePitch="360" w:charSpace="0"/>
         </w:sectPr>
         <w:pStyle w:val="NoSpacing"/>
-        <w:rPr>
-          <w:rFonts w:cs="Times New Roman"/>
-          <w:color w:val="000000"/>
-          <w:spacing w:val="-2"/>
-        </w:rPr>
+        <w:jc w:val="both"/>
+        <w:rPr/>
       </w:pPr>
       <w:r>
         <w:rPr>
@@ -1340,7 +1425,7 @@
     </w:p>
     <w:p>
       <w:pPr>
-        <w:pStyle w:val="1"/>
+        <w:pStyle w:val="Heading1"/>
         <w:spacing w:lineRule="auto" w:line="360" w:before="240" w:after="240"/>
         <w:jc w:val="center"/>
         <w:rPr>
@@ -1355,7 +1440,7 @@
     </w:p>
     <w:p>
       <w:pPr>
-        <w:pStyle w:val="Style24"/>
+        <w:pStyle w:val="Style12"/>
         <w:rPr>
           <w:highlight w:val="none"/>
         </w:rPr>
@@ -1367,7 +1452,7 @@
     </w:p>
     <w:p>
       <w:pPr>
-        <w:pStyle w:val="Style24"/>
+        <w:pStyle w:val="Style12"/>
         <w:jc w:val="both"/>
         <w:rPr>
           <w:highlight w:val="none"/>
@@ -1381,7 +1466,7 @@
     </w:p>
     <w:p>
       <w:pPr>
-        <w:pStyle w:val="Style24"/>
+        <w:pStyle w:val="Style12"/>
         <w:jc w:val="both"/>
         <w:rPr>
           <w14:ligatures w14:val="none"/>
@@ -1394,7 +1479,7 @@
     </w:p>
     <w:p>
       <w:pPr>
-        <w:pStyle w:val="Style24"/>
+        <w:pStyle w:val="Style12"/>
         <w:numPr>
           <w:ilvl w:val="0"/>
           <w:numId w:val="4"/>
@@ -1410,7 +1495,7 @@
     </w:p>
     <w:p>
       <w:pPr>
-        <w:pStyle w:val="Style24"/>
+        <w:pStyle w:val="Style12"/>
         <w:numPr>
           <w:ilvl w:val="0"/>
           <w:numId w:val="4"/>
@@ -1426,7 +1511,7 @@
     </w:p>
     <w:p>
       <w:pPr>
-        <w:pStyle w:val="Style24"/>
+        <w:pStyle w:val="Style12"/>
         <w:numPr>
           <w:ilvl w:val="0"/>
           <w:numId w:val="4"/>
@@ -1442,7 +1527,7 @@
     </w:p>
     <w:p>
       <w:pPr>
-        <w:pStyle w:val="Style24"/>
+        <w:pStyle w:val="Style12"/>
         <w:numPr>
           <w:ilvl w:val="0"/>
           <w:numId w:val="4"/>
@@ -1460,7 +1545,7 @@
     </w:p>
     <w:p>
       <w:pPr>
-        <w:pStyle w:val="Style24"/>
+        <w:pStyle w:val="Style12"/>
         <w:rPr/>
       </w:pPr>
       <w:r>
@@ -1474,7 +1559,7 @@
     </w:p>
     <w:p>
       <w:pPr>
-        <w:pStyle w:val="Style24"/>
+        <w:pStyle w:val="Style12"/>
         <w:rPr>
           <w:highlight w:val="none"/>
         </w:rPr>
@@ -1490,7 +1575,7 @@
     </w:p>
     <w:p>
       <w:pPr>
-        <w:pStyle w:val="Style24"/>
+        <w:pStyle w:val="Style12"/>
         <w:jc w:val="both"/>
         <w:rPr>
           <w14:ligatures w14:val="none"/>
@@ -1503,7 +1588,7 @@
     </w:p>
     <w:p>
       <w:pPr>
-        <w:pStyle w:val="Style24"/>
+        <w:pStyle w:val="Style12"/>
         <w:jc w:val="both"/>
         <w:rPr>
           <w14:ligatures w14:val="none"/>
@@ -1516,7 +1601,7 @@
     </w:p>
     <w:p>
       <w:pPr>
-        <w:pStyle w:val="Style24"/>
+        <w:pStyle w:val="Style12"/>
         <w:jc w:val="both"/>
         <w:rPr>
           <w:highlight w:val="none"/>
@@ -1530,7 +1615,7 @@
     </w:p>
     <w:p>
       <w:pPr>
-        <w:pStyle w:val="Style24"/>
+        <w:pStyle w:val="Style12"/>
         <w:jc w:val="both"/>
         <w:rPr>
           <w14:ligatures w14:val="none"/>
@@ -1543,7 +1628,7 @@
     </w:p>
     <w:p>
       <w:pPr>
-        <w:pStyle w:val="Style24"/>
+        <w:pStyle w:val="Style12"/>
         <w:numPr>
           <w:ilvl w:val="0"/>
           <w:numId w:val="5"/>
@@ -1589,7 +1674,7 @@
     </w:p>
     <w:p>
       <w:pPr>
-        <w:pStyle w:val="1"/>
+        <w:pStyle w:val="Heading1"/>
         <w:spacing w:lineRule="auto" w:line="360" w:before="0" w:after="240"/>
         <w:jc w:val="center"/>
         <w:rPr>
@@ -1599,12 +1684,16 @@
       </w:pPr>
       <w:r>
         <w:rPr/>
+        <w:t xml:space="preserve">1 </w:t>
+      </w:r>
+      <w:r>
+        <w:rPr/>
         <w:t>Общая часть</w:t>
       </w:r>
     </w:p>
     <w:p>
       <w:pPr>
-        <w:pStyle w:val="Style24"/>
+        <w:pStyle w:val="Style12"/>
         <w:jc w:val="both"/>
         <w:rPr>
           <w14:ligatures w14:val="none"/>
@@ -1617,7 +1706,7 @@
     </w:p>
     <w:p>
       <w:pPr>
-        <w:pStyle w:val="Style24"/>
+        <w:pStyle w:val="Style12"/>
         <w:jc w:val="both"/>
         <w:rPr>
           <w14:ligatures w14:val="none"/>
@@ -1630,7 +1719,7 @@
     </w:p>
     <w:p>
       <w:pPr>
-        <w:pStyle w:val="Style24"/>
+        <w:pStyle w:val="Style12"/>
         <w:jc w:val="both"/>
         <w:rPr>
           <w14:ligatures w14:val="none"/>
@@ -1643,7 +1732,7 @@
     </w:p>
     <w:p>
       <w:pPr>
-        <w:pStyle w:val="Style24"/>
+        <w:pStyle w:val="Style12"/>
         <w:jc w:val="both"/>
         <w:rPr>
           <w14:ligatures w14:val="none"/>
@@ -1656,7 +1745,7 @@
     </w:p>
     <w:p>
       <w:pPr>
-        <w:pStyle w:val="Style24"/>
+        <w:pStyle w:val="Style12"/>
         <w:jc w:val="both"/>
         <w:rPr>
           <w14:ligatures w14:val="none"/>
@@ -1669,7 +1758,7 @@
     </w:p>
     <w:p>
       <w:pPr>
-        <w:pStyle w:val="2"/>
+        <w:pStyle w:val="Heading2"/>
         <w:spacing w:lineRule="auto" w:line="360" w:before="240" w:after="240"/>
         <w:ind w:firstLine="709"/>
         <w:jc w:val="both"/>
@@ -1680,12 +1769,16 @@
       </w:pPr>
       <w:r>
         <w:rPr/>
+        <w:t xml:space="preserve">1.1 </w:t>
+      </w:r>
+      <w:r>
+        <w:rPr/>
         <w:t>Описание проектируемой предметной области</w:t>
       </w:r>
     </w:p>
     <w:p>
       <w:pPr>
-        <w:pStyle w:val="Style24"/>
+        <w:pStyle w:val="Style12"/>
         <w:rPr/>
       </w:pPr>
       <w:r>
@@ -1695,7 +1788,7 @@
     </w:p>
     <w:p>
       <w:pPr>
-        <w:pStyle w:val="Style24"/>
+        <w:pStyle w:val="Style12"/>
         <w:rPr/>
       </w:pPr>
       <w:r>
@@ -1705,13 +1798,13 @@
     </w:p>
     <w:p>
       <w:pPr>
-        <w:pStyle w:val="Style25"/>
+        <w:pStyle w:val="Style13"/>
         <w:numPr>
           <w:ilvl w:val="0"/>
           <w:numId w:val="6"/>
         </w:numPr>
         <w:spacing w:before="0" w:after="0"/>
-        <w:ind w:left="1134" w:right="0" w:hanging="397"/>
+        <w:ind w:hanging="397" w:left="1134" w:right="0"/>
         <w:rPr>
           <w14:ligatures w14:val="none"/>
         </w:rPr>
@@ -1723,13 +1816,13 @@
     </w:p>
     <w:p>
       <w:pPr>
-        <w:pStyle w:val="Style25"/>
+        <w:pStyle w:val="Style13"/>
         <w:numPr>
           <w:ilvl w:val="0"/>
           <w:numId w:val="6"/>
         </w:numPr>
         <w:spacing w:before="0" w:after="0"/>
-        <w:ind w:left="1134" w:right="0" w:hanging="397"/>
+        <w:ind w:hanging="397" w:left="1134" w:right="0"/>
         <w:rPr/>
       </w:pPr>
       <w:r>
@@ -1739,13 +1832,13 @@
     </w:p>
     <w:p>
       <w:pPr>
-        <w:pStyle w:val="Style25"/>
+        <w:pStyle w:val="Style13"/>
         <w:numPr>
           <w:ilvl w:val="0"/>
           <w:numId w:val="6"/>
         </w:numPr>
         <w:spacing w:before="0" w:after="0"/>
-        <w:ind w:left="1134" w:right="0" w:hanging="397"/>
+        <w:ind w:hanging="397" w:left="1134" w:right="0"/>
         <w:rPr/>
       </w:pPr>
       <w:r>
@@ -1755,7 +1848,7 @@
     </w:p>
     <w:p>
       <w:pPr>
-        <w:pStyle w:val="Style24"/>
+        <w:pStyle w:val="Style12"/>
         <w:rPr/>
       </w:pPr>
       <w:r>
@@ -1765,7 +1858,7 @@
     </w:p>
     <w:p>
       <w:pPr>
-        <w:pStyle w:val="2"/>
+        <w:pStyle w:val="Heading2"/>
         <w:spacing w:lineRule="auto" w:line="360" w:before="240" w:after="240"/>
         <w:ind w:firstLine="709"/>
         <w:jc w:val="both"/>
@@ -1775,12 +1868,16 @@
       </w:pPr>
       <w:r>
         <w:rPr/>
+        <w:t xml:space="preserve">1.2 </w:t>
+      </w:r>
+      <w:r>
+        <w:rPr/>
         <w:t>Анализ существующих решений</w:t>
       </w:r>
     </w:p>
     <w:p>
       <w:pPr>
-        <w:pStyle w:val="3"/>
+        <w:pStyle w:val="Heading3"/>
         <w:rPr/>
       </w:pPr>
       <w:r>
@@ -1790,7 +1887,7 @@
     </w:p>
     <w:p>
       <w:pPr>
-        <w:pStyle w:val="Style24"/>
+        <w:pStyle w:val="Style12"/>
         <w:rPr/>
       </w:pPr>
       <w:r>
@@ -1800,7 +1897,7 @@
       <w:hyperlink r:id="rId4">
         <w:r>
           <w:rPr>
-            <w:rStyle w:val="-"/>
+            <w:rStyle w:val="Hyperlink"/>
           </w:rPr>
           <w:t>https://vkmusicbot.megaworld.space</w:t>
         </w:r>
@@ -1808,7 +1905,7 @@
     </w:p>
     <w:p>
       <w:pPr>
-        <w:pStyle w:val="3"/>
+        <w:pStyle w:val="Heading3"/>
         <w:rPr/>
       </w:pPr>
       <w:r>
@@ -1818,7 +1915,7 @@
     </w:p>
     <w:p>
       <w:pPr>
-        <w:pStyle w:val="Style24"/>
+        <w:pStyle w:val="Style12"/>
         <w:rPr/>
       </w:pPr>
       <w:r>
@@ -1828,7 +1925,7 @@
       <w:hyperlink r:id="rId5">
         <w:r>
           <w:rPr>
-            <w:rStyle w:val="-"/>
+            <w:rStyle w:val="Hyperlink"/>
           </w:rPr>
           <w:t>https://spotify.com</w:t>
         </w:r>
@@ -1836,7 +1933,7 @@
     </w:p>
     <w:p>
       <w:pPr>
-        <w:pStyle w:val="Style24"/>
+        <w:pStyle w:val="Style12"/>
         <w:rPr/>
       </w:pPr>
       <w:r>
@@ -1848,9 +1945,14 @@
     </w:p>
     <w:p>
       <w:pPr>
-        <w:pStyle w:val="1"/>
-        <w:rPr/>
-      </w:pPr>
+        <w:pStyle w:val="Heading1"/>
+        <w:spacing w:before="0" w:after="240"/>
+        <w:rPr/>
+      </w:pPr>
+      <w:r>
+        <w:rPr/>
+        <w:t xml:space="preserve">2 </w:t>
+      </w:r>
       <w:r>
         <w:rPr/>
         <w:t>Анализ и проектирование</w:t>
@@ -1858,8 +1960,194 @@
     </w:p>
     <w:p>
       <w:pPr>
-        <w:pStyle w:val="Normal"/>
-        <w:spacing w:before="0" w:after="200"/>
+        <w:pStyle w:val="Heading2"/>
+        <w:rPr/>
+      </w:pPr>
+      <w:r>
+        <w:rPr/>
+        <w:t xml:space="preserve">2.1 </w:t>
+      </w:r>
+      <w:r>
+        <w:rPr/>
+        <w:t>Проектирование функциональной архитектуры программного средства</w:t>
+      </w:r>
+    </w:p>
+    <w:p>
+      <w:pPr>
+        <w:pStyle w:val="Style12"/>
+        <w:rPr/>
+      </w:pPr>
+      <w:r>
+        <w:rPr/>
+        <w:t>Фу</w:t>
+      </w:r>
+      <w:r>
+        <w:rPr/>
+        <w:t>нкциональные задачи проектируемой системы включают в себя:</w:t>
+      </w:r>
+    </w:p>
+    <w:p>
+      <w:pPr>
+        <w:pStyle w:val="Style12"/>
+        <w:numPr>
+          <w:ilvl w:val="0"/>
+          <w:numId w:val="7"/>
+        </w:numPr>
+        <w:rPr/>
+      </w:pPr>
+      <w:r>
+        <w:rPr/>
+        <w:t>Идентификация</w:t>
+      </w:r>
+      <w:r>
+        <w:rPr/>
+        <w:t xml:space="preserve"> пользователя:</w:t>
+      </w:r>
+    </w:p>
+    <w:p>
+      <w:pPr>
+        <w:pStyle w:val="Style12"/>
+        <w:rPr/>
+      </w:pPr>
+      <w:r>
+        <w:rPr/>
+        <w:t>Пользователь должен быть идентифицирован по уникальному идентификатору, генерируемому при первом запуске приложения.</w:t>
+      </w:r>
+    </w:p>
+    <w:p>
+      <w:pPr>
+        <w:pStyle w:val="Style12"/>
+        <w:numPr>
+          <w:ilvl w:val="0"/>
+          <w:numId w:val="7"/>
+        </w:numPr>
+        <w:rPr/>
+      </w:pPr>
+      <w:r>
+        <w:rPr/>
+        <w:t>Сбор музыкальных треков из чатов VK:</w:t>
+      </w:r>
+    </w:p>
+    <w:p>
+      <w:pPr>
+        <w:pStyle w:val="Style12"/>
+        <w:rPr/>
+      </w:pPr>
+      <w:r>
+        <w:rPr/>
+        <w:t>Приложение должно иметь возможность подключиться к чатам VK, в которых пользователи отправляют музыкальные треки.</w:t>
+      </w:r>
+    </w:p>
+    <w:p>
+      <w:pPr>
+        <w:pStyle w:val="Style12"/>
+        <w:rPr/>
+      </w:pPr>
+      <w:r>
+        <w:rPr/>
+        <w:t>Треки, отправленные в чатах, должны быть автоматически собраны и добавлены в очередь воспроизведения.</w:t>
+      </w:r>
+    </w:p>
+    <w:p>
+      <w:pPr>
+        <w:pStyle w:val="Style12"/>
+        <w:numPr>
+          <w:ilvl w:val="0"/>
+          <w:numId w:val="7"/>
+        </w:numPr>
+        <w:rPr/>
+      </w:pPr>
+      <w:r>
+        <w:rPr/>
+        <w:t>Добавление треков в очередь воспроизведения:</w:t>
+      </w:r>
+    </w:p>
+    <w:p>
+      <w:pPr>
+        <w:pStyle w:val="Style12"/>
+        <w:rPr/>
+      </w:pPr>
+      <w:r>
+        <w:rPr/>
+        <w:t xml:space="preserve">Добавление треков может осуществляться </w:t>
+      </w:r>
+      <w:r>
+        <w:rPr/>
+        <w:t>из чатов</w:t>
+      </w:r>
+      <w:r>
+        <w:rPr/>
+        <w:t xml:space="preserve"> VK.</w:t>
+      </w:r>
+    </w:p>
+    <w:p>
+      <w:pPr>
+        <w:pStyle w:val="Style12"/>
+        <w:numPr>
+          <w:ilvl w:val="0"/>
+          <w:numId w:val="7"/>
+        </w:numPr>
+        <w:rPr/>
+      </w:pPr>
+      <w:r>
+        <w:rPr/>
+        <w:t>Воспроизведение музыкальных треков:</w:t>
+      </w:r>
+    </w:p>
+    <w:p>
+      <w:pPr>
+        <w:pStyle w:val="Style12"/>
+        <w:rPr/>
+      </w:pPr>
+      <w:r>
+        <w:rPr/>
+        <w:t>Приложение должно предоставлять возможность воспроизведения музыкальных треков из очереди.</w:t>
+      </w:r>
+    </w:p>
+    <w:p>
+      <w:pPr>
+        <w:pStyle w:val="Style12"/>
+        <w:rPr/>
+      </w:pPr>
+      <w:r>
+        <w:rPr/>
+        <w:t>Пользователь должен иметь доступ к основным функциям управления воспроизведением (воспроизведение, пауза, переход к следующему треку, перемотка).</w:t>
+      </w:r>
+    </w:p>
+    <w:p>
+      <w:pPr>
+        <w:pStyle w:val="Style12"/>
+        <w:rPr/>
+      </w:pPr>
+      <w:r>
+        <w:rPr/>
+        <w:t>На уровне 0 и 1 диаграммы представлена функция "</w:t>
+      </w:r>
+      <w:r>
+        <w:rPr/>
+        <w:t>Обработки сообщений ВК</w:t>
+      </w:r>
+      <w:r>
+        <w:rPr/>
+        <w:t xml:space="preserve">". На уровне 0 </w:t>
+      </w:r>
+      <w:r>
+        <w:rPr/>
+        <w:t>представлено описание</w:t>
+      </w:r>
+      <w:r>
+        <w:rPr/>
+        <w:t xml:space="preserve"> в общих чертах, включая входные и выходные данные, а также контрольные и механические элементы. На уровне 1 более детально раскрываются входные и выходные данные, а также подробности контроля и механизмов, используемых для выполнения этой функции.</w:t>
+      </w:r>
+    </w:p>
+    <w:p>
+      <w:pPr>
+        <w:pStyle w:val="Style12"/>
+        <w:widowControl/>
+        <w:suppressAutoHyphens w:val="true"/>
+        <w:bidi w:val="0"/>
+        <w:spacing w:lineRule="auto" w:line="360" w:beforeAutospacing="0" w:before="0" w:afterAutospacing="0" w:after="0"/>
+        <w:ind w:hanging="0" w:left="0" w:right="0"/>
         <w:jc w:val="center"/>
         <w:rPr/>
       </w:pPr>
@@ -1867,9 +2155,9 @@
         <w:rPr/>
         <w:drawing>
           <wp:inline distT="0" distB="0" distL="0" distR="0">
-            <wp:extent cx="6017895" cy="5848985"/>
+            <wp:extent cx="6300470" cy="3997325"/>
             <wp:effectExtent l="0" t="0" r="0" b="0"/>
-            <wp:docPr id="1" name="Изображение1" descr=""/>
+            <wp:docPr id="1" name="Изображение2" descr=""/>
             <wp:cNvGraphicFramePr>
               <a:graphicFrameLocks xmlns:a="http://schemas.openxmlformats.org/drawingml/2006/main" noChangeAspect="1"/>
             </wp:cNvGraphicFramePr>
@@ -1877,7 +2165,7 @@
               <a:graphicData uri="http://schemas.openxmlformats.org/drawingml/2006/picture">
                 <pic:pic xmlns:pic="http://schemas.openxmlformats.org/drawingml/2006/picture">
                   <pic:nvPicPr>
-                    <pic:cNvPr id="1" name="Изображение1" descr=""/>
+                    <pic:cNvPr id="1" name="Изображение2" descr=""/>
                     <pic:cNvPicPr>
                       <a:picLocks noChangeAspect="1" noChangeArrowheads="1"/>
                     </pic:cNvPicPr>
@@ -1891,7 +2179,7 @@
                   <pic:spPr bwMode="auto">
                     <a:xfrm>
                       <a:off x="0" y="0"/>
-                      <a:ext cx="6017895" cy="5848985"/>
+                      <a:ext cx="6300470" cy="3997325"/>
                     </a:xfrm>
                     <a:prstGeom prst="rect">
                       <a:avLst/>
@@ -1906,14 +2194,633 @@
       <w:r>
         <w:rPr/>
         <w:br/>
-        <w:t>Рисунок 1 — Устройство архитектуры</w:t>
+      </w:r>
+      <w:r>
+        <w:rPr/>
+        <w:t>Рисунок 1 — Диаграмма IDEF0 1 уровня</w:t>
+      </w:r>
+    </w:p>
+    <w:p>
+      <w:pPr>
+        <w:pStyle w:val="Style12"/>
+        <w:widowControl/>
+        <w:suppressAutoHyphens w:val="true"/>
+        <w:bidi w:val="0"/>
+        <w:spacing w:lineRule="auto" w:line="360" w:beforeAutospacing="0" w:before="0" w:afterAutospacing="0" w:after="0"/>
+        <w:ind w:hanging="0" w:left="0" w:right="0"/>
+        <w:jc w:val="center"/>
+        <w:rPr/>
+      </w:pPr>
+      <w:r>
+        <w:rPr/>
+      </w:r>
+    </w:p>
+    <w:p>
+      <w:pPr>
+        <w:pStyle w:val="Style12"/>
+        <w:widowControl/>
+        <w:suppressAutoHyphens w:val="true"/>
+        <w:bidi w:val="0"/>
+        <w:spacing w:lineRule="auto" w:line="360" w:beforeAutospacing="0" w:before="0" w:afterAutospacing="0" w:after="0"/>
+        <w:ind w:hanging="0" w:left="0" w:right="0"/>
+        <w:jc w:val="center"/>
+        <w:rPr/>
+      </w:pPr>
+      <w:r>
+        <w:rPr/>
+        <w:drawing>
+          <wp:inline distT="0" distB="0" distL="0" distR="0">
+            <wp:extent cx="6096000" cy="2686050"/>
+            <wp:effectExtent l="0" t="0" r="0" b="0"/>
+            <wp:docPr id="2" name="Изображение3" descr=""/>
+            <wp:cNvGraphicFramePr>
+              <a:graphicFrameLocks xmlns:a="http://schemas.openxmlformats.org/drawingml/2006/main" noChangeAspect="1"/>
+            </wp:cNvGraphicFramePr>
+            <a:graphic xmlns:a="http://schemas.openxmlformats.org/drawingml/2006/main">
+              <a:graphicData uri="http://schemas.openxmlformats.org/drawingml/2006/picture">
+                <pic:pic xmlns:pic="http://schemas.openxmlformats.org/drawingml/2006/picture">
+                  <pic:nvPicPr>
+                    <pic:cNvPr id="2" name="Изображение3" descr=""/>
+                    <pic:cNvPicPr>
+                      <a:picLocks noChangeAspect="1" noChangeArrowheads="1"/>
+                    </pic:cNvPicPr>
+                  </pic:nvPicPr>
+                  <pic:blipFill>
+                    <a:blip r:embed="rId7"/>
+                    <a:stretch>
+                      <a:fillRect/>
+                    </a:stretch>
+                  </pic:blipFill>
+                  <pic:spPr bwMode="auto">
+                    <a:xfrm>
+                      <a:off x="0" y="0"/>
+                      <a:ext cx="6096000" cy="2686050"/>
+                    </a:xfrm>
+                    <a:prstGeom prst="rect">
+                      <a:avLst/>
+                    </a:prstGeom>
+                  </pic:spPr>
+                </pic:pic>
+              </a:graphicData>
+            </a:graphic>
+          </wp:inline>
+        </w:drawing>
+      </w:r>
+      <w:r>
+        <w:rPr/>
+        <w:br/>
+      </w:r>
+      <w:r>
+        <w:rPr/>
+        <w:t>Рисунок 2 — Диаграмма IDEF0 2 уровня</w:t>
+      </w:r>
+    </w:p>
+    <w:p>
+      <w:pPr>
+        <w:pStyle w:val="Normal"/>
+        <w:spacing w:before="0" w:after="200"/>
+        <w:jc w:val="center"/>
+        <w:rPr/>
+      </w:pPr>
+      <w:r>
+        <w:rPr/>
+      </w:r>
+    </w:p>
+    <w:p>
+      <w:pPr>
+        <w:pStyle w:val="Style12"/>
+        <w:rPr/>
+      </w:pPr>
+      <w:r>
+        <w:rPr/>
+        <w:t>Спроектируемое программное средство будет использовать клиент-серверную архитектуру (рисунок 3). Основные взаимодействия будут происходить с API VK, базой данных и клиентами.</w:t>
+      </w:r>
+    </w:p>
+    <w:p>
+      <w:pPr>
+        <w:pStyle w:val="Normal"/>
+        <w:spacing w:before="0" w:after="200"/>
+        <w:jc w:val="center"/>
+        <w:rPr/>
+      </w:pPr>
+      <w:r>
+        <w:rPr/>
+        <w:drawing>
+          <wp:inline distT="0" distB="0" distL="0" distR="0">
+            <wp:extent cx="6300470" cy="3656965"/>
+            <wp:effectExtent l="0" t="0" r="0" b="0"/>
+            <wp:docPr id="3" name="Изображение1" descr=""/>
+            <wp:cNvGraphicFramePr>
+              <a:graphicFrameLocks xmlns:a="http://schemas.openxmlformats.org/drawingml/2006/main" noChangeAspect="1"/>
+            </wp:cNvGraphicFramePr>
+            <a:graphic xmlns:a="http://schemas.openxmlformats.org/drawingml/2006/main">
+              <a:graphicData uri="http://schemas.openxmlformats.org/drawingml/2006/picture">
+                <pic:pic xmlns:pic="http://schemas.openxmlformats.org/drawingml/2006/picture">
+                  <pic:nvPicPr>
+                    <pic:cNvPr id="3" name="Изображение1" descr=""/>
+                    <pic:cNvPicPr>
+                      <a:picLocks noChangeAspect="1" noChangeArrowheads="1"/>
+                    </pic:cNvPicPr>
+                  </pic:nvPicPr>
+                  <pic:blipFill>
+                    <a:blip r:embed="rId8"/>
+                    <a:stretch>
+                      <a:fillRect/>
+                    </a:stretch>
+                  </pic:blipFill>
+                  <pic:spPr bwMode="auto">
+                    <a:xfrm>
+                      <a:off x="0" y="0"/>
+                      <a:ext cx="6300470" cy="3656965"/>
+                    </a:xfrm>
+                    <a:prstGeom prst="rect">
+                      <a:avLst/>
+                    </a:prstGeom>
+                  </pic:spPr>
+                </pic:pic>
+              </a:graphicData>
+            </a:graphic>
+          </wp:inline>
+        </w:drawing>
+      </w:r>
+      <w:r>
+        <w:rPr/>
+        <w:br/>
+        <w:t xml:space="preserve">Рисунок </w:t>
+      </w:r>
+      <w:r>
+        <w:rPr/>
+        <w:t>3</w:t>
+      </w:r>
+      <w:r>
+        <w:rPr/>
+        <w:t xml:space="preserve"> — Устройство архитектуры</w:t>
+      </w:r>
+    </w:p>
+    <w:p>
+      <w:pPr>
+        <w:pStyle w:val="Style12"/>
+        <w:rPr/>
+      </w:pPr>
+      <w:r>
+        <w:rPr/>
+      </w:r>
+    </w:p>
+    <w:p>
+      <w:pPr>
+        <w:pStyle w:val="Style12"/>
+        <w:rPr/>
+      </w:pPr>
+      <w:r>
+        <w:rPr/>
+        <w:t>На диаграмме последовательности (рисунок 4) описан общий алгоритм действий при использовании системы. В данном случае Клиент-Хост — это клиент, у которого установлено приложение, а Клиент-Участник — это участник переписки в мессенджере.</w:t>
+      </w:r>
+    </w:p>
+    <w:p>
+      <w:pPr>
+        <w:pStyle w:val="Normal"/>
+        <w:spacing w:before="0" w:after="200"/>
+        <w:jc w:val="center"/>
+        <w:rPr/>
+      </w:pPr>
+      <w:r>
+        <w:rPr/>
+        <w:drawing>
+          <wp:inline distT="0" distB="0" distL="0" distR="0">
+            <wp:extent cx="6300470" cy="3481705"/>
+            <wp:effectExtent l="0" t="0" r="0" b="0"/>
+            <wp:docPr id="4" name="Изображение4" descr=""/>
+            <wp:cNvGraphicFramePr>
+              <a:graphicFrameLocks xmlns:a="http://schemas.openxmlformats.org/drawingml/2006/main" noChangeAspect="1"/>
+            </wp:cNvGraphicFramePr>
+            <a:graphic xmlns:a="http://schemas.openxmlformats.org/drawingml/2006/main">
+              <a:graphicData uri="http://schemas.openxmlformats.org/drawingml/2006/picture">
+                <pic:pic xmlns:pic="http://schemas.openxmlformats.org/drawingml/2006/picture">
+                  <pic:nvPicPr>
+                    <pic:cNvPr id="4" name="Изображение4" descr=""/>
+                    <pic:cNvPicPr>
+                      <a:picLocks noChangeAspect="1" noChangeArrowheads="1"/>
+                    </pic:cNvPicPr>
+                  </pic:nvPicPr>
+                  <pic:blipFill>
+                    <a:blip r:embed="rId9"/>
+                    <a:stretch>
+                      <a:fillRect/>
+                    </a:stretch>
+                  </pic:blipFill>
+                  <pic:spPr bwMode="auto">
+                    <a:xfrm>
+                      <a:off x="0" y="0"/>
+                      <a:ext cx="6300470" cy="3481705"/>
+                    </a:xfrm>
+                    <a:prstGeom prst="rect">
+                      <a:avLst/>
+                    </a:prstGeom>
+                  </pic:spPr>
+                </pic:pic>
+              </a:graphicData>
+            </a:graphic>
+          </wp:inline>
+        </w:drawing>
+      </w:r>
+      <w:r>
+        <w:rPr/>
+        <w:br/>
+      </w:r>
+      <w:r>
+        <w:rPr/>
+        <w:t>Рисунок 4 — Диаграмма последовательности</w:t>
+      </w:r>
+    </w:p>
+    <w:p>
+      <w:pPr>
+        <w:pStyle w:val="Heading2"/>
+        <w:rPr/>
+      </w:pPr>
+      <w:r>
+        <w:rPr/>
+        <w:t xml:space="preserve">2.2 </w:t>
+      </w:r>
+      <w:r>
+        <w:rPr/>
+        <w:t>Формирование спецификации требований программного средства</w:t>
+      </w:r>
+    </w:p>
+    <w:p>
+      <w:pPr>
+        <w:pStyle w:val="Style12"/>
+        <w:numPr>
+          <w:ilvl w:val="0"/>
+          <w:numId w:val="8"/>
+        </w:numPr>
+        <w:rPr/>
+      </w:pPr>
+      <w:r>
+        <w:rPr/>
+        <w:t>Системные характеристики:</w:t>
+      </w:r>
+    </w:p>
+    <w:p>
+      <w:pPr>
+        <w:pStyle w:val="Style12"/>
+        <w:numPr>
+          <w:ilvl w:val="1"/>
+          <w:numId w:val="8"/>
+        </w:numPr>
+        <w:rPr/>
+      </w:pPr>
+      <w:r>
+        <w:rPr/>
+        <w:t>Операционная система: Android</w:t>
+      </w:r>
+    </w:p>
+    <w:p>
+      <w:pPr>
+        <w:pStyle w:val="Style12"/>
+        <w:numPr>
+          <w:ilvl w:val="1"/>
+          <w:numId w:val="8"/>
+        </w:numPr>
+        <w:rPr/>
+      </w:pPr>
+      <w:r>
+        <w:rPr/>
+        <w:t>Язык программирования: Java/Kotlin</w:t>
+      </w:r>
+    </w:p>
+    <w:p>
+      <w:pPr>
+        <w:pStyle w:val="Style12"/>
+        <w:numPr>
+          <w:ilvl w:val="1"/>
+          <w:numId w:val="8"/>
+        </w:numPr>
+        <w:rPr/>
+      </w:pPr>
+      <w:r>
+        <w:rPr/>
+        <w:t>Сетевые протоколы: HTTP, WebSocket</w:t>
+      </w:r>
+    </w:p>
+    <w:p>
+      <w:pPr>
+        <w:pStyle w:val="Style12"/>
+        <w:numPr>
+          <w:ilvl w:val="1"/>
+          <w:numId w:val="8"/>
+        </w:numPr>
+        <w:rPr/>
+      </w:pPr>
+      <w:r>
+        <w:rPr/>
+        <w:t xml:space="preserve">СУБД: </w:t>
+      </w:r>
+      <w:r>
+        <w:rPr/>
+        <w:t>PostgreSQL</w:t>
+      </w:r>
+    </w:p>
+    <w:p>
+      <w:pPr>
+        <w:pStyle w:val="Style12"/>
+        <w:numPr>
+          <w:ilvl w:val="0"/>
+          <w:numId w:val="8"/>
+        </w:numPr>
+        <w:rPr/>
+      </w:pPr>
+      <w:r>
+        <w:rPr/>
+        <w:t>Пользовательские требования:</w:t>
+      </w:r>
+    </w:p>
+    <w:p>
+      <w:pPr>
+        <w:pStyle w:val="Style12"/>
+        <w:numPr>
+          <w:ilvl w:val="1"/>
+          <w:numId w:val="8"/>
+        </w:numPr>
+        <w:rPr/>
+      </w:pPr>
+      <w:r>
+        <w:rPr/>
+        <w:t xml:space="preserve">Возможность </w:t>
+      </w:r>
+      <w:r>
+        <w:rPr/>
+        <w:t>идентификации</w:t>
+      </w:r>
+      <w:r>
+        <w:rPr/>
+        <w:t xml:space="preserve"> пользователей.</w:t>
+      </w:r>
+    </w:p>
+    <w:p>
+      <w:pPr>
+        <w:pStyle w:val="Style12"/>
+        <w:numPr>
+          <w:ilvl w:val="1"/>
+          <w:numId w:val="8"/>
+        </w:numPr>
+        <w:rPr/>
+      </w:pPr>
+      <w:r>
+        <w:rPr/>
+        <w:t>Добавление музыкальных треков в очередь воспроизведения.</w:t>
+      </w:r>
+    </w:p>
+    <w:p>
+      <w:pPr>
+        <w:pStyle w:val="Style12"/>
+        <w:numPr>
+          <w:ilvl w:val="1"/>
+          <w:numId w:val="8"/>
+        </w:numPr>
+        <w:rPr/>
+      </w:pPr>
+      <w:r>
+        <w:rPr/>
+        <w:t>Воспроизведение музыкальных треков из очереди.</w:t>
+      </w:r>
+    </w:p>
+    <w:p>
+      <w:pPr>
+        <w:pStyle w:val="Style12"/>
+        <w:numPr>
+          <w:ilvl w:val="1"/>
+          <w:numId w:val="8"/>
+        </w:numPr>
+        <w:rPr/>
+      </w:pPr>
+      <w:r>
+        <w:rPr/>
+        <w:t>Просмотр истории воспроизведения.</w:t>
+      </w:r>
+    </w:p>
+    <w:p>
+      <w:pPr>
+        <w:pStyle w:val="Style12"/>
+        <w:numPr>
+          <w:ilvl w:val="1"/>
+          <w:numId w:val="8"/>
+        </w:numPr>
+        <w:rPr/>
+      </w:pPr>
+      <w:r>
+        <w:rPr/>
+        <w:t>Управление очередью (удаление треков, изменение порядка).</w:t>
+      </w:r>
+    </w:p>
+    <w:p>
+      <w:pPr>
+        <w:pStyle w:val="Style12"/>
+        <w:numPr>
+          <w:ilvl w:val="0"/>
+          <w:numId w:val="8"/>
+        </w:numPr>
+        <w:rPr/>
+      </w:pPr>
+      <w:r>
+        <w:rPr/>
+        <w:t>Бизнес-правила:</w:t>
+      </w:r>
+    </w:p>
+    <w:p>
+      <w:pPr>
+        <w:pStyle w:val="Style12"/>
+        <w:numPr>
+          <w:ilvl w:val="1"/>
+          <w:numId w:val="8"/>
+        </w:numPr>
+        <w:rPr/>
+      </w:pPr>
+      <w:r>
+        <w:rPr/>
+        <w:t xml:space="preserve">Пользователи должны быть </w:t>
+      </w:r>
+      <w:r>
+        <w:rPr/>
+        <w:t>идентифицированы</w:t>
+      </w:r>
+      <w:r>
+        <w:rPr/>
+        <w:t xml:space="preserve"> для доступа к функциональности приложения.</w:t>
+      </w:r>
+    </w:p>
+    <w:p>
+      <w:pPr>
+        <w:pStyle w:val="Style12"/>
+        <w:numPr>
+          <w:ilvl w:val="1"/>
+          <w:numId w:val="8"/>
+        </w:numPr>
+        <w:rPr/>
+      </w:pPr>
+      <w:r>
+        <w:rPr/>
+        <w:t>Треки должны быть доступны для воспроизведения только после добавления в очередь.</w:t>
+      </w:r>
+    </w:p>
+    <w:p>
+      <w:pPr>
+        <w:pStyle w:val="Style12"/>
+        <w:numPr>
+          <w:ilvl w:val="0"/>
+          <w:numId w:val="8"/>
+        </w:numPr>
+        <w:rPr/>
+      </w:pPr>
+      <w:r>
+        <w:rPr/>
+        <w:t>Атрибуты качества:</w:t>
+      </w:r>
+    </w:p>
+    <w:p>
+      <w:pPr>
+        <w:pStyle w:val="Style12"/>
+        <w:numPr>
+          <w:ilvl w:val="1"/>
+          <w:numId w:val="8"/>
+        </w:numPr>
+        <w:rPr/>
+      </w:pPr>
+      <w:r>
+        <w:rPr/>
+        <w:t>Производительность: Приложение должно реагировать на действия пользователя без задержек.</w:t>
+      </w:r>
+    </w:p>
+    <w:p>
+      <w:pPr>
+        <w:pStyle w:val="Style12"/>
+        <w:numPr>
+          <w:ilvl w:val="1"/>
+          <w:numId w:val="8"/>
+        </w:numPr>
+        <w:rPr/>
+      </w:pPr>
+      <w:r>
+        <w:rPr/>
+        <w:t>Надежность: Приложение должно корректно обрабатывать ошибки и не выходить из строя.</w:t>
+      </w:r>
+    </w:p>
+    <w:p>
+      <w:pPr>
+        <w:pStyle w:val="Style12"/>
+        <w:numPr>
+          <w:ilvl w:val="1"/>
+          <w:numId w:val="8"/>
+        </w:numPr>
+        <w:rPr/>
+      </w:pPr>
+      <w:r>
+        <w:rPr/>
+        <w:t>Масштабируемость: Система должна быть способной обрабатывать большое количество пользователей и треков в очереди.</w:t>
+      </w:r>
+    </w:p>
+    <w:p>
+      <w:pPr>
+        <w:pStyle w:val="Style12"/>
+        <w:numPr>
+          <w:ilvl w:val="0"/>
+          <w:numId w:val="8"/>
+        </w:numPr>
+        <w:rPr/>
+      </w:pPr>
+      <w:r>
+        <w:rPr/>
+        <w:t>Ограничения:</w:t>
+      </w:r>
+    </w:p>
+    <w:p>
+      <w:pPr>
+        <w:pStyle w:val="Style12"/>
+        <w:numPr>
+          <w:ilvl w:val="1"/>
+          <w:numId w:val="8"/>
+        </w:numPr>
+        <w:rPr/>
+      </w:pPr>
+      <w:r>
+        <w:rPr/>
+        <w:t>Ограничения по доступу к VK API для сбора музыкальных треков.</w:t>
+      </w:r>
+    </w:p>
+    <w:p>
+      <w:pPr>
+        <w:pStyle w:val="Style12"/>
+        <w:numPr>
+          <w:ilvl w:val="1"/>
+          <w:numId w:val="8"/>
+        </w:numPr>
+        <w:rPr/>
+      </w:pPr>
+      <w:r>
+        <w:rPr/>
+        <w:t>Ограничения по размеру очереди воспроизведения для оптимизации производительности.</w:t>
+      </w:r>
+    </w:p>
+    <w:p>
+      <w:pPr>
+        <w:pStyle w:val="Style12"/>
+        <w:numPr>
+          <w:ilvl w:val="0"/>
+          <w:numId w:val="8"/>
+        </w:numPr>
+        <w:rPr/>
+      </w:pPr>
+      <w:r>
+        <w:rPr/>
+        <w:t>Детальные спецификации:</w:t>
+      </w:r>
+    </w:p>
+    <w:p>
+      <w:pPr>
+        <w:pStyle w:val="Style12"/>
+        <w:numPr>
+          <w:ilvl w:val="1"/>
+          <w:numId w:val="8"/>
+        </w:numPr>
+        <w:rPr/>
+      </w:pPr>
+      <w:r>
+        <w:rPr/>
+        <w:t>Описание API для взаимодействия клиента и сервера.</w:t>
+      </w:r>
+    </w:p>
+    <w:p>
+      <w:pPr>
+        <w:pStyle w:val="Style12"/>
+        <w:numPr>
+          <w:ilvl w:val="1"/>
+          <w:numId w:val="8"/>
+        </w:numPr>
+        <w:rPr/>
+      </w:pPr>
+      <w:r>
+        <w:rPr/>
+        <w:t>Описание структуры базы данных для хранения пользовательских данных и музыкальных треков.</w:t>
+      </w:r>
+    </w:p>
+    <w:p>
+      <w:pPr>
+        <w:pStyle w:val="Style12"/>
+        <w:numPr>
+          <w:ilvl w:val="1"/>
+          <w:numId w:val="8"/>
+        </w:numPr>
+        <w:rPr/>
+      </w:pPr>
+      <w:r>
+        <w:rPr/>
+        <w:t>Описание алгоритмов обработки запросов и управления очередью воспроизведения.</w:t>
       </w:r>
     </w:p>
     <w:sectPr>
-      <w:headerReference w:type="default" r:id="rId7"/>
-      <w:headerReference w:type="first" r:id="rId8"/>
-      <w:footerReference w:type="default" r:id="rId9"/>
-      <w:footerReference w:type="first" r:id="rId10"/>
+      <w:headerReference w:type="default" r:id="rId10"/>
+      <w:headerReference w:type="first" r:id="rId11"/>
+      <w:footerReference w:type="default" r:id="rId12"/>
+      <w:footerReference w:type="first" r:id="rId13"/>
       <w:type w:val="nextPage"/>
       <w:pgSz w:w="11906" w:h="16838"/>
       <w:pgMar w:left="1417" w:right="567" w:gutter="0" w:header="283" w:top="850" w:footer="709" w:bottom="1417"/>
@@ -1930,7 +2837,7 @@
 <w:ftr xmlns:o="urn:schemas-microsoft-com:office:office" xmlns:r="http://schemas.openxmlformats.org/officeDocument/2006/relationships" xmlns:v="urn:schemas-microsoft-com:vml" xmlns:w="http://schemas.openxmlformats.org/wordprocessingml/2006/main" xmlns:w10="urn:schemas-microsoft-com:office:word" xmlns:wp="http://schemas.openxmlformats.org/drawingml/2006/wordprocessingDrawing" xmlns:wps="http://schemas.microsoft.com/office/word/2010/wordprocessingShape" xmlns:wpg="http://schemas.microsoft.com/office/word/2010/wordprocessingGroup" xmlns:mc="http://schemas.openxmlformats.org/markup-compatibility/2006" xmlns:wp14="http://schemas.microsoft.com/office/word/2010/wordprocessingDrawing" xmlns:w14="http://schemas.microsoft.com/office/word/2010/wordml" xmlns:w15="http://schemas.microsoft.com/office/word/2012/wordml" mc:Ignorable="w14 wp14 w15">
   <w:p>
     <w:pPr>
-      <w:pStyle w:val="Style18"/>
+      <w:pStyle w:val="Footer"/>
       <w:jc w:val="left"/>
       <w:rPr/>
     </w:pPr>
@@ -1945,7 +2852,7 @@
 <w:ftr xmlns:o="urn:schemas-microsoft-com:office:office" xmlns:r="http://schemas.openxmlformats.org/officeDocument/2006/relationships" xmlns:v="urn:schemas-microsoft-com:vml" xmlns:w="http://schemas.openxmlformats.org/wordprocessingml/2006/main" xmlns:w10="urn:schemas-microsoft-com:office:word" xmlns:wp="http://schemas.openxmlformats.org/drawingml/2006/wordprocessingDrawing" xmlns:wps="http://schemas.microsoft.com/office/word/2010/wordprocessingShape" xmlns:wpg="http://schemas.microsoft.com/office/word/2010/wordprocessingGroup" xmlns:mc="http://schemas.openxmlformats.org/markup-compatibility/2006" xmlns:wp14="http://schemas.microsoft.com/office/word/2010/wordprocessingDrawing" xmlns:w14="http://schemas.microsoft.com/office/word/2010/wordml" xmlns:w15="http://schemas.microsoft.com/office/word/2012/wordml" mc:Ignorable="w14 wp14 w15">
   <w:p>
     <w:pPr>
-      <w:pStyle w:val="Style18"/>
+      <w:pStyle w:val="Footer"/>
       <w:jc w:val="right"/>
       <w:rPr/>
     </w:pPr>
@@ -1963,7 +2870,7 @@
     </w:r>
     <w:r>
       <w:rPr/>
-      <w:t>7</w:t>
+      <w:t>10</w:t>
     </w:r>
     <w:r>
       <w:rPr/>
@@ -1983,7 +2890,7 @@
 <w:hdr xmlns:o="urn:schemas-microsoft-com:office:office" xmlns:r="http://schemas.openxmlformats.org/officeDocument/2006/relationships" xmlns:v="urn:schemas-microsoft-com:vml" xmlns:w="http://schemas.openxmlformats.org/wordprocessingml/2006/main" xmlns:w10="urn:schemas-microsoft-com:office:word" xmlns:wp="http://schemas.openxmlformats.org/drawingml/2006/wordprocessingDrawing" xmlns:wps="http://schemas.microsoft.com/office/word/2010/wordprocessingShape" xmlns:wpg="http://schemas.microsoft.com/office/word/2010/wordprocessingGroup" xmlns:mc="http://schemas.openxmlformats.org/markup-compatibility/2006" xmlns:wp14="http://schemas.microsoft.com/office/word/2010/wordprocessingDrawing" xmlns:w14="http://schemas.microsoft.com/office/word/2010/wordml" xmlns:w15="http://schemas.microsoft.com/office/word/2012/wordml" mc:Ignorable="w14 wp14 w15">
   <w:p>
     <w:pPr>
-      <w:pStyle w:val="Style17"/>
+      <w:pStyle w:val="Header"/>
       <w:jc w:val="left"/>
       <w:rPr/>
     </w:pPr>
@@ -1998,7 +2905,7 @@
 <w:hdr xmlns:o="urn:schemas-microsoft-com:office:office" xmlns:r="http://schemas.openxmlformats.org/officeDocument/2006/relationships" xmlns:v="urn:schemas-microsoft-com:vml" xmlns:w="http://schemas.openxmlformats.org/wordprocessingml/2006/main" xmlns:w10="urn:schemas-microsoft-com:office:word" xmlns:wp="http://schemas.openxmlformats.org/drawingml/2006/wordprocessingDrawing" xmlns:wps="http://schemas.microsoft.com/office/word/2010/wordprocessingShape" xmlns:wpg="http://schemas.microsoft.com/office/word/2010/wordprocessingGroup" xmlns:mc="http://schemas.openxmlformats.org/markup-compatibility/2006" xmlns:wp14="http://schemas.microsoft.com/office/word/2010/wordprocessingDrawing" xmlns:w14="http://schemas.microsoft.com/office/word/2010/wordml" xmlns:w15="http://schemas.microsoft.com/office/word/2012/wordml" mc:Ignorable="w14 wp14 w15">
   <w:p>
     <w:pPr>
-      <w:pStyle w:val="Style17"/>
+      <w:pStyle w:val="Header"/>
       <w:jc w:val="left"/>
       <w:rPr/>
     </w:pPr>
@@ -2786,6 +3693,244 @@
     </w:lvl>
   </w:abstractNum>
   <w:abstractNum w:abstractNumId="7">
+    <w:lvl w:ilvl="0">
+      <w:start w:val="1"/>
+      <w:numFmt w:val="decimal"/>
+      <w:lvlText w:val="%1."/>
+      <w:lvlJc w:val="left"/>
+      <w:pPr>
+        <w:tabs>
+          <w:tab w:val="num" w:pos="720"/>
+        </w:tabs>
+        <w:ind w:left="720" w:hanging="360"/>
+      </w:pPr>
+      <w:rPr/>
+    </w:lvl>
+    <w:lvl w:ilvl="1">
+      <w:start w:val="1"/>
+      <w:numFmt w:val="decimal"/>
+      <w:lvlText w:val="%2."/>
+      <w:lvlJc w:val="left"/>
+      <w:pPr>
+        <w:tabs>
+          <w:tab w:val="num" w:pos="1080"/>
+        </w:tabs>
+        <w:ind w:left="1080" w:hanging="360"/>
+      </w:pPr>
+      <w:rPr/>
+    </w:lvl>
+    <w:lvl w:ilvl="2">
+      <w:start w:val="1"/>
+      <w:numFmt w:val="decimal"/>
+      <w:lvlText w:val="%3."/>
+      <w:lvlJc w:val="left"/>
+      <w:pPr>
+        <w:tabs>
+          <w:tab w:val="num" w:pos="1440"/>
+        </w:tabs>
+        <w:ind w:left="1440" w:hanging="360"/>
+      </w:pPr>
+      <w:rPr/>
+    </w:lvl>
+    <w:lvl w:ilvl="3">
+      <w:start w:val="1"/>
+      <w:numFmt w:val="decimal"/>
+      <w:lvlText w:val="%4."/>
+      <w:lvlJc w:val="left"/>
+      <w:pPr>
+        <w:tabs>
+          <w:tab w:val="num" w:pos="1800"/>
+        </w:tabs>
+        <w:ind w:left="1800" w:hanging="360"/>
+      </w:pPr>
+      <w:rPr/>
+    </w:lvl>
+    <w:lvl w:ilvl="4">
+      <w:start w:val="1"/>
+      <w:numFmt w:val="decimal"/>
+      <w:lvlText w:val="%5."/>
+      <w:lvlJc w:val="left"/>
+      <w:pPr>
+        <w:tabs>
+          <w:tab w:val="num" w:pos="2160"/>
+        </w:tabs>
+        <w:ind w:left="2160" w:hanging="360"/>
+      </w:pPr>
+      <w:rPr/>
+    </w:lvl>
+    <w:lvl w:ilvl="5">
+      <w:start w:val="1"/>
+      <w:numFmt w:val="decimal"/>
+      <w:lvlText w:val="%6."/>
+      <w:lvlJc w:val="left"/>
+      <w:pPr>
+        <w:tabs>
+          <w:tab w:val="num" w:pos="2520"/>
+        </w:tabs>
+        <w:ind w:left="2520" w:hanging="360"/>
+      </w:pPr>
+      <w:rPr/>
+    </w:lvl>
+    <w:lvl w:ilvl="6">
+      <w:start w:val="1"/>
+      <w:numFmt w:val="decimal"/>
+      <w:lvlText w:val="%7."/>
+      <w:lvlJc w:val="left"/>
+      <w:pPr>
+        <w:tabs>
+          <w:tab w:val="num" w:pos="2880"/>
+        </w:tabs>
+        <w:ind w:left="2880" w:hanging="360"/>
+      </w:pPr>
+      <w:rPr/>
+    </w:lvl>
+    <w:lvl w:ilvl="7">
+      <w:start w:val="1"/>
+      <w:numFmt w:val="decimal"/>
+      <w:lvlText w:val="%8."/>
+      <w:lvlJc w:val="left"/>
+      <w:pPr>
+        <w:tabs>
+          <w:tab w:val="num" w:pos="3240"/>
+        </w:tabs>
+        <w:ind w:left="3240" w:hanging="360"/>
+      </w:pPr>
+      <w:rPr/>
+    </w:lvl>
+    <w:lvl w:ilvl="8">
+      <w:start w:val="1"/>
+      <w:numFmt w:val="decimal"/>
+      <w:lvlText w:val="%9."/>
+      <w:lvlJc w:val="left"/>
+      <w:pPr>
+        <w:tabs>
+          <w:tab w:val="num" w:pos="3600"/>
+        </w:tabs>
+        <w:ind w:left="3600" w:hanging="360"/>
+      </w:pPr>
+      <w:rPr/>
+    </w:lvl>
+  </w:abstractNum>
+  <w:abstractNum w:abstractNumId="8">
+    <w:lvl w:ilvl="0">
+      <w:start w:val="1"/>
+      <w:numFmt w:val="decimal"/>
+      <w:lvlText w:val="%1"/>
+      <w:lvlJc w:val="left"/>
+      <w:pPr>
+        <w:tabs>
+          <w:tab w:val="num" w:pos="720"/>
+        </w:tabs>
+        <w:ind w:left="720" w:hanging="360"/>
+      </w:pPr>
+      <w:rPr/>
+    </w:lvl>
+    <w:lvl w:ilvl="1">
+      <w:start w:val="1"/>
+      <w:numFmt w:val="decimal"/>
+      <w:lvlText w:val="%1.%2"/>
+      <w:lvlJc w:val="left"/>
+      <w:pPr>
+        <w:tabs>
+          <w:tab w:val="num" w:pos="1080"/>
+        </w:tabs>
+        <w:ind w:left="1080" w:hanging="360"/>
+      </w:pPr>
+      <w:rPr/>
+    </w:lvl>
+    <w:lvl w:ilvl="2">
+      <w:start w:val="1"/>
+      <w:numFmt w:val="decimal"/>
+      <w:lvlText w:val="%1.%2.%3"/>
+      <w:lvlJc w:val="left"/>
+      <w:pPr>
+        <w:tabs>
+          <w:tab w:val="num" w:pos="1440"/>
+        </w:tabs>
+        <w:ind w:left="1440" w:hanging="360"/>
+      </w:pPr>
+      <w:rPr/>
+    </w:lvl>
+    <w:lvl w:ilvl="3">
+      <w:start w:val="1"/>
+      <w:numFmt w:val="decimal"/>
+      <w:lvlText w:val="%1.%2.%3.%4"/>
+      <w:lvlJc w:val="left"/>
+      <w:pPr>
+        <w:tabs>
+          <w:tab w:val="num" w:pos="1800"/>
+        </w:tabs>
+        <w:ind w:left="1800" w:hanging="360"/>
+      </w:pPr>
+      <w:rPr/>
+    </w:lvl>
+    <w:lvl w:ilvl="4">
+      <w:start w:val="1"/>
+      <w:numFmt w:val="decimal"/>
+      <w:lvlText w:val="%1.%2.%3.%4.%5"/>
+      <w:lvlJc w:val="left"/>
+      <w:pPr>
+        <w:tabs>
+          <w:tab w:val="num" w:pos="2160"/>
+        </w:tabs>
+        <w:ind w:left="2160" w:hanging="360"/>
+      </w:pPr>
+      <w:rPr/>
+    </w:lvl>
+    <w:lvl w:ilvl="5">
+      <w:start w:val="1"/>
+      <w:numFmt w:val="decimal"/>
+      <w:lvlText w:val="%1.%2.%3.%4.%5.%6"/>
+      <w:lvlJc w:val="left"/>
+      <w:pPr>
+        <w:tabs>
+          <w:tab w:val="num" w:pos="2520"/>
+        </w:tabs>
+        <w:ind w:left="2520" w:hanging="360"/>
+      </w:pPr>
+      <w:rPr/>
+    </w:lvl>
+    <w:lvl w:ilvl="6">
+      <w:start w:val="1"/>
+      <w:numFmt w:val="decimal"/>
+      <w:lvlText w:val="%1.%2.%3.%4.%5.%6.%7"/>
+      <w:lvlJc w:val="left"/>
+      <w:pPr>
+        <w:tabs>
+          <w:tab w:val="num" w:pos="2880"/>
+        </w:tabs>
+        <w:ind w:left="2880" w:hanging="360"/>
+      </w:pPr>
+      <w:rPr/>
+    </w:lvl>
+    <w:lvl w:ilvl="7">
+      <w:start w:val="1"/>
+      <w:numFmt w:val="decimal"/>
+      <w:lvlText w:val="%1.%2.%3.%4.%5.%6.%7.%8"/>
+      <w:lvlJc w:val="left"/>
+      <w:pPr>
+        <w:tabs>
+          <w:tab w:val="num" w:pos="3240"/>
+        </w:tabs>
+        <w:ind w:left="3240" w:hanging="360"/>
+      </w:pPr>
+      <w:rPr/>
+    </w:lvl>
+    <w:lvl w:ilvl="8">
+      <w:start w:val="1"/>
+      <w:numFmt w:val="decimal"/>
+      <w:lvlText w:val="%1.%2.%3.%4.%5.%6.%7.%8.%9"/>
+      <w:lvlJc w:val="left"/>
+      <w:pPr>
+        <w:tabs>
+          <w:tab w:val="num" w:pos="3600"/>
+        </w:tabs>
+        <w:ind w:left="3600" w:hanging="360"/>
+      </w:pPr>
+      <w:rPr/>
+    </w:lvl>
+  </w:abstractNum>
+  <w:abstractNum w:abstractNumId="9">
     <w:lvl w:ilvl="0">
       <w:start w:val="1"/>
       <w:numFmt w:val="none"/>
@@ -2924,6 +4069,12 @@
   </w:num>
   <w:num w:numId="7">
     <w:abstractNumId w:val="7"/>
+  </w:num>
+  <w:num w:numId="8">
+    <w:abstractNumId w:val="8"/>
+  </w:num>
+  <w:num w:numId="9">
+    <w:abstractNumId w:val="9"/>
   </w:num>
 </w:numbering>
 </file>
@@ -3104,7 +4255,7 @@
       <w:lang w:val="ru-RU" w:eastAsia="en-US" w:bidi="ar-SA"/>
     </w:rPr>
   </w:style>
-  <w:style w:type="paragraph" w:styleId="1">
+  <w:style w:type="paragraph" w:styleId="Heading1">
     <w:name w:val="Heading 1"/>
     <w:basedOn w:val="Normal"/>
     <w:uiPriority w:val="9"/>
@@ -3125,7 +4276,7 @@
       <w:szCs w:val="28"/>
     </w:rPr>
   </w:style>
-  <w:style w:type="paragraph" w:styleId="2">
+  <w:style w:type="paragraph" w:styleId="Heading2">
     <w:name w:val="Heading 2"/>
     <w:basedOn w:val="Normal"/>
     <w:uiPriority w:val="9"/>
@@ -3147,10 +4298,10 @@
       <w:szCs w:val="28"/>
     </w:rPr>
   </w:style>
-  <w:style w:type="paragraph" w:styleId="3">
+  <w:style w:type="paragraph" w:styleId="Heading3">
     <w:name w:val="Heading 3"/>
     <w:basedOn w:val="Normal"/>
-    <w:next w:val="Style24"/>
+    <w:next w:val="Style12"/>
     <w:uiPriority w:val="9"/>
     <w:unhideWhenUsed/>
     <w:qFormat/>
@@ -3158,7 +4309,7 @@
       <w:keepNext w:val="true"/>
       <w:keepLines/>
       <w:spacing w:lineRule="auto" w:line="360" w:before="238" w:after="238"/>
-      <w:ind w:left="709" w:hanging="0"/>
+      <w:ind w:hanging="0" w:left="709"/>
       <w:jc w:val="left"/>
       <w:outlineLvl w:val="2"/>
     </w:pPr>
@@ -3169,7 +4320,7 @@
       <w:szCs w:val="30"/>
     </w:rPr>
   </w:style>
-  <w:style w:type="paragraph" w:styleId="4">
+  <w:style w:type="paragraph" w:styleId="Heading4">
     <w:name w:val="Heading 4"/>
     <w:basedOn w:val="Normal"/>
     <w:uiPriority w:val="9"/>
@@ -3189,7 +4340,7 @@
       <w:szCs w:val="26"/>
     </w:rPr>
   </w:style>
-  <w:style w:type="paragraph" w:styleId="5">
+  <w:style w:type="paragraph" w:styleId="Heading5">
     <w:name w:val="Heading 5"/>
     <w:basedOn w:val="Normal"/>
     <w:uiPriority w:val="9"/>
@@ -3209,7 +4360,7 @@
       <w:szCs w:val="24"/>
     </w:rPr>
   </w:style>
-  <w:style w:type="paragraph" w:styleId="6">
+  <w:style w:type="paragraph" w:styleId="Heading6">
     <w:name w:val="Heading 6"/>
     <w:basedOn w:val="Normal"/>
     <w:uiPriority w:val="9"/>
@@ -3229,7 +4380,7 @@
       <w:szCs w:val="22"/>
     </w:rPr>
   </w:style>
-  <w:style w:type="paragraph" w:styleId="7">
+  <w:style w:type="paragraph" w:styleId="Heading7">
     <w:name w:val="Heading 7"/>
     <w:basedOn w:val="Normal"/>
     <w:uiPriority w:val="9"/>
@@ -3251,7 +4402,7 @@
       <w:szCs w:val="22"/>
     </w:rPr>
   </w:style>
-  <w:style w:type="paragraph" w:styleId="8">
+  <w:style w:type="paragraph" w:styleId="Heading8">
     <w:name w:val="Heading 8"/>
     <w:basedOn w:val="Normal"/>
     <w:uiPriority w:val="9"/>
@@ -3271,7 +4422,7 @@
       <w:szCs w:val="22"/>
     </w:rPr>
   </w:style>
-  <w:style w:type="paragraph" w:styleId="9">
+  <w:style w:type="paragraph" w:styleId="Heading9">
     <w:name w:val="Heading 9"/>
     <w:basedOn w:val="Normal"/>
     <w:uiPriority w:val="9"/>
@@ -3452,12 +4603,12 @@
     <w:qFormat/>
     <w:rPr/>
   </w:style>
-  <w:style w:type="character" w:styleId="-">
+  <w:style w:type="character" w:styleId="Hyperlink">
     <w:name w:val="Hyperlink"/>
     <w:uiPriority w:val="99"/>
     <w:unhideWhenUsed/>
     <w:rPr>
-      <w:color w:val="0000FF" w:themeColor="hyperlink"/>
+      <w:color w:themeColor="hyperlink" w:val="0000FF"/>
       <w:u w:val="single"/>
     </w:rPr>
   </w:style>
@@ -3478,7 +4629,7 @@
       <w:vertAlign w:val="superscript"/>
     </w:rPr>
   </w:style>
-  <w:style w:type="character" w:styleId="Style6">
+  <w:style w:type="character" w:styleId="FootnoteReference">
     <w:name w:val="Footnote Reference"/>
     <w:rPr>
       <w:vertAlign w:val="superscript"/>
@@ -3492,7 +4643,7 @@
       <w:sz w:val="20"/>
     </w:rPr>
   </w:style>
-  <w:style w:type="character" w:styleId="Style7">
+  <w:style w:type="character" w:styleId="Style6">
     <w:name w:val="Символ концевой сноски"/>
     <w:uiPriority w:val="99"/>
     <w:semiHidden/>
@@ -3502,7 +4653,7 @@
       <w:vertAlign w:val="superscript"/>
     </w:rPr>
   </w:style>
-  <w:style w:type="character" w:styleId="Style8">
+  <w:style w:type="character" w:styleId="EndnoteReference">
     <w:name w:val="Endnote Reference"/>
     <w:rPr>
       <w:vertAlign w:val="superscript"/>
@@ -3526,10 +4677,15 @@
     <w:qFormat/>
     <w:rPr/>
   </w:style>
-  <w:style w:type="paragraph" w:styleId="Style9">
+  <w:style w:type="character" w:styleId="Style7">
+    <w:name w:val="Символ нумерации"/>
+    <w:qFormat/>
+    <w:rPr/>
+  </w:style>
+  <w:style w:type="paragraph" w:styleId="Style8">
     <w:name w:val="Заголовок"/>
     <w:basedOn w:val="Normal"/>
-    <w:next w:val="Style10"/>
+    <w:next w:val="BodyText"/>
     <w:qFormat/>
     <w:pPr>
       <w:keepNext w:val="true"/>
@@ -3541,7 +4697,7 @@
       <w:szCs w:val="28"/>
     </w:rPr>
   </w:style>
-  <w:style w:type="paragraph" w:styleId="Style10">
+  <w:style w:type="paragraph" w:styleId="BodyText">
     <w:name w:val="Body Text"/>
     <w:basedOn w:val="Normal"/>
     <w:pPr>
@@ -3549,15 +4705,15 @@
     </w:pPr>
     <w:rPr/>
   </w:style>
-  <w:style w:type="paragraph" w:styleId="Style11">
+  <w:style w:type="paragraph" w:styleId="List">
     <w:name w:val="List"/>
-    <w:basedOn w:val="Style10"/>
+    <w:basedOn w:val="BodyText"/>
     <w:pPr/>
     <w:rPr>
       <w:rFonts w:ascii="Times New Roman" w:hAnsi="Times New Roman" w:cs="FreeSans"/>
     </w:rPr>
   </w:style>
-  <w:style w:type="paragraph" w:styleId="Style12">
+  <w:style w:type="paragraph" w:styleId="Caption">
     <w:name w:val="Caption"/>
     <w:basedOn w:val="Normal"/>
     <w:uiPriority w:val="35"/>
@@ -3570,12 +4726,12 @@
     <w:rPr>
       <w:b/>
       <w:bCs/>
-      <w:color w:val="4F81BD" w:themeColor="accent1"/>
+      <w:color w:themeColor="accent1" w:val="4F81BD"/>
       <w:sz w:val="18"/>
       <w:szCs w:val="18"/>
     </w:rPr>
   </w:style>
-  <w:style w:type="paragraph" w:styleId="Style13">
+  <w:style w:type="paragraph" w:styleId="Style9">
     <w:name w:val="Указатель"/>
     <w:basedOn w:val="Normal"/>
     <w:qFormat/>
@@ -3586,7 +4742,7 @@
       <w:rFonts w:ascii="Times New Roman" w:hAnsi="Times New Roman" w:cs="FreeSans"/>
     </w:rPr>
   </w:style>
-  <w:style w:type="paragraph" w:styleId="Style14">
+  <w:style w:type="paragraph" w:styleId="Title">
     <w:name w:val="Title"/>
     <w:basedOn w:val="Normal"/>
     <w:uiPriority w:val="10"/>
@@ -3600,7 +4756,7 @@
       <w:szCs w:val="48"/>
     </w:rPr>
   </w:style>
-  <w:style w:type="paragraph" w:styleId="Style15">
+  <w:style w:type="paragraph" w:styleId="Subtitle">
     <w:name w:val="Subtitle"/>
     <w:basedOn w:val="Normal"/>
     <w:uiPriority w:val="11"/>
@@ -3619,7 +4775,7 @@
     <w:uiPriority w:val="29"/>
     <w:qFormat/>
     <w:pPr>
-      <w:ind w:left="720" w:right="720" w:hanging="0"/>
+      <w:ind w:hanging="0" w:left="720" w:right="720"/>
     </w:pPr>
     <w:rPr>
       <w:i/>
@@ -3639,20 +4795,20 @@
       </w:pBdr>
       <w:shd w:val="clear" w:color="auto" w:fill="F2F2F2"/>
       <w:spacing w:before="0" w:after="200"/>
-      <w:ind w:left="720" w:right="720" w:hanging="0"/>
+      <w:ind w:hanging="0" w:left="720" w:right="720"/>
     </w:pPr>
     <w:rPr>
       <w:i/>
     </w:rPr>
   </w:style>
-  <w:style w:type="paragraph" w:styleId="Style16">
+  <w:style w:type="paragraph" w:styleId="Style10">
     <w:name w:val="Колонтитул"/>
     <w:basedOn w:val="Normal"/>
     <w:qFormat/>
     <w:pPr/>
     <w:rPr/>
   </w:style>
-  <w:style w:type="paragraph" w:styleId="Style17">
+  <w:style w:type="paragraph" w:styleId="Header">
     <w:name w:val="Header"/>
     <w:basedOn w:val="Normal"/>
     <w:uiPriority w:val="99"/>
@@ -3667,7 +4823,7 @@
     </w:pPr>
     <w:rPr/>
   </w:style>
-  <w:style w:type="paragraph" w:styleId="Style18" w:customStyle="1">
+  <w:style w:type="paragraph" w:styleId="Footer" w:customStyle="1">
     <w:name w:val="Footer"/>
     <w:pPr>
       <w:keepNext w:val="false"/>
@@ -3683,7 +4839,7 @@
       <w:suppressAutoHyphens w:val="true"/>
       <w:bidi w:val="0"/>
       <w:spacing w:lineRule="auto" w:line="240" w:beforeAutospacing="0" w:before="0" w:afterAutospacing="0" w:after="0"/>
-      <w:ind w:left="0" w:right="0" w:hanging="0"/>
+      <w:ind w:hanging="0" w:left="0" w:right="0"/>
       <w:jc w:val="left"/>
     </w:pPr>
     <w:rPr>
@@ -3710,7 +4866,7 @@
       <w14:ligatures w14:val="none"/>
     </w:rPr>
   </w:style>
-  <w:style w:type="paragraph" w:styleId="Style19">
+  <w:style w:type="paragraph" w:styleId="FootnoteText">
     <w:name w:val="Footnote Text"/>
     <w:basedOn w:val="Normal"/>
     <w:uiPriority w:val="99"/>
@@ -3723,7 +4879,7 @@
       <w:sz w:val="18"/>
     </w:rPr>
   </w:style>
-  <w:style w:type="paragraph" w:styleId="Style20">
+  <w:style w:type="paragraph" w:styleId="EndnoteText">
     <w:name w:val="Endnote Text"/>
     <w:basedOn w:val="Normal"/>
     <w:uiPriority w:val="99"/>
@@ -3736,112 +4892,112 @@
       <w:sz w:val="20"/>
     </w:rPr>
   </w:style>
-  <w:style w:type="paragraph" w:styleId="11">
+  <w:style w:type="paragraph" w:styleId="TOC1">
     <w:name w:val="TOC 1"/>
     <w:basedOn w:val="Normal"/>
     <w:uiPriority w:val="39"/>
     <w:unhideWhenUsed/>
     <w:pPr>
       <w:spacing w:before="0" w:after="57"/>
-      <w:ind w:left="0" w:right="0" w:hanging="0"/>
+      <w:ind w:hanging="0" w:left="0" w:right="0"/>
     </w:pPr>
     <w:rPr/>
   </w:style>
-  <w:style w:type="paragraph" w:styleId="21">
+  <w:style w:type="paragraph" w:styleId="TOC2">
     <w:name w:val="TOC 2"/>
     <w:basedOn w:val="Normal"/>
     <w:uiPriority w:val="39"/>
     <w:unhideWhenUsed/>
     <w:pPr>
       <w:spacing w:before="0" w:after="57"/>
-      <w:ind w:left="283" w:right="0" w:hanging="0"/>
+      <w:ind w:hanging="0" w:left="283" w:right="0"/>
     </w:pPr>
     <w:rPr/>
   </w:style>
-  <w:style w:type="paragraph" w:styleId="31">
+  <w:style w:type="paragraph" w:styleId="TOC3">
     <w:name w:val="TOC 3"/>
     <w:basedOn w:val="Normal"/>
     <w:uiPriority w:val="39"/>
     <w:unhideWhenUsed/>
     <w:pPr>
       <w:spacing w:before="0" w:after="57"/>
-      <w:ind w:left="567" w:right="0" w:hanging="0"/>
+      <w:ind w:hanging="0" w:left="567" w:right="0"/>
     </w:pPr>
     <w:rPr/>
   </w:style>
-  <w:style w:type="paragraph" w:styleId="41">
+  <w:style w:type="paragraph" w:styleId="TOC4">
     <w:name w:val="TOC 4"/>
     <w:basedOn w:val="Normal"/>
     <w:uiPriority w:val="39"/>
     <w:unhideWhenUsed/>
     <w:pPr>
       <w:spacing w:before="0" w:after="57"/>
-      <w:ind w:left="850" w:right="0" w:hanging="0"/>
+      <w:ind w:hanging="0" w:left="850" w:right="0"/>
     </w:pPr>
     <w:rPr/>
   </w:style>
-  <w:style w:type="paragraph" w:styleId="51">
+  <w:style w:type="paragraph" w:styleId="TOC5">
     <w:name w:val="TOC 5"/>
     <w:basedOn w:val="Normal"/>
     <w:uiPriority w:val="39"/>
     <w:unhideWhenUsed/>
     <w:pPr>
       <w:spacing w:before="0" w:after="57"/>
-      <w:ind w:left="1134" w:right="0" w:hanging="0"/>
+      <w:ind w:hanging="0" w:left="1134" w:right="0"/>
     </w:pPr>
     <w:rPr/>
   </w:style>
-  <w:style w:type="paragraph" w:styleId="61">
+  <w:style w:type="paragraph" w:styleId="TOC6">
     <w:name w:val="TOC 6"/>
     <w:basedOn w:val="Normal"/>
     <w:uiPriority w:val="39"/>
     <w:unhideWhenUsed/>
     <w:pPr>
       <w:spacing w:before="0" w:after="57"/>
-      <w:ind w:left="1417" w:right="0" w:hanging="0"/>
+      <w:ind w:hanging="0" w:left="1417" w:right="0"/>
     </w:pPr>
     <w:rPr/>
   </w:style>
-  <w:style w:type="paragraph" w:styleId="71">
+  <w:style w:type="paragraph" w:styleId="TOC7">
     <w:name w:val="TOC 7"/>
     <w:basedOn w:val="Normal"/>
     <w:uiPriority w:val="39"/>
     <w:unhideWhenUsed/>
     <w:pPr>
       <w:spacing w:before="0" w:after="57"/>
-      <w:ind w:left="1701" w:right="0" w:hanging="0"/>
+      <w:ind w:hanging="0" w:left="1701" w:right="0"/>
     </w:pPr>
     <w:rPr/>
   </w:style>
-  <w:style w:type="paragraph" w:styleId="81">
+  <w:style w:type="paragraph" w:styleId="TOC8">
     <w:name w:val="TOC 8"/>
     <w:basedOn w:val="Normal"/>
     <w:uiPriority w:val="39"/>
     <w:unhideWhenUsed/>
     <w:pPr>
       <w:spacing w:before="0" w:after="57"/>
-      <w:ind w:left="1984" w:right="0" w:hanging="0"/>
+      <w:ind w:hanging="0" w:left="1984" w:right="0"/>
     </w:pPr>
     <w:rPr/>
   </w:style>
-  <w:style w:type="paragraph" w:styleId="91">
+  <w:style w:type="paragraph" w:styleId="TOC9">
     <w:name w:val="TOC 9"/>
     <w:basedOn w:val="Normal"/>
     <w:uiPriority w:val="39"/>
     <w:unhideWhenUsed/>
     <w:pPr>
       <w:spacing w:before="0" w:after="57"/>
-      <w:ind w:left="2268" w:right="0" w:hanging="0"/>
+      <w:ind w:hanging="0" w:left="2268" w:right="0"/>
     </w:pPr>
     <w:rPr/>
   </w:style>
-  <w:style w:type="paragraph" w:styleId="Style21">
+  <w:style w:type="paragraph" w:styleId="IndexHeading">
     <w:name w:val="Index Heading"/>
-    <w:basedOn w:val="Style9"/>
+    <w:basedOn w:val="Style8"/>
     <w:pPr/>
     <w:rPr/>
   </w:style>
-  <w:style w:type="paragraph" w:styleId="Style22">
+  <w:style w:type="paragraph" w:styleId="TOCHeading">
     <w:name w:val="TOC Heading"/>
     <w:uiPriority w:val="39"/>
     <w:unhideWhenUsed/>
@@ -3890,12 +5046,12 @@
     <w:qFormat/>
     <w:pPr>
       <w:spacing w:before="0" w:after="200"/>
-      <w:ind w:left="720" w:hanging="0"/>
+      <w:ind w:hanging="0" w:left="720"/>
       <w:contextualSpacing/>
     </w:pPr>
     <w:rPr/>
   </w:style>
-  <w:style w:type="paragraph" w:styleId="Style23" w:customStyle="1">
+  <w:style w:type="paragraph" w:styleId="Style11" w:customStyle="1">
     <w:name w:val="Абзац списка"/>
     <w:qFormat/>
     <w:pPr>
@@ -3907,7 +5063,7 @@
       <w:suppressAutoHyphens w:val="true"/>
       <w:bidi w:val="0"/>
       <w:spacing w:lineRule="auto" w:line="276" w:beforeAutospacing="0" w:before="0" w:afterAutospacing="0" w:after="200"/>
-      <w:ind w:left="720" w:right="0" w:hanging="0"/>
+      <w:ind w:hanging="0" w:left="720" w:right="0"/>
       <w:contextualSpacing/>
       <w:jc w:val="left"/>
     </w:pPr>
@@ -3935,7 +5091,7 @@
       <w14:ligatures w14:val="none"/>
     </w:rPr>
   </w:style>
-  <w:style w:type="paragraph" w:styleId="Style24" w:customStyle="1">
+  <w:style w:type="paragraph" w:styleId="Style12" w:customStyle="1">
     <w:name w:val="Первая строка"/>
     <w:basedOn w:val="Normal"/>
     <w:qFormat/>
@@ -3946,33 +5102,33 @@
     </w:pPr>
     <w:rPr/>
   </w:style>
-  <w:style w:type="paragraph" w:styleId="Style25" w:customStyle="1">
+  <w:style w:type="paragraph" w:styleId="Style13" w:customStyle="1">
     <w:name w:val="Списька"/>
-    <w:basedOn w:val="Style24"/>
+    <w:basedOn w:val="Style12"/>
     <w:qFormat/>
     <w:pPr>
       <w:numPr>
         <w:ilvl w:val="0"/>
         <w:numId w:val="6"/>
       </w:numPr>
-      <w:ind w:left="1134" w:right="0" w:hanging="397"/>
+      <w:ind w:hanging="397" w:left="1134" w:right="0"/>
     </w:pPr>
     <w:rPr/>
   </w:style>
   <w:style w:type="paragraph" w:styleId="BodyTextIndent">
     <w:name w:val="Body Text Indent"/>
-    <w:basedOn w:val="Style10"/>
+    <w:basedOn w:val="BodyText"/>
     <w:qFormat/>
     <w:pPr>
-      <w:ind w:left="0" w:firstLine="283"/>
+      <w:ind w:hanging="0" w:left="283"/>
     </w:pPr>
     <w:rPr/>
   </w:style>
-  <w:style w:type="paragraph" w:styleId="Style26">
-    <w:name w:val="Body Text Indent"/>
-    <w:basedOn w:val="Style10"/>
+  <w:style w:type="paragraph" w:styleId="BodyTextFirstIndent">
+    <w:name w:val="Body Text First Indent"/>
+    <w:basedOn w:val="BodyText"/>
     <w:pPr>
-      <w:ind w:left="283" w:hanging="0"/>
+      <w:ind w:firstLine="283" w:left="0"/>
     </w:pPr>
     <w:rPr/>
   </w:style>
